--- a/Documentation/Whirlwind-Development-Environment.docx
+++ b/Documentation/Whirlwind-Development-Environment.docx
@@ -5216,28 +5216,12 @@
     </w:p>
     <w:p>
       <w:r>
-        <w:t xml:space="preserve">As part of our work restoring software from this project at the MIT Museum and the Computer History Museum, we’ve developed a development environment to decode existing Whirlwind programs, or write new ones, and to run them in a simulation environment, called the </w:t>
-      </w:r>
-      <w:proofErr w:type="spellStart"/>
-      <w:r>
-        <w:t>MitWiSE</w:t>
-      </w:r>
-      <w:proofErr w:type="spellEnd"/>
-      <w:r>
-        <w:t>, MIT Whirlwind Simulation Environment.</w:t>
-      </w:r>
-    </w:p>
-    <w:p>
-      <w:r>
-        <w:t xml:space="preserve">This document outlines how to use the components of the </w:t>
-      </w:r>
-      <w:proofErr w:type="spellStart"/>
-      <w:r>
-        <w:t>MitWiSE</w:t>
-      </w:r>
-      <w:proofErr w:type="spellEnd"/>
-      <w:r>
-        <w:t>.</w:t>
+        <w:t>As part of our work restoring software from this project at the MIT Museum and the Computer History Museum, we’ve developed a development environment to decode existing Whirlwind programs, or write new ones, and to run them in a simulation environment, called the MitWiSE, MIT Whirlwind Simulation Environment.</w:t>
+      </w:r>
+    </w:p>
+    <w:p>
+      <w:r>
+        <w:t>This document outlines how to use the components of the MitWiSE.</w:t>
       </w:r>
     </w:p>
     <w:p>
@@ -5256,13 +5240,8 @@
           <w:numId w:val="16"/>
         </w:numPr>
       </w:pPr>
-      <w:proofErr w:type="spellStart"/>
-      <w:r>
-        <w:t>wwsim</w:t>
-      </w:r>
-      <w:proofErr w:type="spellEnd"/>
-      <w:r>
-        <w:t xml:space="preserve"> - An instruction set simulator that can execute Whirlwind programs</w:t>
+      <w:r>
+        <w:t>wwsim - An instruction set simulator that can execute Whirlwind programs</w:t>
       </w:r>
     </w:p>
     <w:p>
@@ -5273,14 +5252,9 @@
           <w:numId w:val="16"/>
         </w:numPr>
       </w:pPr>
-      <w:proofErr w:type="spellStart"/>
       <w:r>
         <w:lastRenderedPageBreak/>
-        <w:t>wwasm</w:t>
-      </w:r>
-      <w:proofErr w:type="spellEnd"/>
-      <w:r>
-        <w:t xml:space="preserve"> – An assembler that can translate a modern-format source code representation of the instruction set into binary opcodes.</w:t>
+        <w:t>wwasm – An assembler that can translate a modern-format source code representation of the instruction set into binary opcodes.</w:t>
       </w:r>
     </w:p>
     <w:p>
@@ -5291,13 +5265,8 @@
           <w:numId w:val="16"/>
         </w:numPr>
       </w:pPr>
-      <w:proofErr w:type="spellStart"/>
-      <w:r>
-        <w:t>wwdisasm</w:t>
-      </w:r>
-      <w:proofErr w:type="spellEnd"/>
-      <w:r>
-        <w:t xml:space="preserve"> – a disassembler that decodes (to the extent possible) existing Whirlwind binary programs, producing a format that can be easily commented and labelled, then converted back into executable binary format with embedded labels by the assembler.</w:t>
+      <w:r>
+        <w:t>wwdisasm – a disassembler that decodes (to the extent possible) existing Whirlwind binary programs, producing a format that can be easily commented and labelled, then converted back into executable binary format with embedded labels by the assembler.</w:t>
       </w:r>
     </w:p>
     <w:p>
@@ -5308,30 +5277,14 @@
           <w:numId w:val="16"/>
         </w:numPr>
       </w:pPr>
-      <w:proofErr w:type="spellStart"/>
       <w:r>
         <w:rPr>
           <w:color w:val="E36C0A" w:themeColor="accent6" w:themeShade="BF"/>
         </w:rPr>
-        <w:t>csii</w:t>
-      </w:r>
-      <w:proofErr w:type="spellEnd"/>
-      <w:r>
-        <w:rPr>
-          <w:color w:val="E36C0A" w:themeColor="accent6" w:themeShade="BF"/>
-        </w:rPr>
-        <w:t xml:space="preserve">-convert </w:t>
-      </w:r>
-      <w:r>
-        <w:t xml:space="preserve">offers a translator to convert source files written in Comprehensive System format into the </w:t>
-      </w:r>
-      <w:proofErr w:type="spellStart"/>
-      <w:r>
-        <w:t>MitWiSE</w:t>
-      </w:r>
-      <w:proofErr w:type="spellEnd"/>
-      <w:r>
-        <w:t xml:space="preserve"> assembler format, again, to allow code to be inspected, commented, labeled and assembled to an executable.</w:t>
+        <w:t xml:space="preserve">csii-convert </w:t>
+      </w:r>
+      <w:r>
+        <w:t>offers a translator to convert source files written in Comprehensive System format into the MitWiSE assembler format, again, to allow code to be inspected, commented, labeled and assembled to an executable.</w:t>
       </w:r>
     </w:p>
     <w:p/>
@@ -5419,15 +5372,7 @@
     </w:p>
     <w:p>
       <w:r>
-        <w:t xml:space="preserve">The </w:t>
-      </w:r>
-      <w:proofErr w:type="spellStart"/>
-      <w:r>
-        <w:t>wwasm</w:t>
-      </w:r>
-      <w:proofErr w:type="spellEnd"/>
-      <w:r>
-        <w:t xml:space="preserve"> assembler is used to convert programs written in human-readable assembly language into code that can be executed in </w:t>
+        <w:t xml:space="preserve">The wwasm assembler is used to convert programs written in human-readable assembly language into code that can be executed in </w:t>
       </w:r>
       <w:r>
         <w:t xml:space="preserve">the MIT </w:t>
@@ -5453,21 +5398,8 @@
         <w:pStyle w:val="Heading3"/>
       </w:pPr>
       <w:bookmarkStart w:id="3" w:name="_Toc166835990"/>
-      <w:proofErr w:type="spellStart"/>
-      <w:r>
-        <w:t>ToDo</w:t>
-      </w:r>
-      <w:proofErr w:type="spellEnd"/>
-      <w:r>
-        <w:t xml:space="preserve">: Proposed </w:t>
-      </w:r>
-      <w:proofErr w:type="spellStart"/>
-      <w:r>
-        <w:t>wwasm</w:t>
-      </w:r>
-      <w:proofErr w:type="spellEnd"/>
-      <w:r>
-        <w:t xml:space="preserve"> Feature Additions</w:t>
+      <w:r>
+        <w:t>ToDo: Proposed wwasm Feature Additions</w:t>
       </w:r>
       <w:bookmarkEnd w:id="3"/>
     </w:p>
@@ -5498,18 +5430,8 @@
           <w:sz w:val="18"/>
           <w:szCs w:val="18"/>
         </w:rPr>
-        <w:t>--</w:t>
-      </w:r>
-      <w:proofErr w:type="spellStart"/>
-      <w:r>
-        <w:rPr>
-          <w:rFonts w:ascii="Lucida Console" w:hAnsi="Lucida Console" w:cs="Lucida Console"/>
-          <w:sz w:val="18"/>
-          <w:szCs w:val="18"/>
-        </w:rPr>
-        <w:t>Legacy_Numbers</w:t>
-      </w:r>
-      <w:proofErr w:type="spellEnd"/>
+        <w:t>--Legacy_Numbers</w:t>
+      </w:r>
       <w:r>
         <w:rPr>
           <w:rFonts w:ascii="Lucida Console" w:hAnsi="Lucida Console" w:cs="Lucida Console"/>
@@ -5585,13 +5507,8 @@
         <w:pStyle w:val="Heading2"/>
       </w:pPr>
       <w:bookmarkStart w:id="4" w:name="_Toc166835991"/>
-      <w:proofErr w:type="spellStart"/>
-      <w:r>
-        <w:t>wwasm</w:t>
-      </w:r>
-      <w:proofErr w:type="spellEnd"/>
-      <w:r>
-        <w:t xml:space="preserve"> </w:t>
+      <w:r>
+        <w:t xml:space="preserve">wwasm </w:t>
       </w:r>
       <w:r>
         <w:t>Command Line Options</w:t>
@@ -5617,25 +5534,7 @@
           <w:sz w:val="18"/>
           <w:szCs w:val="18"/>
         </w:rPr>
-        <w:t xml:space="preserve">$ </w:t>
-      </w:r>
-      <w:proofErr w:type="spellStart"/>
-      <w:r>
-        <w:rPr>
-          <w:rFonts w:ascii="Lucida Console" w:hAnsi="Lucida Console" w:cs="Lucida Console"/>
-          <w:sz w:val="18"/>
-          <w:szCs w:val="18"/>
-        </w:rPr>
-        <w:t>wwasm</w:t>
-      </w:r>
-      <w:proofErr w:type="spellEnd"/>
-      <w:r>
-        <w:rPr>
-          <w:rFonts w:ascii="Lucida Console" w:hAnsi="Lucida Console" w:cs="Lucida Console"/>
-          <w:sz w:val="18"/>
-          <w:szCs w:val="18"/>
-        </w:rPr>
-        <w:t xml:space="preserve"> -h</w:t>
+        <w:t>$ wwasm -h</w:t>
       </w:r>
     </w:p>
     <w:p>
@@ -5656,54 +5555,8 @@
           <w:sz w:val="18"/>
           <w:szCs w:val="18"/>
         </w:rPr>
-        <w:t>usage: wwasm.py [-h] [--Debug] [--</w:t>
-      </w:r>
-      <w:proofErr w:type="spellStart"/>
-      <w:r>
-        <w:rPr>
-          <w:rFonts w:ascii="Lucida Console" w:hAnsi="Lucida Console" w:cs="Lucida Console"/>
-          <w:sz w:val="18"/>
-          <w:szCs w:val="18"/>
-        </w:rPr>
-        <w:t>Legacy_Numbers</w:t>
-      </w:r>
-      <w:proofErr w:type="spellEnd"/>
-      <w:r>
-        <w:rPr>
-          <w:rFonts w:ascii="Lucida Console" w:hAnsi="Lucida Console" w:cs="Lucida Console"/>
-          <w:sz w:val="18"/>
-          <w:szCs w:val="18"/>
-        </w:rPr>
-        <w:t>] [-D] [--ISA_1950] [--</w:t>
-      </w:r>
-      <w:proofErr w:type="spellStart"/>
-      <w:r>
-        <w:rPr>
-          <w:rFonts w:ascii="Lucida Console" w:hAnsi="Lucida Console" w:cs="Lucida Console"/>
-          <w:sz w:val="18"/>
-          <w:szCs w:val="18"/>
-        </w:rPr>
-        <w:t>outputfilebase</w:t>
-      </w:r>
-      <w:proofErr w:type="spellEnd"/>
-      <w:r>
-        <w:rPr>
-          <w:rFonts w:ascii="Lucida Console" w:hAnsi="Lucida Console" w:cs="Lucida Console"/>
-          <w:sz w:val="18"/>
-          <w:szCs w:val="18"/>
-        </w:rPr>
-        <w:t xml:space="preserve"> OUTPUTFILEBASE] </w:t>
-      </w:r>
-      <w:proofErr w:type="spellStart"/>
-      <w:r>
-        <w:rPr>
-          <w:rFonts w:ascii="Lucida Console" w:hAnsi="Lucida Console" w:cs="Lucida Console"/>
-          <w:sz w:val="18"/>
-          <w:szCs w:val="18"/>
-        </w:rPr>
-        <w:t>inputfile</w:t>
-      </w:r>
-      <w:proofErr w:type="spellEnd"/>
+        <w:t>usage: wwasm.py [-h] [--Debug] [--Legacy_Numbers] [-D] [--ISA_1950] [--outputfilebase OUTPUTFILEBASE] inputfile</w:t>
+      </w:r>
     </w:p>
     <w:p>
       <w:pPr>
@@ -5791,43 +5644,7 @@
           <w:sz w:val="18"/>
           <w:szCs w:val="18"/>
         </w:rPr>
-        <w:t xml:space="preserve">  </w:t>
-      </w:r>
-      <w:proofErr w:type="spellStart"/>
-      <w:r>
-        <w:rPr>
-          <w:rFonts w:ascii="Lucida Console" w:hAnsi="Lucida Console" w:cs="Lucida Console"/>
-          <w:sz w:val="18"/>
-          <w:szCs w:val="18"/>
-        </w:rPr>
-        <w:t>inputfile</w:t>
-      </w:r>
-      <w:proofErr w:type="spellEnd"/>
-      <w:r>
-        <w:rPr>
-          <w:rFonts w:ascii="Lucida Console" w:hAnsi="Lucida Console" w:cs="Lucida Console"/>
-          <w:sz w:val="18"/>
-          <w:szCs w:val="18"/>
-        </w:rPr>
-        <w:t xml:space="preserve">             file name of ww </w:t>
-      </w:r>
-      <w:proofErr w:type="spellStart"/>
-      <w:r>
-        <w:rPr>
-          <w:rFonts w:ascii="Lucida Console" w:hAnsi="Lucida Console" w:cs="Lucida Console"/>
-          <w:sz w:val="18"/>
-          <w:szCs w:val="18"/>
-        </w:rPr>
-        <w:t>asm</w:t>
-      </w:r>
-      <w:proofErr w:type="spellEnd"/>
-      <w:r>
-        <w:rPr>
-          <w:rFonts w:ascii="Lucida Console" w:hAnsi="Lucida Console" w:cs="Lucida Console"/>
-          <w:sz w:val="18"/>
-          <w:szCs w:val="18"/>
-        </w:rPr>
-        <w:t xml:space="preserve"> source file</w:t>
+        <w:t xml:space="preserve">  inputfile             file name of ww asm source file</w:t>
       </w:r>
     </w:p>
     <w:p>
@@ -5903,25 +5720,7 @@
           <w:sz w:val="18"/>
           <w:szCs w:val="18"/>
         </w:rPr>
-        <w:t xml:space="preserve">  --Debug, -d           Print </w:t>
-      </w:r>
-      <w:proofErr w:type="spellStart"/>
-      <w:r>
-        <w:rPr>
-          <w:rFonts w:ascii="Lucida Console" w:hAnsi="Lucida Console" w:cs="Lucida Console"/>
-          <w:sz w:val="18"/>
-          <w:szCs w:val="18"/>
-        </w:rPr>
-        <w:t>lotsa</w:t>
-      </w:r>
-      <w:proofErr w:type="spellEnd"/>
-      <w:r>
-        <w:rPr>
-          <w:rFonts w:ascii="Lucida Console" w:hAnsi="Lucida Console" w:cs="Lucida Console"/>
-          <w:sz w:val="18"/>
-          <w:szCs w:val="18"/>
-        </w:rPr>
-        <w:t xml:space="preserve"> debug info</w:t>
+        <w:t xml:space="preserve">  --Debug, -d           Print lotsa debug info</w:t>
       </w:r>
     </w:p>
     <w:p>
@@ -5942,25 +5741,7 @@
           <w:sz w:val="18"/>
           <w:szCs w:val="18"/>
         </w:rPr>
-        <w:t xml:space="preserve">  --</w:t>
-      </w:r>
-      <w:proofErr w:type="spellStart"/>
-      <w:r>
-        <w:rPr>
-          <w:rFonts w:ascii="Lucida Console" w:hAnsi="Lucida Console" w:cs="Lucida Console"/>
-          <w:sz w:val="18"/>
-          <w:szCs w:val="18"/>
-        </w:rPr>
-        <w:t>Legacy_Numbers</w:t>
-      </w:r>
-      <w:proofErr w:type="spellEnd"/>
-      <w:r>
-        <w:rPr>
-          <w:rFonts w:ascii="Lucida Console" w:hAnsi="Lucida Console" w:cs="Lucida Console"/>
-          <w:sz w:val="18"/>
-          <w:szCs w:val="18"/>
-        </w:rPr>
-        <w:t xml:space="preserve">      guy-legacy - Assume numeric strings are Octal</w:t>
+        <w:t xml:space="preserve">  --Legacy_Numbers      guy-legacy - Assume numeric strings are Octal</w:t>
       </w:r>
     </w:p>
     <w:p>
@@ -5981,18 +5762,8 @@
           <w:sz w:val="18"/>
           <w:szCs w:val="18"/>
         </w:rPr>
-        <w:t xml:space="preserve">  -D, --</w:t>
-      </w:r>
-      <w:proofErr w:type="spellStart"/>
-      <w:r>
-        <w:rPr>
-          <w:rFonts w:ascii="Lucida Console" w:hAnsi="Lucida Console" w:cs="Lucida Console"/>
-          <w:sz w:val="18"/>
-          <w:szCs w:val="18"/>
-        </w:rPr>
-        <w:t>DecimalAddresses</w:t>
-      </w:r>
-      <w:proofErr w:type="spellEnd"/>
+        <w:t xml:space="preserve">  -D, --DecimalAddresses</w:t>
+      </w:r>
     </w:p>
     <w:p>
       <w:pPr>
@@ -6012,25 +5783,7 @@
           <w:sz w:val="18"/>
           <w:szCs w:val="18"/>
         </w:rPr>
-        <w:t xml:space="preserve">                        Display </w:t>
-      </w:r>
-      <w:proofErr w:type="spellStart"/>
-      <w:r>
-        <w:rPr>
-          <w:rFonts w:ascii="Lucida Console" w:hAnsi="Lucida Console" w:cs="Lucida Console"/>
-          <w:sz w:val="18"/>
-          <w:szCs w:val="18"/>
-        </w:rPr>
-        <w:t>traec</w:t>
-      </w:r>
-      <w:proofErr w:type="spellEnd"/>
-      <w:r>
-        <w:rPr>
-          <w:rFonts w:ascii="Lucida Console" w:hAnsi="Lucida Console" w:cs="Lucida Console"/>
-          <w:sz w:val="18"/>
-          <w:szCs w:val="18"/>
-        </w:rPr>
-        <w:t xml:space="preserve"> information in decimal (default is octal)</w:t>
+        <w:t xml:space="preserve">                        Display traec information in decimal (default is octal)</w:t>
       </w:r>
     </w:p>
     <w:p>
@@ -6081,25 +5834,7 @@
           <w:sz w:val="18"/>
           <w:szCs w:val="18"/>
         </w:rPr>
-        <w:t xml:space="preserve">  --</w:t>
-      </w:r>
-      <w:proofErr w:type="spellStart"/>
-      <w:r>
-        <w:rPr>
-          <w:rFonts w:ascii="Lucida Console" w:hAnsi="Lucida Console" w:cs="Lucida Console"/>
-          <w:sz w:val="18"/>
-          <w:szCs w:val="18"/>
-        </w:rPr>
-        <w:t>outputfilebase</w:t>
-      </w:r>
-      <w:proofErr w:type="spellEnd"/>
-      <w:r>
-        <w:rPr>
-          <w:rFonts w:ascii="Lucida Console" w:hAnsi="Lucida Console" w:cs="Lucida Console"/>
-          <w:sz w:val="18"/>
-          <w:szCs w:val="18"/>
-        </w:rPr>
-        <w:t xml:space="preserve"> OUTPUTFILEBASE, -o OUTPUTFILEBASE</w:t>
+        <w:t xml:space="preserve">  --outputfilebase OUTPUTFILEBASE, -o OUTPUTFILEBASE</w:t>
       </w:r>
     </w:p>
     <w:p>
@@ -6160,19 +5895,11 @@
         </w:rPr>
         <w:t>[</w:t>
       </w:r>
-      <w:proofErr w:type="spellStart"/>
       <w:r>
         <w:rPr>
           <w:color w:val="E36C0A" w:themeColor="accent6" w:themeShade="BF"/>
         </w:rPr>
-        <w:t>todo</w:t>
-      </w:r>
-      <w:proofErr w:type="spellEnd"/>
-      <w:r>
-        <w:rPr>
-          <w:color w:val="E36C0A" w:themeColor="accent6" w:themeShade="BF"/>
-        </w:rPr>
-        <w:t xml:space="preserve">: </w:t>
+        <w:t xml:space="preserve">todo: </w:t>
       </w:r>
       <w:r>
         <w:rPr>
@@ -6291,19 +6018,11 @@
         </w:rPr>
         <w:t xml:space="preserve">a10: </w:t>
       </w:r>
-      <w:proofErr w:type="spellStart"/>
       <w:r>
         <w:rPr>
           <w:rFonts w:ascii="Consolas" w:hAnsi="Consolas"/>
         </w:rPr>
-        <w:t>su</w:t>
-      </w:r>
-      <w:proofErr w:type="spellEnd"/>
-      <w:r>
-        <w:rPr>
-          <w:rFonts w:ascii="Consolas" w:hAnsi="Consolas"/>
-        </w:rPr>
-        <w:t xml:space="preserve"> </w:t>
+        <w:t xml:space="preserve">su </w:t>
       </w:r>
       <w:r>
         <w:rPr>
@@ -6377,12 +6096,10 @@
             <w:tcW w:w="2337" w:type="dxa"/>
           </w:tcPr>
           <w:p>
-            <w:proofErr w:type="spellStart"/>
             <w:r>
               <w:lastRenderedPageBreak/>
               <w:t>Value:Addr</w:t>
             </w:r>
-            <w:proofErr w:type="spellEnd"/>
           </w:p>
         </w:tc>
         <w:tc>
@@ -6465,11 +6182,9 @@
             <w:tcW w:w="2337" w:type="dxa"/>
           </w:tcPr>
           <w:p>
-            <w:proofErr w:type="spellStart"/>
             <w:r>
               <w:t>OpCode</w:t>
             </w:r>
-            <w:proofErr w:type="spellEnd"/>
           </w:p>
         </w:tc>
         <w:tc>
@@ -6823,15 +6538,7 @@
     </w:p>
     <w:p>
       <w:r>
-        <w:t xml:space="preserve">In </w:t>
-      </w:r>
-      <w:proofErr w:type="spellStart"/>
-      <w:r>
-        <w:t>wwasm</w:t>
-      </w:r>
-      <w:proofErr w:type="spellEnd"/>
-      <w:r>
-        <w:t xml:space="preserve">, </w:t>
+        <w:t xml:space="preserve">In wwasm, </w:t>
       </w:r>
       <w:r>
         <w:t>we’ve tried to stick to the WW conventions, with one addition:</w:t>
@@ -6891,21 +6598,20 @@
         <w:rPr>
           <w:rFonts w:ascii="Consolas" w:hAnsi="Consolas"/>
         </w:rPr>
-        <w:t xml:space="preserve">          .word 0o137     ; </w:t>
-      </w:r>
-      <w:proofErr w:type="spellStart"/>
-      <w:r>
+        <w:t xml:space="preserve">          .word 0o137     ; gcc-style octal</w:t>
+      </w:r>
+    </w:p>
+    <w:p>
+      <w:pPr>
         <w:rPr>
           <w:rFonts w:ascii="Consolas" w:hAnsi="Consolas"/>
         </w:rPr>
-        <w:t>gcc</w:t>
-      </w:r>
-      <w:proofErr w:type="spellEnd"/>
+      </w:pPr>
       <w:r>
         <w:rPr>
           <w:rFonts w:ascii="Consolas" w:hAnsi="Consolas"/>
         </w:rPr>
-        <w:t>-style octal</w:t>
+        <w:t xml:space="preserve">          .word 10        ; default decimal integer format</w:t>
       </w:r>
     </w:p>
     <w:p>
@@ -6918,7 +6624,7 @@
         <w:rPr>
           <w:rFonts w:ascii="Consolas" w:hAnsi="Consolas"/>
         </w:rPr>
-        <w:t xml:space="preserve">          .word 10        ; default decimal integer format</w:t>
+        <w:t xml:space="preserve">          .word 0.00010   ; Whirlwind octal positive number; must be five digits to the right of the fixed point</w:t>
       </w:r>
     </w:p>
     <w:p>
@@ -6931,7 +6637,7 @@
         <w:rPr>
           <w:rFonts w:ascii="Consolas" w:hAnsi="Consolas"/>
         </w:rPr>
-        <w:t xml:space="preserve">          .word 0.00010   ; Whirlwind octal positive number; must be five digits to the right of the fixed point</w:t>
+        <w:t xml:space="preserve">          .word 1.11101   ; Whirlwind octal negative number; must be five digits to the right of the fixed point</w:t>
       </w:r>
     </w:p>
     <w:p>
@@ -6944,38 +6650,38 @@
         <w:rPr>
           <w:rFonts w:ascii="Consolas" w:hAnsi="Consolas"/>
         </w:rPr>
-        <w:t xml:space="preserve">          .word 1.11101   ; Whirlwind octal negative number; must be five digits to the right of the fixed point</w:t>
-      </w:r>
-    </w:p>
-    <w:p>
-      <w:pPr>
+        <w:t xml:space="preserve">          .word 1.</w:t>
+      </w:r>
+      <w:r>
         <w:rPr>
           <w:rFonts w:ascii="Consolas" w:hAnsi="Consolas"/>
         </w:rPr>
-      </w:pPr>
+        <w:t>77777</w:t>
+      </w:r>
       <w:r>
         <w:rPr>
           <w:rFonts w:ascii="Consolas" w:hAnsi="Consolas"/>
         </w:rPr>
-        <w:t xml:space="preserve">          .word 1.</w:t>
+        <w:t xml:space="preserve">   ; Whirlwind </w:t>
       </w:r>
       <w:r>
         <w:rPr>
           <w:rFonts w:ascii="Consolas" w:hAnsi="Consolas"/>
         </w:rPr>
-        <w:t>77777</w:t>
-      </w:r>
-      <w:r>
+        <w:t>negative zero</w:t>
+      </w:r>
+    </w:p>
+    <w:p>
+      <w:pPr>
         <w:rPr>
           <w:rFonts w:ascii="Consolas" w:hAnsi="Consolas"/>
         </w:rPr>
-        <w:t xml:space="preserve">   ; Whirlwind </w:t>
-      </w:r>
+      </w:pPr>
       <w:r>
         <w:rPr>
           <w:rFonts w:ascii="Consolas" w:hAnsi="Consolas"/>
         </w:rPr>
-        <w:t>negative zero</w:t>
+        <w:t xml:space="preserve">          .word +0.9      ; Whirlwind positive decimal fraction</w:t>
       </w:r>
     </w:p>
     <w:p>
@@ -6988,32 +6694,83 @@
         <w:rPr>
           <w:rFonts w:ascii="Consolas" w:hAnsi="Consolas"/>
         </w:rPr>
-        <w:t xml:space="preserve">          .word +0.9      ; Whirlwind positive decimal fraction</w:t>
-      </w:r>
-    </w:p>
-    <w:p>
-      <w:pPr>
+        <w:t xml:space="preserve">          .word +0.9999</w:t>
+      </w:r>
+      <w:r>
         <w:rPr>
           <w:rFonts w:ascii="Consolas" w:hAnsi="Consolas"/>
         </w:rPr>
-      </w:pPr>
+        <w:t xml:space="preserve"> </w:t>
+      </w:r>
       <w:r>
         <w:rPr>
           <w:rFonts w:ascii="Consolas" w:hAnsi="Consolas"/>
         </w:rPr>
-        <w:t xml:space="preserve">          .word +0.9999</w:t>
-      </w:r>
-      <w:r>
+        <w:t xml:space="preserve">  ; Whirlwind positive decimal fraction</w:t>
+      </w:r>
+    </w:p>
+    <w:p>
+      <w:pPr>
         <w:rPr>
           <w:rFonts w:ascii="Consolas" w:hAnsi="Consolas"/>
         </w:rPr>
+      </w:pPr>
+      <w:r>
+        <w:rPr>
+          <w:rFonts w:ascii="Consolas" w:hAnsi="Consolas"/>
+        </w:rPr>
+        <w:t xml:space="preserve">          .word +0.99999  ; Positive decimal fraction Overflow</w:t>
+      </w:r>
+    </w:p>
+    <w:p>
+      <w:pPr>
+        <w:rPr>
+          <w:rFonts w:ascii="Consolas" w:hAnsi="Consolas"/>
+        </w:rPr>
+      </w:pPr>
+      <w:r>
+        <w:rPr>
+          <w:rFonts w:ascii="Consolas" w:hAnsi="Consolas"/>
+        </w:rPr>
+        <w:t xml:space="preserve">          .word +1.0      ; Positive decimal fraction Overflow</w:t>
+      </w:r>
+    </w:p>
+    <w:p>
+      <w:pPr>
+        <w:rPr>
+          <w:rFonts w:ascii="Consolas" w:hAnsi="Consolas"/>
+        </w:rPr>
+      </w:pPr>
+      <w:r>
+        <w:rPr>
+          <w:rFonts w:ascii="Consolas" w:hAnsi="Consolas"/>
+        </w:rPr>
+        <w:t xml:space="preserve">          .word -0.9      ; Whirlwind negative decimal fraction</w:t>
+      </w:r>
+    </w:p>
+    <w:p>
+      <w:pPr>
+        <w:rPr>
+          <w:rFonts w:ascii="Consolas" w:hAnsi="Consolas"/>
+        </w:rPr>
+      </w:pPr>
+      <w:r>
+        <w:rPr>
+          <w:rFonts w:ascii="Consolas" w:hAnsi="Consolas"/>
+        </w:rPr>
+        <w:t xml:space="preserve">          .word -0.9999</w:t>
+      </w:r>
+      <w:r>
+        <w:rPr>
+          <w:rFonts w:ascii="Consolas" w:hAnsi="Consolas"/>
+        </w:rPr>
         <w:t xml:space="preserve"> </w:t>
       </w:r>
       <w:r>
         <w:rPr>
           <w:rFonts w:ascii="Consolas" w:hAnsi="Consolas"/>
         </w:rPr>
-        <w:t xml:space="preserve">  ; Whirlwind positive decimal fraction</w:t>
+        <w:t xml:space="preserve">  ; Whirlwind negative decimal fraction</w:t>
       </w:r>
     </w:p>
     <w:p>
@@ -7026,7 +6783,7 @@
         <w:rPr>
           <w:rFonts w:ascii="Consolas" w:hAnsi="Consolas"/>
         </w:rPr>
-        <w:t xml:space="preserve">          .word +0.99999  ; Positive decimal fraction Overflow</w:t>
+        <w:t xml:space="preserve">          .word -0.99999  ; negative decimal fraction Overflow</w:t>
       </w:r>
     </w:p>
     <w:p>
@@ -7039,7 +6796,58 @@
         <w:rPr>
           <w:rFonts w:ascii="Consolas" w:hAnsi="Consolas"/>
         </w:rPr>
-        <w:t xml:space="preserve">          .word +1.0      ; Positive decimal fraction Overflow</w:t>
+        <w:t xml:space="preserve">          .word -1.0      ; negative decimal fraction Overflow</w:t>
+      </w:r>
+    </w:p>
+    <w:p/>
+    <w:p>
+      <w:pPr>
+        <w:pStyle w:val="Heading2"/>
+      </w:pPr>
+      <w:bookmarkStart w:id="8" w:name="_Toc166835995"/>
+      <w:r>
+        <w:t>Expressions</w:t>
+      </w:r>
+      <w:bookmarkEnd w:id="8"/>
+    </w:p>
+    <w:p>
+      <w:r>
+        <w:t xml:space="preserve">The assembler will </w:t>
+      </w:r>
+      <w:r>
+        <w:t>evaluate</w:t>
+      </w:r>
+      <w:r>
+        <w:t xml:space="preserve"> simple expressions comprising numbers, labels, add and subtract.  </w:t>
+      </w:r>
+      <w:r>
+        <w:t>The assembler currently cannot support</w:t>
+      </w:r>
+      <w:r>
+        <w:t xml:space="preserve"> paren</w:t>
+      </w:r>
+      <w:r>
+        <w:t>theses</w:t>
+      </w:r>
+      <w:r>
+        <w:t>, multiply</w:t>
+      </w:r>
+      <w:r>
+        <w:t>,</w:t>
+      </w:r>
+      <w:r>
+        <w:t xml:space="preserve"> divide</w:t>
+      </w:r>
+      <w:r>
+        <w:t xml:space="preserve"> or other operations</w:t>
+      </w:r>
+      <w:r>
+        <w:t>.</w:t>
+      </w:r>
+    </w:p>
+    <w:p>
+      <w:r>
+        <w:t xml:space="preserve">e.g. </w:t>
       </w:r>
     </w:p>
     <w:p>
@@ -7052,7 +6860,8 @@
         <w:rPr>
           <w:rFonts w:ascii="Consolas" w:hAnsi="Consolas"/>
         </w:rPr>
-        <w:t xml:space="preserve">          .word -0.9      ; Whirlwind negative decimal fraction</w:t>
+        <w:tab/>
+        <w:t>.pp table_fixed_offset=5</w:t>
       </w:r>
     </w:p>
     <w:p>
@@ -7065,7 +6874,8 @@
         <w:rPr>
           <w:rFonts w:ascii="Consolas" w:hAnsi="Consolas"/>
         </w:rPr>
-        <w:t xml:space="preserve">          .word -0.9999</w:t>
+        <w:tab/>
+        <w:t>ca table_base</w:t>
       </w:r>
       <w:r>
         <w:rPr>
@@ -7077,240 +6887,70 @@
         <w:rPr>
           <w:rFonts w:ascii="Consolas" w:hAnsi="Consolas"/>
         </w:rPr>
-        <w:t xml:space="preserve">  ; Whirlwind negative decimal fraction</w:t>
-      </w:r>
-    </w:p>
-    <w:p>
-      <w:pPr>
+        <w:t>+</w:t>
+      </w:r>
+      <w:r>
         <w:rPr>
           <w:rFonts w:ascii="Consolas" w:hAnsi="Consolas"/>
         </w:rPr>
-      </w:pPr>
+        <w:t xml:space="preserve"> </w:t>
+      </w:r>
       <w:r>
         <w:rPr>
           <w:rFonts w:ascii="Consolas" w:hAnsi="Consolas"/>
         </w:rPr>
-        <w:t xml:space="preserve">          .word -0.99999  ; negative decimal fraction Overflow</w:t>
-      </w:r>
-    </w:p>
-    <w:p>
-      <w:pPr>
+        <w:t>table_fixed_offset</w:t>
+      </w:r>
+      <w:r>
         <w:rPr>
           <w:rFonts w:ascii="Consolas" w:hAnsi="Consolas"/>
         </w:rPr>
-      </w:pPr>
+        <w:t xml:space="preserve"> </w:t>
+      </w:r>
       <w:r>
         <w:rPr>
           <w:rFonts w:ascii="Consolas" w:hAnsi="Consolas"/>
         </w:rPr>
-        <w:t xml:space="preserve">          .word -1.0      ; negative decimal fraction Overflow</w:t>
-      </w:r>
-    </w:p>
-    <w:p/>
-    <w:p>
-      <w:pPr>
-        <w:pStyle w:val="Heading2"/>
-      </w:pPr>
-      <w:bookmarkStart w:id="8" w:name="_Toc166835995"/>
-      <w:r>
-        <w:t>Expressions</w:t>
-      </w:r>
-      <w:bookmarkEnd w:id="8"/>
-    </w:p>
-    <w:p>
-      <w:r>
-        <w:t xml:space="preserve">The assembler will </w:t>
-      </w:r>
-      <w:r>
-        <w:t>evaluate</w:t>
-      </w:r>
-      <w:r>
-        <w:t xml:space="preserve"> simple expressions comprising numbers, labels, add and subtract.  </w:t>
-      </w:r>
-      <w:r>
-        <w:t>The assembler currently cannot support</w:t>
-      </w:r>
-      <w:r>
-        <w:t xml:space="preserve"> paren</w:t>
-      </w:r>
-      <w:r>
-        <w:t>theses</w:t>
-      </w:r>
-      <w:r>
-        <w:t>, multiply</w:t>
-      </w:r>
-      <w:r>
-        <w:t>,</w:t>
-      </w:r>
-      <w:r>
-        <w:t xml:space="preserve"> divide</w:t>
-      </w:r>
-      <w:r>
-        <w:t xml:space="preserve"> or other operations</w:t>
-      </w:r>
-      <w:r>
-        <w:t>.</w:t>
-      </w:r>
-    </w:p>
-    <w:p>
-      <w:r>
-        <w:t xml:space="preserve">e.g. </w:t>
-      </w:r>
-    </w:p>
-    <w:p>
-      <w:pPr>
+        <w:t>-</w:t>
+      </w:r>
+      <w:r>
         <w:rPr>
           <w:rFonts w:ascii="Consolas" w:hAnsi="Consolas"/>
         </w:rPr>
-      </w:pPr>
+        <w:t xml:space="preserve"> </w:t>
+      </w:r>
       <w:r>
         <w:rPr>
           <w:rFonts w:ascii="Consolas" w:hAnsi="Consolas"/>
         </w:rPr>
+        <w:t>1</w:t>
+      </w:r>
+    </w:p>
+    <w:p>
+      <w:pPr>
+        <w:rPr>
+          <w:rFonts w:ascii="Consolas" w:hAnsi="Consolas"/>
+        </w:rPr>
+      </w:pPr>
+      <w:r>
+        <w:rPr>
+          <w:rFonts w:ascii="Consolas" w:hAnsi="Consolas"/>
+        </w:rPr>
         <w:tab/>
-        <w:t xml:space="preserve">.pp </w:t>
-      </w:r>
-      <w:proofErr w:type="spellStart"/>
-      <w:r>
+        <w:t>sp next_instruction</w:t>
+      </w:r>
+    </w:p>
+    <w:p>
+      <w:pPr>
         <w:rPr>
           <w:rFonts w:ascii="Consolas" w:hAnsi="Consolas"/>
         </w:rPr>
-        <w:t>table_fixed_offset</w:t>
-      </w:r>
-      <w:proofErr w:type="spellEnd"/>
+      </w:pPr>
       <w:r>
         <w:rPr>
           <w:rFonts w:ascii="Consolas" w:hAnsi="Consolas"/>
         </w:rPr>
-        <w:t>=5</w:t>
-      </w:r>
-    </w:p>
-    <w:p>
-      <w:pPr>
-        <w:rPr>
-          <w:rFonts w:ascii="Consolas" w:hAnsi="Consolas"/>
-        </w:rPr>
-      </w:pPr>
-      <w:r>
-        <w:rPr>
-          <w:rFonts w:ascii="Consolas" w:hAnsi="Consolas"/>
-        </w:rPr>
-        <w:tab/>
-        <w:t xml:space="preserve">ca </w:t>
-      </w:r>
-      <w:proofErr w:type="spellStart"/>
-      <w:r>
-        <w:rPr>
-          <w:rFonts w:ascii="Consolas" w:hAnsi="Consolas"/>
-        </w:rPr>
-        <w:t>table_base</w:t>
-      </w:r>
-      <w:proofErr w:type="spellEnd"/>
-      <w:r>
-        <w:rPr>
-          <w:rFonts w:ascii="Consolas" w:hAnsi="Consolas"/>
-        </w:rPr>
-        <w:t xml:space="preserve"> </w:t>
-      </w:r>
-      <w:r>
-        <w:rPr>
-          <w:rFonts w:ascii="Consolas" w:hAnsi="Consolas"/>
-        </w:rPr>
-        <w:t>+</w:t>
-      </w:r>
-      <w:r>
-        <w:rPr>
-          <w:rFonts w:ascii="Consolas" w:hAnsi="Consolas"/>
-        </w:rPr>
-        <w:t xml:space="preserve"> </w:t>
-      </w:r>
-      <w:proofErr w:type="spellStart"/>
-      <w:r>
-        <w:rPr>
-          <w:rFonts w:ascii="Consolas" w:hAnsi="Consolas"/>
-        </w:rPr>
-        <w:t>table_fixed_offset</w:t>
-      </w:r>
-      <w:proofErr w:type="spellEnd"/>
-      <w:r>
-        <w:rPr>
-          <w:rFonts w:ascii="Consolas" w:hAnsi="Consolas"/>
-        </w:rPr>
-        <w:t xml:space="preserve"> </w:t>
-      </w:r>
-      <w:r>
-        <w:rPr>
-          <w:rFonts w:ascii="Consolas" w:hAnsi="Consolas"/>
-        </w:rPr>
-        <w:t>-</w:t>
-      </w:r>
-      <w:r>
-        <w:rPr>
-          <w:rFonts w:ascii="Consolas" w:hAnsi="Consolas"/>
-        </w:rPr>
-        <w:t xml:space="preserve"> </w:t>
-      </w:r>
-      <w:r>
-        <w:rPr>
-          <w:rFonts w:ascii="Consolas" w:hAnsi="Consolas"/>
-        </w:rPr>
-        <w:t>1</w:t>
-      </w:r>
-    </w:p>
-    <w:p>
-      <w:pPr>
-        <w:rPr>
-          <w:rFonts w:ascii="Consolas" w:hAnsi="Consolas"/>
-        </w:rPr>
-      </w:pPr>
-      <w:r>
-        <w:rPr>
-          <w:rFonts w:ascii="Consolas" w:hAnsi="Consolas"/>
-        </w:rPr>
-        <w:tab/>
-      </w:r>
-      <w:proofErr w:type="spellStart"/>
-      <w:r>
-        <w:rPr>
-          <w:rFonts w:ascii="Consolas" w:hAnsi="Consolas"/>
-        </w:rPr>
-        <w:t>sp</w:t>
-      </w:r>
-      <w:proofErr w:type="spellEnd"/>
-      <w:r>
-        <w:rPr>
-          <w:rFonts w:ascii="Consolas" w:hAnsi="Consolas"/>
-        </w:rPr>
-        <w:t xml:space="preserve"> </w:t>
-      </w:r>
-      <w:proofErr w:type="spellStart"/>
-      <w:r>
-        <w:rPr>
-          <w:rFonts w:ascii="Consolas" w:hAnsi="Consolas"/>
-        </w:rPr>
-        <w:t>next_instruction</w:t>
-      </w:r>
-      <w:proofErr w:type="spellEnd"/>
-    </w:p>
-    <w:p>
-      <w:pPr>
-        <w:rPr>
-          <w:rFonts w:ascii="Consolas" w:hAnsi="Consolas"/>
-        </w:rPr>
-      </w:pPr>
-      <w:proofErr w:type="spellStart"/>
-      <w:r>
-        <w:rPr>
-          <w:rFonts w:ascii="Consolas" w:hAnsi="Consolas"/>
-        </w:rPr>
-        <w:t>table_base</w:t>
-      </w:r>
-      <w:proofErr w:type="spellEnd"/>
-      <w:r>
-        <w:rPr>
-          <w:rFonts w:ascii="Consolas" w:hAnsi="Consolas"/>
-        </w:rPr>
-        <w:t>:</w:t>
+        <w:t>table_base:</w:t>
       </w:r>
     </w:p>
     <w:p>
@@ -7351,104 +6991,72 @@
         <w:t>must</w:t>
       </w:r>
       <w:r>
-        <w:t xml:space="preserve"> be separated from numbers and labels by whitespace.  The same character without a space is treated as the sign for a number.  So “</w:t>
-      </w:r>
-      <w:proofErr w:type="spellStart"/>
-      <w:r>
-        <w:t>MyLabel</w:t>
-      </w:r>
-      <w:proofErr w:type="spellEnd"/>
-      <w:r>
-        <w:t xml:space="preserve"> - -1” would add one to </w:t>
-      </w:r>
-      <w:proofErr w:type="spellStart"/>
-      <w:r>
-        <w:t>MyLabel</w:t>
-      </w:r>
-      <w:proofErr w:type="spellEnd"/>
+        <w:t xml:space="preserve"> be separated from numbers and labels by whitespace.  The same character without a space is treated as the sign for a number.  So “MyLabel - -1” would add one to MyLabel.</w:t>
+      </w:r>
+    </w:p>
+    <w:p>
+      <w:r>
+        <w:t>I hope we can add a cleaner expression parser!</w:t>
+      </w:r>
+    </w:p>
+    <w:p/>
+    <w:p>
+      <w:pPr>
+        <w:pStyle w:val="Heading2"/>
+      </w:pPr>
+      <w:bookmarkStart w:id="9" w:name="_Toc166835996"/>
+      <w:r>
+        <w:t>Labels</w:t>
+      </w:r>
+      <w:bookmarkEnd w:id="9"/>
+    </w:p>
+    <w:p>
+      <w:r>
+        <w:t>Wwasm accepts variable-length, relatively free-form labels.  Labels must start with a letter, followed by any combination of letters and numbers, and underscores (‘_’).</w:t>
+      </w:r>
+    </w:p>
+    <w:p>
+      <w:r>
+        <w:t xml:space="preserve">Note that rules for labels in Comprehensive System source code format have numerous restrictions and special cases, and require conversion to wwasm format.  See </w:t>
+      </w:r>
+      <w:r>
+        <w:t>M-2539-2 Comprehensive System manual</w:t>
+      </w:r>
+      <w:r>
+        <w:t xml:space="preserve"> and S</w:t>
+      </w:r>
+      <w:r>
+        <w:t>ection</w:t>
+      </w:r>
+      <w:r>
+        <w:t xml:space="preserve"> </w:t>
+      </w:r>
+      <w:r>
+        <w:fldChar w:fldCharType="begin"/>
+      </w:r>
+      <w:r>
+        <w:instrText xml:space="preserve"> REF _Ref143086566 \r \h </w:instrText>
+      </w:r>
+      <w:r>
+        <w:fldChar w:fldCharType="separate"/>
+      </w:r>
+      <w:r>
+        <w:t>2.7</w:t>
+      </w:r>
+      <w:r>
+        <w:fldChar w:fldCharType="end"/>
+      </w:r>
       <w:r>
         <w:t>.</w:t>
       </w:r>
-    </w:p>
-    <w:p>
-      <w:r>
-        <w:t>I hope we can add a cleaner expression parser!</w:t>
-      </w:r>
-    </w:p>
-    <w:p/>
+      <w:r>
+        <w:t xml:space="preserve">  None of the CS restrictions on variable names are enforced in wwasm.</w:t>
+      </w:r>
+    </w:p>
     <w:p>
       <w:pPr>
         <w:pStyle w:val="Heading2"/>
       </w:pPr>
-      <w:bookmarkStart w:id="9" w:name="_Toc166835996"/>
-      <w:r>
-        <w:t>Labels</w:t>
-      </w:r>
-      <w:bookmarkEnd w:id="9"/>
-    </w:p>
-    <w:p>
-      <w:r>
-        <w:t>Wwasm accepts variable-length, relatively free-form labels.  Labels must start with a letter, followed by any combination of letters and numbers, and underscores (‘_’).</w:t>
-      </w:r>
-    </w:p>
-    <w:p>
-      <w:r>
-        <w:t xml:space="preserve">Note that rules for labels in Comprehensive System source code format have numerous restrictions and special cases, and require conversion to </w:t>
-      </w:r>
-      <w:proofErr w:type="spellStart"/>
-      <w:r>
-        <w:t>wwasm</w:t>
-      </w:r>
-      <w:proofErr w:type="spellEnd"/>
-      <w:r>
-        <w:t xml:space="preserve"> format.  See </w:t>
-      </w:r>
-      <w:r>
-        <w:t>M-2539-2 Comprehensive System manual</w:t>
-      </w:r>
-      <w:r>
-        <w:t xml:space="preserve"> and S</w:t>
-      </w:r>
-      <w:r>
-        <w:t>ection</w:t>
-      </w:r>
-      <w:r>
-        <w:t xml:space="preserve"> </w:t>
-      </w:r>
-      <w:r>
-        <w:fldChar w:fldCharType="begin"/>
-      </w:r>
-      <w:r>
-        <w:instrText xml:space="preserve"> REF _Ref143086566 \r \h </w:instrText>
-      </w:r>
-      <w:r>
-        <w:fldChar w:fldCharType="separate"/>
-      </w:r>
-      <w:r>
-        <w:t>2.7</w:t>
-      </w:r>
-      <w:r>
-        <w:fldChar w:fldCharType="end"/>
-      </w:r>
-      <w:r>
-        <w:t>.</w:t>
-      </w:r>
-      <w:r>
-        <w:t xml:space="preserve">  None of the CS restrictions on variable names are enforced in </w:t>
-      </w:r>
-      <w:proofErr w:type="spellStart"/>
-      <w:r>
-        <w:t>wwasm</w:t>
-      </w:r>
-      <w:proofErr w:type="spellEnd"/>
-      <w:r>
-        <w:t>.</w:t>
-      </w:r>
-    </w:p>
-    <w:p>
-      <w:pPr>
-        <w:pStyle w:val="Heading2"/>
-      </w:pPr>
       <w:bookmarkStart w:id="10" w:name="_Toc166835997"/>
       <w:r>
         <w:t>Pseudo-Ops</w:t>
@@ -7460,21 +7068,13 @@
         <w:t>Wwasm accepts a variety of pseudo-ops to control its behavior.  None of these pseudo-ops were present in the original CS-II assembler</w:t>
       </w:r>
       <w:r>
-        <w:t xml:space="preserve"> (kind of except for the </w:t>
-      </w:r>
-      <w:proofErr w:type="spellStart"/>
-      <w:r>
-        <w:t>Ju</w:t>
+        <w:t xml:space="preserve"> (kind of except for the Ju</w:t>
       </w:r>
       <w:r>
         <w:t>m</w:t>
       </w:r>
       <w:r>
-        <w:t>pTo</w:t>
-      </w:r>
-      <w:proofErr w:type="spellEnd"/>
-      <w:r>
-        <w:t xml:space="preserve"> and Program Parameter ops, which were handled as special cases).</w:t>
+        <w:t>pTo and Program Parameter ops, which were handled as special cases).</w:t>
       </w:r>
     </w:p>
     <w:p>
@@ -7489,15 +7089,7 @@
         <w:t>string</w:t>
       </w:r>
       <w:r>
-        <w:t xml:space="preserve"> arguments are delimited by white-space, i.e., quotes or </w:t>
-      </w:r>
-      <w:proofErr w:type="spellStart"/>
-      <w:r>
-        <w:t>parens</w:t>
-      </w:r>
-      <w:proofErr w:type="spellEnd"/>
-      <w:r>
-        <w:t xml:space="preserve"> are interpreted as part of the string.</w:t>
+        <w:t xml:space="preserve"> arguments are delimited by white-space, i.e., quotes or parens are interpreted as part of the string.</w:t>
       </w:r>
     </w:p>
     <w:p>
@@ -7515,16 +7107,8 @@
         <w:rPr>
           <w:rFonts w:ascii="Courier New" w:hAnsi="Courier New" w:cs="Courier New"/>
         </w:rPr>
-        <w:t>.</w:t>
-      </w:r>
-      <w:proofErr w:type="spellStart"/>
-      <w:r>
-        <w:rPr>
-          <w:rFonts w:ascii="Courier New" w:hAnsi="Courier New" w:cs="Courier New"/>
-        </w:rPr>
-        <w:t>WW_TapeID</w:t>
-      </w:r>
-      <w:proofErr w:type="spellEnd"/>
+        <w:t>.WW_TapeID</w:t>
+      </w:r>
       <w:r>
         <w:rPr>
           <w:rFonts w:ascii="Courier New" w:hAnsi="Courier New" w:cs="Courier New"/>
@@ -7561,53 +7145,43 @@
           <w:sz w:val="18"/>
           <w:szCs w:val="18"/>
         </w:rPr>
+        <w:t>.WW_TapeID</w:t>
+      </w:r>
+      <w:r>
+        <w:rPr>
+          <w:rFonts w:ascii="Courier New" w:hAnsi="Courier New" w:cs="Courier New"/>
+          <w:sz w:val="18"/>
+          <w:szCs w:val="18"/>
+        </w:rPr>
+        <w:t xml:space="preserve">: </w:t>
+      </w:r>
+      <w:r>
+        <w:rPr>
+          <w:rFonts w:ascii="Courier New" w:hAnsi="Courier New" w:cs="Courier New"/>
+          <w:sz w:val="18"/>
+          <w:szCs w:val="18"/>
+        </w:rPr>
+        <w:t>fbl227p50</w:t>
+      </w:r>
+      <w:r>
+        <w:rPr>
+          <w:rFonts w:ascii="Courier New" w:hAnsi="Courier New" w:cs="Courier New"/>
+          <w:sz w:val="18"/>
+          <w:szCs w:val="18"/>
+        </w:rPr>
+        <w:t xml:space="preserve"> </w:t>
+      </w:r>
+    </w:p>
+    <w:p>
+      <w:r>
+        <w:t>This optional pseudo-op string passes along any “Tape ID” string detected by the disassembler from the 556 header</w:t>
+      </w:r>
+      <w:r>
+        <w:t xml:space="preserve"> into the core-file and assembler</w:t>
+      </w:r>
+      <w:r>
         <w:t>.</w:t>
       </w:r>
-      <w:proofErr w:type="spellStart"/>
-      <w:r>
-        <w:rPr>
-          <w:rFonts w:ascii="Courier New" w:hAnsi="Courier New" w:cs="Courier New"/>
-          <w:sz w:val="18"/>
-          <w:szCs w:val="18"/>
-        </w:rPr>
-        <w:t>WW_TapeID</w:t>
-      </w:r>
-      <w:proofErr w:type="spellEnd"/>
-      <w:r>
-        <w:rPr>
-          <w:rFonts w:ascii="Courier New" w:hAnsi="Courier New" w:cs="Courier New"/>
-          <w:sz w:val="18"/>
-          <w:szCs w:val="18"/>
-        </w:rPr>
-        <w:t xml:space="preserve">: </w:t>
-      </w:r>
-      <w:r>
-        <w:rPr>
-          <w:rFonts w:ascii="Courier New" w:hAnsi="Courier New" w:cs="Courier New"/>
-          <w:sz w:val="18"/>
-          <w:szCs w:val="18"/>
-        </w:rPr>
-        <w:t>fbl227p50</w:t>
-      </w:r>
-      <w:r>
-        <w:rPr>
-          <w:rFonts w:ascii="Courier New" w:hAnsi="Courier New" w:cs="Courier New"/>
-          <w:sz w:val="18"/>
-          <w:szCs w:val="18"/>
-        </w:rPr>
-        <w:t xml:space="preserve"> </w:t>
-      </w:r>
-    </w:p>
-    <w:p>
-      <w:r>
-        <w:t>This optional pseudo-op string passes along any “Tape ID” string detected by the disassembler from the 556 header</w:t>
-      </w:r>
-      <w:r>
-        <w:t xml:space="preserve"> into the core-file and assembler</w:t>
-      </w:r>
-      <w:r>
-        <w:t>.</w:t>
-      </w:r>
       <w:r>
         <w:t xml:space="preserve">  </w:t>
       </w:r>
@@ -7622,16 +7196,8 @@
         <w:rPr>
           <w:rFonts w:ascii="Courier New" w:hAnsi="Courier New" w:cs="Courier New"/>
         </w:rPr>
-        <w:t>.</w:t>
-      </w:r>
-      <w:proofErr w:type="spellStart"/>
-      <w:r>
-        <w:rPr>
-          <w:rFonts w:ascii="Courier New" w:hAnsi="Courier New" w:cs="Courier New"/>
-        </w:rPr>
-        <w:t>WW_File</w:t>
-      </w:r>
-      <w:proofErr w:type="spellEnd"/>
+        <w:t>.WW_File</w:t>
+      </w:r>
       <w:r>
         <w:t xml:space="preserve"> </w:t>
       </w:r>
@@ -7660,38 +7226,12 @@
           <w:sz w:val="18"/>
           <w:szCs w:val="18"/>
         </w:rPr>
-        <w:t>.</w:t>
-      </w:r>
-      <w:proofErr w:type="spellStart"/>
-      <w:r>
-        <w:rPr>
-          <w:rFonts w:ascii="Courier New" w:hAnsi="Courier New" w:cs="Courier New"/>
-          <w:sz w:val="18"/>
-          <w:szCs w:val="18"/>
-        </w:rPr>
-        <w:t>WW_File</w:t>
-      </w:r>
-      <w:proofErr w:type="spellEnd"/>
-      <w:r>
-        <w:rPr>
-          <w:rFonts w:ascii="Courier New" w:hAnsi="Courier New" w:cs="Courier New"/>
-          <w:sz w:val="18"/>
-          <w:szCs w:val="18"/>
-        </w:rPr>
-        <w:t xml:space="preserve"> 102663328_fb131-0-2690_new_decoders_3of4.7ch/bounce_gs001_.tcore</w:t>
-      </w:r>
-    </w:p>
-    <w:p>
-      <w:r>
-        <w:t xml:space="preserve">This optional pseudo-op string passes along the </w:t>
-      </w:r>
-      <w:proofErr w:type="spellStart"/>
-      <w:r>
-        <w:t>posix</w:t>
-      </w:r>
-      <w:proofErr w:type="spellEnd"/>
-      <w:r>
-        <w:t xml:space="preserve"> source file name</w:t>
+        <w:t>.WW_File 102663328_fb131-0-2690_new_decoders_3of4.7ch/bounce_gs001_.tcore</w:t>
+      </w:r>
+    </w:p>
+    <w:p>
+      <w:r>
+        <w:t>This optional pseudo-op string passes along the posix source file name</w:t>
       </w:r>
       <w:r>
         <w:t>, so that it’s visible in the output</w:t>
@@ -7700,15 +7240,7 @@
         <w:t xml:space="preserve"> </w:t>
       </w:r>
       <w:r>
-        <w:t>.</w:t>
-      </w:r>
-      <w:proofErr w:type="spellStart"/>
-      <w:r>
-        <w:t>acore</w:t>
-      </w:r>
-      <w:proofErr w:type="spellEnd"/>
-      <w:r>
-        <w:t xml:space="preserve"> file.</w:t>
+        <w:t>.acore file.</w:t>
       </w:r>
     </w:p>
     <w:p>
@@ -7721,35 +7253,7 @@
         <w:rPr>
           <w:color w:val="E36C0A" w:themeColor="accent6" w:themeShade="BF"/>
         </w:rPr>
-        <w:t xml:space="preserve">[Oops, looks like </w:t>
-      </w:r>
-      <w:proofErr w:type="spellStart"/>
-      <w:r>
-        <w:rPr>
-          <w:color w:val="E36C0A" w:themeColor="accent6" w:themeShade="BF"/>
-        </w:rPr>
-        <w:t>TapeID</w:t>
-      </w:r>
-      <w:proofErr w:type="spellEnd"/>
-      <w:r>
-        <w:rPr>
-          <w:color w:val="E36C0A" w:themeColor="accent6" w:themeShade="BF"/>
-        </w:rPr>
-        <w:t xml:space="preserve"> does have a colon and </w:t>
-      </w:r>
-      <w:proofErr w:type="spellStart"/>
-      <w:r>
-        <w:rPr>
-          <w:color w:val="E36C0A" w:themeColor="accent6" w:themeShade="BF"/>
-        </w:rPr>
-        <w:t>WW_File</w:t>
-      </w:r>
-      <w:proofErr w:type="spellEnd"/>
-      <w:r>
-        <w:rPr>
-          <w:color w:val="E36C0A" w:themeColor="accent6" w:themeShade="BF"/>
-        </w:rPr>
-        <w:t xml:space="preserve"> does not]</w:t>
+        <w:t>[Oops, looks like TapeID does have a colon and WW_File does not]</w:t>
       </w:r>
     </w:p>
     <w:p/>
@@ -7866,19 +7370,11 @@
         </w:rPr>
         <w:t xml:space="preserve"> </w:t>
       </w:r>
-      <w:proofErr w:type="spellStart"/>
-      <w:r>
-        <w:rPr>
-          <w:rFonts w:ascii="Courier New" w:hAnsi="Courier New" w:cs="Courier New"/>
-        </w:rPr>
-        <w:t>LeftInterventionReg</w:t>
-      </w:r>
-      <w:proofErr w:type="spellEnd"/>
-      <w:r>
-        <w:rPr>
-          <w:rFonts w:ascii="Courier New" w:hAnsi="Courier New" w:cs="Courier New"/>
-        </w:rPr>
-        <w:t xml:space="preserve"> 0.00100</w:t>
+      <w:r>
+        <w:rPr>
+          <w:rFonts w:ascii="Courier New" w:hAnsi="Courier New" w:cs="Courier New"/>
+        </w:rPr>
+        <w:t>LeftInterventionReg 0.00100</w:t>
       </w:r>
       <w:r>
         <w:rPr>
@@ -7941,32 +7437,27 @@
       <w:r>
         <w:t xml:space="preserve">which are mapped into the I/O address space, accessed via </w:t>
       </w:r>
-      <w:proofErr w:type="spellStart"/>
       <w:r>
         <w:rPr>
           <w:rFonts w:ascii="Consolas" w:hAnsi="Consolas"/>
         </w:rPr>
         <w:t>si</w:t>
       </w:r>
-      <w:proofErr w:type="spellEnd"/>
       <w:r>
         <w:t xml:space="preserve"> and </w:t>
       </w:r>
-      <w:proofErr w:type="spellStart"/>
       <w:r>
         <w:rPr>
           <w:rFonts w:ascii="Consolas" w:hAnsi="Consolas"/>
         </w:rPr>
         <w:t>rd</w:t>
       </w:r>
-      <w:proofErr w:type="spellEnd"/>
       <w:r>
         <w:t xml:space="preserve"> instructions</w:t>
       </w:r>
       <w:r>
         <w:t xml:space="preserve">, some of which are hard-wired to machine behavior (e.g. </w:t>
       </w:r>
-      <w:proofErr w:type="spellStart"/>
       <w:r>
         <w:rPr>
           <w:rFonts w:ascii="Lucida Console" w:hAnsi="Lucida Console" w:cs="Lucida Console"/>
@@ -7977,7 +7468,6 @@
         </w:rPr>
         <w:t>CheckAlarmSpecial</w:t>
       </w:r>
-      <w:proofErr w:type="spellEnd"/>
       <w:r>
         <w:t>.</w:t>
       </w:r>
@@ -8030,25 +7520,21 @@
       <w:r>
         <w:t>he simulator implements two switch registers, "</w:t>
       </w:r>
-      <w:proofErr w:type="spellStart"/>
       <w:r>
         <w:rPr>
           <w:rFonts w:ascii="Consolas" w:hAnsi="Consolas"/>
         </w:rPr>
         <w:t>LeftInterventionReg</w:t>
       </w:r>
-      <w:proofErr w:type="spellEnd"/>
       <w:r>
         <w:t>", "</w:t>
       </w:r>
-      <w:proofErr w:type="spellStart"/>
       <w:r>
         <w:rPr>
           <w:rFonts w:ascii="Consolas" w:hAnsi="Consolas"/>
         </w:rPr>
         <w:t>RightInterventionReg</w:t>
       </w:r>
-      <w:proofErr w:type="spellEnd"/>
       <w:r>
         <w:t>"</w:t>
       </w:r>
@@ -8084,23 +7570,13 @@
           <w:numId w:val="12"/>
         </w:numPr>
       </w:pPr>
-      <w:proofErr w:type="spellStart"/>
       <w:r>
         <w:rPr>
           <w:rFonts w:ascii="Lucida Console" w:hAnsi="Lucida Console" w:cs="Lucida Console"/>
           <w:sz w:val="18"/>
           <w:szCs w:val="18"/>
         </w:rPr>
-        <w:t>CheckAlarmSpecial</w:t>
-      </w:r>
-      <w:proofErr w:type="spellEnd"/>
-      <w:r>
-        <w:rPr>
-          <w:rFonts w:ascii="Lucida Console" w:hAnsi="Lucida Console" w:cs="Lucida Console"/>
-          <w:sz w:val="18"/>
-          <w:szCs w:val="18"/>
-        </w:rPr>
-        <w:t xml:space="preserve"> </w:t>
+        <w:t xml:space="preserve">CheckAlarmSpecial </w:t>
       </w:r>
       <w:r>
         <w:rPr>
@@ -8127,23 +7603,13 @@
           <w:numId w:val="12"/>
         </w:numPr>
       </w:pPr>
-      <w:proofErr w:type="spellStart"/>
       <w:r>
         <w:rPr>
           <w:rFonts w:ascii="Lucida Console" w:hAnsi="Lucida Console" w:cs="Lucida Console"/>
           <w:sz w:val="18"/>
           <w:szCs w:val="18"/>
         </w:rPr>
-        <w:t>FFRegAssign</w:t>
-      </w:r>
-      <w:proofErr w:type="spellEnd"/>
-      <w:r>
-        <w:rPr>
-          <w:rFonts w:ascii="Lucida Console" w:hAnsi="Lucida Console" w:cs="Lucida Console"/>
-          <w:sz w:val="18"/>
-          <w:szCs w:val="18"/>
-        </w:rPr>
-        <w:t xml:space="preserve"> </w:t>
+        <w:t xml:space="preserve">FFRegAssign </w:t>
       </w:r>
       <w:r>
         <w:rPr>
@@ -8188,14 +7654,12 @@
       <w:r>
         <w:t>.</w:t>
       </w:r>
-      <w:proofErr w:type="spellStart"/>
       <w:r>
         <w:rPr>
           <w:rFonts w:ascii="Courier New" w:hAnsi="Courier New" w:cs="Courier New"/>
         </w:rPr>
         <w:t>dbwgt</w:t>
       </w:r>
-      <w:proofErr w:type="spellEnd"/>
       <w:r>
         <w:t xml:space="preserve"> </w:t>
       </w:r>
@@ -8221,25 +7685,7 @@
           <w:i/>
           <w:iCs w:val="0"/>
         </w:rPr>
-        <w:t xml:space="preserve"> [</w:t>
-      </w:r>
-      <w:proofErr w:type="spellStart"/>
-      <w:r>
-        <w:rPr>
-          <w:rFonts w:ascii="Courier New" w:hAnsi="Courier New" w:cs="Courier New"/>
-          <w:i/>
-          <w:iCs w:val="0"/>
-        </w:rPr>
-        <w:t>step_value</w:t>
-      </w:r>
-      <w:proofErr w:type="spellEnd"/>
-      <w:r>
-        <w:rPr>
-          <w:rFonts w:ascii="Courier New" w:hAnsi="Courier New" w:cs="Courier New"/>
-          <w:i/>
-          <w:iCs w:val="0"/>
-        </w:rPr>
-        <w:t>]</w:t>
+        <w:t xml:space="preserve"> [step_value]</w:t>
       </w:r>
       <w:bookmarkEnd w:id="15"/>
     </w:p>
@@ -8257,43 +7703,15 @@
           <w:sz w:val="18"/>
           <w:szCs w:val="18"/>
         </w:rPr>
-        <w:t>.</w:t>
-      </w:r>
-      <w:proofErr w:type="spellStart"/>
-      <w:r>
-        <w:rPr>
-          <w:rFonts w:ascii="Courier New" w:hAnsi="Courier New" w:cs="Courier New"/>
-          <w:sz w:val="18"/>
-          <w:szCs w:val="18"/>
-        </w:rPr>
-        <w:t>dbwgt</w:t>
-      </w:r>
-      <w:proofErr w:type="spellEnd"/>
-      <w:r>
-        <w:rPr>
-          <w:rFonts w:ascii="Courier New" w:hAnsi="Courier New" w:cs="Courier New"/>
-          <w:sz w:val="18"/>
-          <w:szCs w:val="18"/>
-        </w:rPr>
-        <w:t xml:space="preserve"> </w:t>
-      </w:r>
-      <w:proofErr w:type="spellStart"/>
-      <w:r>
-        <w:rPr>
-          <w:rFonts w:ascii="Courier New" w:hAnsi="Courier New" w:cs="Courier New"/>
-          <w:sz w:val="18"/>
-          <w:szCs w:val="18"/>
-        </w:rPr>
-        <w:t>Vxdt</w:t>
-      </w:r>
-      <w:proofErr w:type="spellEnd"/>
-      <w:r>
-        <w:rPr>
-          <w:rFonts w:ascii="Courier New" w:hAnsi="Courier New" w:cs="Courier New"/>
-          <w:sz w:val="18"/>
-          <w:szCs w:val="18"/>
-        </w:rPr>
-        <w:t xml:space="preserve"> 0o100</w:t>
+        <w:t>.dbwgt</w:t>
+      </w:r>
+      <w:r>
+        <w:rPr>
+          <w:rFonts w:ascii="Courier New" w:hAnsi="Courier New" w:cs="Courier New"/>
+          <w:sz w:val="18"/>
+          <w:szCs w:val="18"/>
+        </w:rPr>
+        <w:t xml:space="preserve"> Vxdt 0o100</w:t>
       </w:r>
     </w:p>
     <w:p>
@@ -8307,15 +7725,7 @@
         <w:t>s</w:t>
       </w:r>
       <w:r>
-        <w:t xml:space="preserve"> a numerical memory address or label to the list of “debug widgets” displayed on the </w:t>
-      </w:r>
-      <w:proofErr w:type="spellStart"/>
-      <w:r>
-        <w:t>xwin</w:t>
-      </w:r>
-      <w:proofErr w:type="spellEnd"/>
-      <w:r>
-        <w:t xml:space="preserve"> CRT emulator.</w:t>
+        <w:t xml:space="preserve"> a numerical memory address or label to the list of “debug widgets” displayed on the xwin CRT emulator.</w:t>
       </w:r>
     </w:p>
     <w:p>
@@ -8334,7 +7744,6 @@
       <w:r>
         <w:t xml:space="preserve">  The optional </w:t>
       </w:r>
-      <w:proofErr w:type="spellStart"/>
       <w:r>
         <w:rPr>
           <w:i/>
@@ -8342,46 +7751,28 @@
         </w:rPr>
         <w:t>step_value</w:t>
       </w:r>
-      <w:proofErr w:type="spellEnd"/>
-      <w:r>
-        <w:t xml:space="preserve"> indicates what should be added or subtracted with each press of the Right or Left </w:t>
-      </w:r>
-      <w:proofErr w:type="spellStart"/>
-      <w:r>
-        <w:t>arroes</w:t>
-      </w:r>
-      <w:proofErr w:type="spellEnd"/>
+      <w:r>
+        <w:t xml:space="preserve"> indicates what should be added or subtracted with each press of the Right or Left arroes.</w:t>
+      </w:r>
+    </w:p>
+    <w:p>
+      <w:r>
+        <w:t>The .dbwgt pseudo-ops are evaluated once prior to execution of the first instruction.</w:t>
+      </w:r>
+    </w:p>
+    <w:p>
+      <w:r>
+        <w:t xml:space="preserve"> </w:t>
+      </w:r>
+    </w:p>
+    <w:p>
+      <w:pPr>
+        <w:pStyle w:val="Heading3"/>
+      </w:pPr>
+      <w:bookmarkStart w:id="16" w:name="_Toc166836003"/>
       <w:r>
         <w:t>.</w:t>
       </w:r>
-    </w:p>
-    <w:p>
-      <w:r>
-        <w:t>The .</w:t>
-      </w:r>
-      <w:proofErr w:type="spellStart"/>
-      <w:r>
-        <w:t>dbwgt</w:t>
-      </w:r>
-      <w:proofErr w:type="spellEnd"/>
-      <w:r>
-        <w:t xml:space="preserve"> pseudo-ops are evaluated once prior to execution of the first instruction.</w:t>
-      </w:r>
-    </w:p>
-    <w:p>
-      <w:r>
-        <w:t xml:space="preserve"> </w:t>
-      </w:r>
-    </w:p>
-    <w:p>
-      <w:pPr>
-        <w:pStyle w:val="Heading3"/>
-      </w:pPr>
-      <w:bookmarkStart w:id="16" w:name="_Toc166836003"/>
-      <w:r>
-        <w:t>.</w:t>
-      </w:r>
-      <w:proofErr w:type="spellStart"/>
       <w:r>
         <w:rPr>
           <w:rFonts w:ascii="Courier New" w:hAnsi="Courier New" w:cs="Courier New"/>
@@ -8406,7 +7797,6 @@
         </w:rPr>
         <w:t>o</w:t>
       </w:r>
-      <w:proofErr w:type="spellEnd"/>
       <w:r>
         <w:t xml:space="preserve"> </w:t>
       </w:r>
@@ -8450,25 +7840,7 @@
           <w:sz w:val="18"/>
           <w:szCs w:val="18"/>
         </w:rPr>
-        <w:t>.</w:t>
-      </w:r>
-      <w:proofErr w:type="spellStart"/>
-      <w:r>
-        <w:rPr>
-          <w:rFonts w:ascii="Courier New" w:hAnsi="Courier New" w:cs="Courier New"/>
-          <w:sz w:val="18"/>
-          <w:szCs w:val="18"/>
-        </w:rPr>
-        <w:t>JumpTo</w:t>
-      </w:r>
-      <w:proofErr w:type="spellEnd"/>
-      <w:r>
-        <w:rPr>
-          <w:rFonts w:ascii="Courier New" w:hAnsi="Courier New" w:cs="Courier New"/>
-          <w:sz w:val="18"/>
-          <w:szCs w:val="18"/>
-        </w:rPr>
-        <w:t xml:space="preserve"> 0o157</w:t>
+        <w:t>.JumpTo 0o157</w:t>
       </w:r>
     </w:p>
     <w:p>
@@ -8564,14 +7936,12 @@
       <w:r>
         <w:t>.</w:t>
       </w:r>
-      <w:proofErr w:type="spellStart"/>
       <w:r>
         <w:rPr>
           <w:rFonts w:ascii="Courier New" w:hAnsi="Courier New" w:cs="Courier New"/>
         </w:rPr>
         <w:t>daorg</w:t>
       </w:r>
-      <w:proofErr w:type="spellEnd"/>
       <w:r>
         <w:t xml:space="preserve"> </w:t>
       </w:r>
@@ -8613,16 +7983,8 @@
         <w:rPr>
           <w:rFonts w:ascii="Courier New" w:hAnsi="Courier New" w:cs="Courier New"/>
         </w:rPr>
-        <w:t>.</w:t>
-      </w:r>
-      <w:proofErr w:type="spellStart"/>
-      <w:r>
-        <w:rPr>
-          <w:rFonts w:ascii="Courier New" w:hAnsi="Courier New" w:cs="Courier New"/>
-        </w:rPr>
-        <w:t>daorg</w:t>
-      </w:r>
-      <w:proofErr w:type="spellEnd"/>
+        <w:t>.daorg</w:t>
+      </w:r>
     </w:p>
     <w:p>
       <w:r>
@@ -8903,13 +8265,8 @@
       </w:r>
     </w:p>
     <w:p>
-      <w:proofErr w:type="spellStart"/>
-      <w:r>
-        <w:t>E.g</w:t>
-      </w:r>
-      <w:proofErr w:type="spellEnd"/>
-      <w:r>
-        <w:t>, this code is not legal:</w:t>
+      <w:r>
+        <w:t>E.g, this code is not legal:</w:t>
       </w:r>
     </w:p>
     <w:p>
@@ -9108,14 +8465,12 @@
       <w:r>
         <w:t>.</w:t>
       </w:r>
-      <w:proofErr w:type="spellStart"/>
       <w:r>
         <w:rPr>
           <w:rFonts w:ascii="Courier New" w:hAnsi="Courier New" w:cs="Courier New"/>
         </w:rPr>
         <w:t>flexh</w:t>
       </w:r>
-      <w:proofErr w:type="spellEnd"/>
       <w:r>
         <w:rPr>
           <w:rFonts w:ascii="Courier New" w:hAnsi="Courier New" w:cs="Courier New"/>
@@ -9138,14 +8493,12 @@
         </w:rPr>
         <w:t>, .</w:t>
       </w:r>
-      <w:proofErr w:type="spellStart"/>
       <w:r>
         <w:rPr>
           <w:rFonts w:ascii="Courier New" w:hAnsi="Courier New" w:cs="Courier New"/>
         </w:rPr>
         <w:t>flexl</w:t>
       </w:r>
-      <w:proofErr w:type="spellEnd"/>
       <w:r>
         <w:rPr>
           <w:rFonts w:ascii="Courier New" w:hAnsi="Courier New" w:cs="Courier New"/>
@@ -9158,60 +8511,12 @@
     </w:p>
     <w:p>
       <w:r>
-        <w:t>The .flex[</w:t>
-      </w:r>
-      <w:proofErr w:type="spellStart"/>
-      <w:r>
-        <w:t>h|l</w:t>
-      </w:r>
-      <w:proofErr w:type="spellEnd"/>
-      <w:r>
-        <w:t xml:space="preserve">] pseudo ops initialize a word at the current assembly location containing a </w:t>
-      </w:r>
-      <w:proofErr w:type="spellStart"/>
-      <w:r>
-        <w:t>flexowriter</w:t>
-      </w:r>
-      <w:proofErr w:type="spellEnd"/>
-      <w:r>
-        <w:t xml:space="preserve"> character.  The operand can expressed as an numeric string, in which case both .</w:t>
-      </w:r>
-      <w:proofErr w:type="spellStart"/>
-      <w:r>
-        <w:t>flexh</w:t>
-      </w:r>
-      <w:proofErr w:type="spellEnd"/>
-      <w:r>
-        <w:t xml:space="preserve"> and .</w:t>
-      </w:r>
-      <w:proofErr w:type="spellStart"/>
-      <w:r>
-        <w:t>flexl</w:t>
-      </w:r>
-      <w:proofErr w:type="spellEnd"/>
-      <w:r>
-        <w:t xml:space="preserve"> simply use the operand as the value to put in the allocated word.  </w:t>
-      </w:r>
-    </w:p>
-    <w:p>
-      <w:r>
-        <w:t xml:space="preserve">The operand may also be single quoted ASCII character, in which case it will be converted to a </w:t>
-      </w:r>
-      <w:proofErr w:type="spellStart"/>
-      <w:r>
-        <w:t>Flexo</w:t>
-      </w:r>
-      <w:proofErr w:type="spellEnd"/>
-      <w:r>
-        <w:t xml:space="preserve"> code and shifted (or not) as indicated by [</w:t>
-      </w:r>
-      <w:proofErr w:type="spellStart"/>
-      <w:r>
-        <w:t>h|l</w:t>
-      </w:r>
-      <w:proofErr w:type="spellEnd"/>
-      <w:r>
-        <w:t>].</w:t>
+        <w:t xml:space="preserve">The .flex[h|l] pseudo ops initialize a word at the current assembly location containing a flexowriter character.  The operand can expressed as an numeric string, in which case both .flexh and .flexl simply use the operand as the value to put in the allocated word.  </w:t>
+      </w:r>
+    </w:p>
+    <w:p>
+      <w:r>
+        <w:t>The operand may also be single quoted ASCII character, in which case it will be converted to a Flexo code and shifted (or not) as indicated by [h|l].</w:t>
       </w:r>
     </w:p>
     <w:p>
@@ -9226,16 +8531,8 @@
         <w:rPr>
           <w:rFonts w:ascii="Courier New" w:hAnsi="Courier New" w:cs="Courier New"/>
         </w:rPr>
-        <w:t>.</w:t>
-      </w:r>
-      <w:proofErr w:type="spellStart"/>
-      <w:r>
-        <w:rPr>
-          <w:rFonts w:ascii="Courier New" w:hAnsi="Courier New" w:cs="Courier New"/>
-        </w:rPr>
-        <w:t>flexh</w:t>
-      </w:r>
-      <w:proofErr w:type="spellEnd"/>
+        <w:t>.flexh</w:t>
+      </w:r>
       <w:r>
         <w:rPr>
           <w:rFonts w:ascii="Courier New" w:hAnsi="Courier New" w:cs="Courier New"/>
@@ -9245,15 +8542,7 @@
     </w:p>
     <w:p>
       <w:r>
-        <w:t xml:space="preserve">Insert a 16-bit word initialized with the </w:t>
-      </w:r>
-      <w:proofErr w:type="spellStart"/>
-      <w:r>
-        <w:t>Flexo</w:t>
-      </w:r>
-      <w:proofErr w:type="spellEnd"/>
-      <w:r>
-        <w:t xml:space="preserve"> equivalent of the </w:t>
+        <w:t xml:space="preserve">Insert a 16-bit word initialized with the Flexo equivalent of the </w:t>
       </w:r>
       <w:r>
         <w:t xml:space="preserve">ASCII </w:t>
@@ -9280,14 +8569,7 @@
         <w:rPr>
           <w:rFonts w:ascii="Courier New" w:hAnsi="Courier New" w:cs="Courier New"/>
         </w:rPr>
-        <w:t>.</w:t>
-      </w:r>
-      <w:proofErr w:type="spellStart"/>
-      <w:r>
-        <w:rPr>
-          <w:rFonts w:ascii="Courier New" w:hAnsi="Courier New" w:cs="Courier New"/>
-        </w:rPr>
-        <w:t>flex</w:t>
+        <w:t>.flex</w:t>
       </w:r>
       <w:r>
         <w:rPr>
@@ -9295,7 +8577,6 @@
         </w:rPr>
         <w:t>l</w:t>
       </w:r>
-      <w:proofErr w:type="spellEnd"/>
       <w:r>
         <w:rPr>
           <w:rFonts w:ascii="Courier New" w:hAnsi="Courier New" w:cs="Courier New"/>
@@ -9306,28 +8587,12 @@
     <w:p>
       <w:r>
         <w:lastRenderedPageBreak/>
-        <w:t xml:space="preserve">Inserts a 16 bit word containing the </w:t>
-      </w:r>
-      <w:proofErr w:type="spellStart"/>
-      <w:r>
-        <w:t>Flexo</w:t>
-      </w:r>
-      <w:proofErr w:type="spellEnd"/>
-      <w:r>
-        <w:t xml:space="preserve"> equivalent of the ASCII char, but in the lower six bits of the word.</w:t>
-      </w:r>
-    </w:p>
-    <w:p>
-      <w:r>
-        <w:t xml:space="preserve">Note that there are many ASIC characters that don’t have </w:t>
-      </w:r>
-      <w:proofErr w:type="spellStart"/>
-      <w:r>
-        <w:t>Flexo</w:t>
-      </w:r>
-      <w:proofErr w:type="spellEnd"/>
-      <w:r>
-        <w:t xml:space="preserve"> equivalents</w:t>
+        <w:t>Inserts a 16 bit word containing the Flexo equivalent of the ASCII char, but in the lower six bits of the word.</w:t>
+      </w:r>
+    </w:p>
+    <w:p>
+      <w:r>
+        <w:t>Note that there are many ASIC characters that don’t have Flexo equivalents</w:t>
       </w:r>
       <w:r>
         <w:t xml:space="preserve"> (e.g. “[“ or “;”)</w:t>
@@ -9370,16 +8635,8 @@
         <w:rPr>
           <w:rFonts w:ascii="Courier New" w:hAnsi="Courier New" w:cs="Courier New"/>
         </w:rPr>
-        <w:t xml:space="preserve"> python-</w:t>
-      </w:r>
-      <w:proofErr w:type="spellStart"/>
-      <w:r>
-        <w:rPr>
-          <w:rFonts w:ascii="Courier New" w:hAnsi="Courier New" w:cs="Courier New"/>
-        </w:rPr>
-        <w:t>stmt</w:t>
-      </w:r>
-      <w:proofErr w:type="spellEnd"/>
+        <w:t xml:space="preserve"> python-stmt</w:t>
+      </w:r>
     </w:p>
     <w:p>
       <w:r>
@@ -9441,16 +8698,8 @@
         <w:rPr>
           <w:rFonts w:ascii="Courier New" w:hAnsi="Courier New" w:cs="Courier New"/>
         </w:rPr>
-        <w:t xml:space="preserve">cp </w:t>
-      </w:r>
-      <w:proofErr w:type="spellStart"/>
-      <w:r>
-        <w:rPr>
-          <w:rFonts w:ascii="Courier New" w:hAnsi="Courier New" w:cs="Courier New"/>
-        </w:rPr>
-        <w:t>branch_taken</w:t>
-      </w:r>
-      <w:proofErr w:type="spellEnd"/>
+        <w:t>cp branch_taken</w:t>
+      </w:r>
       <w:r>
         <w:rPr>
           <w:rFonts w:ascii="Courier New" w:hAnsi="Courier New" w:cs="Courier New"/>
@@ -9462,16 +8711,8 @@
           <w:rFonts w:ascii="Courier New" w:hAnsi="Courier New" w:cs="Courier New"/>
         </w:rPr>
         <w:tab/>
-        <w:t xml:space="preserve">.exec if debug: print </w:t>
-      </w:r>
-      <w:proofErr w:type="spellStart"/>
-      <w:r>
-        <w:rPr>
-          <w:rFonts w:ascii="Courier New" w:hAnsi="Courier New" w:cs="Courier New"/>
-        </w:rPr>
-        <w:t>branch_not_taken</w:t>
-      </w:r>
-      <w:proofErr w:type="spellEnd"/>
+        <w:t>.exec if debug: print branch_not_taken</w:t>
+      </w:r>
       <w:r>
         <w:rPr>
           <w:rFonts w:ascii="Courier New" w:hAnsi="Courier New" w:cs="Courier New"/>
@@ -9492,19 +8733,11 @@
           <w:rFonts w:ascii="Courier New" w:hAnsi="Courier New" w:cs="Courier New"/>
         </w:rPr>
       </w:pPr>
-      <w:proofErr w:type="spellStart"/>
-      <w:r>
-        <w:rPr>
-          <w:rFonts w:ascii="Courier New" w:hAnsi="Courier New" w:cs="Courier New"/>
-        </w:rPr>
-        <w:t>branch_taken</w:t>
-      </w:r>
-      <w:proofErr w:type="spellEnd"/>
-      <w:r>
-        <w:rPr>
-          <w:rFonts w:ascii="Courier New" w:hAnsi="Courier New" w:cs="Courier New"/>
-        </w:rPr>
-        <w:t>:</w:t>
+      <w:r>
+        <w:rPr>
+          <w:rFonts w:ascii="Courier New" w:hAnsi="Courier New" w:cs="Courier New"/>
+        </w:rPr>
+        <w:t>branch_taken:</w:t>
       </w:r>
       <w:r>
         <w:rPr>
@@ -9576,21 +8809,7 @@
         <w:rPr>
           <w:rFonts w:ascii="Courier New" w:hAnsi="Courier New" w:cs="Courier New"/>
         </w:rPr>
-        <w:t>“</w:t>
-      </w:r>
-      <w:proofErr w:type="spellStart"/>
-      <w:r>
-        <w:rPr>
-          <w:rFonts w:ascii="Courier New" w:hAnsi="Courier New" w:cs="Courier New"/>
-        </w:rPr>
-        <w:t>format_str</w:t>
-      </w:r>
-      <w:proofErr w:type="spellEnd"/>
-      <w:r>
-        <w:rPr>
-          <w:rFonts w:ascii="Courier New" w:hAnsi="Courier New" w:cs="Courier New"/>
-        </w:rPr>
-        <w:t>”, addr1, addr2, …</w:t>
+        <w:t>“format_str”, addr1, addr2, …</w:t>
       </w:r>
     </w:p>
     <w:p>
@@ -9628,31 +8847,15 @@
         <w:rPr>
           <w:rFonts w:ascii="Consolas" w:hAnsi="Consolas"/>
         </w:rPr>
-        <w:t>%ad, %</w:t>
-      </w:r>
-      <w:proofErr w:type="spellStart"/>
-      <w:r>
-        <w:rPr>
-          <w:rFonts w:ascii="Consolas" w:hAnsi="Consolas"/>
-        </w:rPr>
-        <w:t>ao</w:t>
-      </w:r>
-      <w:proofErr w:type="spellEnd"/>
+        <w:t>%ad, %ao</w:t>
+      </w:r>
       <w:r>
         <w:t xml:space="preserve"> – insert the content of the accumulator, either in decimal or octal</w:t>
       </w:r>
     </w:p>
     <w:p>
       <w:r>
-        <w:t xml:space="preserve">This pseudo-op bypasses the usual simulation flow and causes Python to print a message, typically for debug.  The string can contain </w:t>
-      </w:r>
-      <w:proofErr w:type="spellStart"/>
-      <w:r>
-        <w:t>printf</w:t>
-      </w:r>
-      <w:proofErr w:type="spellEnd"/>
-      <w:r>
-        <w:t>-like formatting indicators, followed by a corresponding list of memory addresses.</w:t>
+        <w:t>This pseudo-op bypasses the usual simulation flow and causes Python to print a message, typically for debug.  The string can contain printf-like formatting indicators, followed by a corresponding list of memory addresses.</w:t>
       </w:r>
     </w:p>
     <w:p>
@@ -9677,15 +8880,7 @@
     </w:p>
     <w:p>
       <w:r>
-        <w:t xml:space="preserve">The </w:t>
-      </w:r>
-      <w:proofErr w:type="spellStart"/>
-      <w:r>
-        <w:t>wwasm</w:t>
-      </w:r>
-      <w:proofErr w:type="spellEnd"/>
-      <w:r>
-        <w:t xml:space="preserve"> assembler is intended to fit in a tool chain mostly optimized around reverse-engineering archival Whirlwind material.  As such, a critical use of the assembler is to re-assemble disassembled code as labels and comments are added, and to accommodate modest changes to program flow when necessary.  To accomplish this goal, the assembler is designed to read its own output listing.</w:t>
+        <w:t>The wwasm assembler is intended to fit in a tool chain mostly optimized around reverse-engineering archival Whirlwind material.  As such, a critical use of the assembler is to re-assemble disassembled code as labels and comments are added, and to accommodate modest changes to program flow when necessary.  To accomplish this goal, the assembler is designed to read its own output listing.</w:t>
       </w:r>
     </w:p>
     <w:p/>
@@ -10936,27 +10131,7 @@
                                   <w:szCs w:val="16"/>
                                 </w:rPr>
                                 <w:br/>
-                                <w:t>.</w:t>
-                              </w:r>
-                              <w:proofErr w:type="spellStart"/>
-                              <w:r>
-                                <w:rPr>
-                                  <w:rFonts w:ascii="Arial" w:hAnsi="Arial"/>
-                                  <w:color w:val="4A452A"/>
-                                  <w:sz w:val="16"/>
-                                  <w:szCs w:val="16"/>
-                                </w:rPr>
-                                <w:t>lst</w:t>
-                              </w:r>
-                              <w:proofErr w:type="spellEnd"/>
-                              <w:r>
-                                <w:rPr>
-                                  <w:rFonts w:ascii="Arial" w:hAnsi="Arial"/>
-                                  <w:color w:val="4A452A"/>
-                                  <w:sz w:val="16"/>
-                                  <w:szCs w:val="16"/>
-                                </w:rPr>
-                                <w:t xml:space="preserve"> file</w:t>
+                                <w:t>.lst file</w:t>
                               </w:r>
                             </w:p>
                           </w:txbxContent>
@@ -11270,27 +10445,7 @@
                                   <w:sz w:val="16"/>
                                   <w:szCs w:val="16"/>
                                 </w:rPr>
-                                <w:t>Manually-generated .</w:t>
-                              </w:r>
-                              <w:proofErr w:type="spellStart"/>
-                              <w:r>
-                                <w:rPr>
-                                  <w:rFonts w:ascii="Arial" w:hAnsi="Arial"/>
-                                  <w:color w:val="4A442A"/>
-                                  <w:sz w:val="16"/>
-                                  <w:szCs w:val="16"/>
-                                </w:rPr>
-                                <w:t>sym</w:t>
-                              </w:r>
-                              <w:proofErr w:type="spellEnd"/>
-                              <w:r>
-                                <w:rPr>
-                                  <w:rFonts w:ascii="Arial" w:hAnsi="Arial"/>
-                                  <w:color w:val="4A442A"/>
-                                  <w:sz w:val="16"/>
-                                  <w:szCs w:val="16"/>
-                                </w:rPr>
-                                <w:t xml:space="preserve"> file</w:t>
+                                <w:t>Manually-generated .sym file</w:t>
                               </w:r>
                             </w:p>
                           </w:txbxContent>
@@ -11651,27 +10806,7 @@
                             <w:szCs w:val="16"/>
                           </w:rPr>
                           <w:br/>
-                          <w:t>.</w:t>
-                        </w:r>
-                        <w:proofErr w:type="spellStart"/>
-                        <w:r>
-                          <w:rPr>
-                            <w:rFonts w:ascii="Arial" w:hAnsi="Arial"/>
-                            <w:color w:val="4A452A"/>
-                            <w:sz w:val="16"/>
-                            <w:szCs w:val="16"/>
-                          </w:rPr>
-                          <w:t>lst</w:t>
-                        </w:r>
-                        <w:proofErr w:type="spellEnd"/>
-                        <w:r>
-                          <w:rPr>
-                            <w:rFonts w:ascii="Arial" w:hAnsi="Arial"/>
-                            <w:color w:val="4A452A"/>
-                            <w:sz w:val="16"/>
-                            <w:szCs w:val="16"/>
-                          </w:rPr>
-                          <w:t xml:space="preserve"> file</w:t>
+                          <w:t>.lst file</w:t>
                         </w:r>
                       </w:p>
                     </w:txbxContent>
@@ -11747,27 +10882,7 @@
                             <w:sz w:val="16"/>
                             <w:szCs w:val="16"/>
                           </w:rPr>
-                          <w:t>Manually-generated .</w:t>
-                        </w:r>
-                        <w:proofErr w:type="spellStart"/>
-                        <w:r>
-                          <w:rPr>
-                            <w:rFonts w:ascii="Arial" w:hAnsi="Arial"/>
-                            <w:color w:val="4A442A"/>
-                            <w:sz w:val="16"/>
-                            <w:szCs w:val="16"/>
-                          </w:rPr>
-                          <w:t>sym</w:t>
-                        </w:r>
-                        <w:proofErr w:type="spellEnd"/>
-                        <w:r>
-                          <w:rPr>
-                            <w:rFonts w:ascii="Arial" w:hAnsi="Arial"/>
-                            <w:color w:val="4A442A"/>
-                            <w:sz w:val="16"/>
-                            <w:szCs w:val="16"/>
-                          </w:rPr>
-                          <w:t xml:space="preserve"> file</w:t>
+                          <w:t>Manually-generated .sym file</w:t>
                         </w:r>
                       </w:p>
                     </w:txbxContent>
@@ -11794,15 +10909,7 @@
         </w:numPr>
       </w:pPr>
       <w:r>
-        <w:t>Run a binary object (.</w:t>
-      </w:r>
-      <w:proofErr w:type="spellStart"/>
-      <w:r>
-        <w:t>tcore</w:t>
-      </w:r>
-      <w:proofErr w:type="spellEnd"/>
-      <w:r>
-        <w:t xml:space="preserve"> file) in the simulator to start to understand the flow</w:t>
+        <w:t>Run a binary object (.tcore file) in the simulator to start to understand the flow</w:t>
       </w:r>
     </w:p>
     <w:p>
@@ -11814,15 +10921,7 @@
         </w:numPr>
       </w:pPr>
       <w:r>
-        <w:t>Disassemble the .</w:t>
-      </w:r>
-      <w:proofErr w:type="spellStart"/>
-      <w:r>
-        <w:t>tcore</w:t>
-      </w:r>
-      <w:proofErr w:type="spellEnd"/>
-      <w:r>
-        <w:t xml:space="preserve"> to obtain an initial uncommented .ww source file</w:t>
+        <w:t>Disassemble the .tcore to obtain an initial uncommented .ww source file</w:t>
       </w:r>
     </w:p>
     <w:p>
@@ -11846,15 +10945,7 @@
         </w:numPr>
       </w:pPr>
       <w:r>
-        <w:t>Assemble the .ww file to produce a .</w:t>
-      </w:r>
-      <w:proofErr w:type="spellStart"/>
-      <w:r>
-        <w:t>lst</w:t>
-      </w:r>
-      <w:proofErr w:type="spellEnd"/>
-      <w:r>
-        <w:t xml:space="preserve"> file, showing source code plus comments, along with the octal representation of each instruction and variable in memory.</w:t>
+        <w:t>Assemble the .ww file to produce a .lst file, showing source code plus comments, along with the octal representation of each instruction and variable in memory.</w:t>
       </w:r>
     </w:p>
     <w:p>
@@ -11866,15 +10957,7 @@
         </w:numPr>
       </w:pPr>
       <w:r>
-        <w:t>Re-name the .</w:t>
-      </w:r>
-      <w:proofErr w:type="spellStart"/>
-      <w:r>
-        <w:t>lst</w:t>
-      </w:r>
-      <w:proofErr w:type="spellEnd"/>
-      <w:r>
-        <w:t xml:space="preserve"> file with a .ww extension.</w:t>
+        <w:t>Re-name the .lst file with a .ww extension.</w:t>
       </w:r>
     </w:p>
     <w:p>
@@ -11916,23 +10999,7 @@
         </w:numPr>
       </w:pPr>
       <w:r>
-        <w:t xml:space="preserve">Until (Done or </w:t>
-      </w:r>
-      <w:proofErr w:type="spellStart"/>
-      <w:r>
-        <w:t>It’s_Dinner_Time</w:t>
-      </w:r>
-      <w:proofErr w:type="spellEnd"/>
-      <w:r>
-        <w:t xml:space="preserve">), </w:t>
-      </w:r>
-      <w:proofErr w:type="spellStart"/>
-      <w:r>
-        <w:t>GoTo</w:t>
-      </w:r>
-      <w:proofErr w:type="spellEnd"/>
-      <w:r>
-        <w:t xml:space="preserve"> (f).</w:t>
+        <w:t>Until (Done or It’s_Dinner_Time), GoTo (f).</w:t>
       </w:r>
     </w:p>
     <w:p/>
@@ -11970,23 +11037,7 @@
     </w:p>
     <w:p>
       <w:r>
-        <w:t xml:space="preserve">  The .ww files give source code in a more-modern assembler format than the WW guys used, so I hope that's more readable than CS-II source.  The assembler outputs a listing .</w:t>
-      </w:r>
-      <w:proofErr w:type="spellStart"/>
-      <w:r>
-        <w:t>lst</w:t>
-      </w:r>
-      <w:proofErr w:type="spellEnd"/>
-      <w:r>
-        <w:t xml:space="preserve"> file (which can be used again as input to the assembler!) and a .</w:t>
-      </w:r>
-      <w:proofErr w:type="spellStart"/>
-      <w:r>
-        <w:t>acore</w:t>
-      </w:r>
-      <w:proofErr w:type="spellEnd"/>
-      <w:r>
-        <w:t xml:space="preserve"> file, which contains the core image.</w:t>
+        <w:t xml:space="preserve">  The .ww files give source code in a more-modern assembler format than the WW guys used, so I hope that's more readable than CS-II source.  The assembler outputs a listing .lst file (which can be used again as input to the assembler!) and a .acore file, which contains the core image.</w:t>
       </w:r>
     </w:p>
     <w:p>
@@ -12041,13 +11092,8 @@
         <w:t xml:space="preserve">16-bit octal </w:t>
       </w:r>
       <w:r>
-        <w:t xml:space="preserve">words, starting at octal address </w:t>
-      </w:r>
-      <w:proofErr w:type="spellStart"/>
-      <w:r>
-        <w:t>nnnn</w:t>
-      </w:r>
-      <w:proofErr w:type="spellEnd"/>
+        <w:t>words, starting at octal address nnnn</w:t>
+      </w:r>
       <w:r>
         <w:t xml:space="preserve">.  Use </w:t>
       </w:r>
@@ -12089,15 +11135,7 @@
         <w:t xml:space="preserve">@Snnnn: </w:t>
       </w:r>
       <w:r>
-        <w:t>gives one entry in the symbol table.  ‘</w:t>
-      </w:r>
-      <w:proofErr w:type="spellStart"/>
-      <w:r>
-        <w:t>nnnn</w:t>
-      </w:r>
-      <w:proofErr w:type="spellEnd"/>
-      <w:r>
-        <w:t>’ is the address of the symbol, the name of the sy</w:t>
+        <w:t>gives one entry in the symbol table.  ‘nnnn’ is the address of the symbol, the name of the sy</w:t>
       </w:r>
       <w:r>
         <w:t>mbol follows the colon.</w:t>
@@ -12148,21 +11186,11 @@
         </w:numPr>
       </w:pPr>
       <w:r>
-        <w:t>%</w:t>
-      </w:r>
-      <w:proofErr w:type="spellStart"/>
-      <w:r>
-        <w:t>JumpTo</w:t>
-      </w:r>
-      <w:proofErr w:type="spellEnd"/>
-      <w:r>
-        <w:t xml:space="preserve"> </w:t>
-      </w:r>
-      <w:proofErr w:type="spellStart"/>
+        <w:t xml:space="preserve">%JumpTo </w:t>
+      </w:r>
       <w:r>
         <w:t>nnn</w:t>
       </w:r>
-      <w:proofErr w:type="spellEnd"/>
       <w:r>
         <w:t xml:space="preserve"> gives the start address</w:t>
       </w:r>
@@ -12176,15 +11204,7 @@
         </w:numPr>
       </w:pPr>
       <w:r>
-        <w:t>%</w:t>
-      </w:r>
-      <w:proofErr w:type="spellStart"/>
-      <w:r>
-        <w:t>TapeID</w:t>
-      </w:r>
-      <w:proofErr w:type="spellEnd"/>
-      <w:r>
-        <w:t>:</w:t>
+        <w:t>%TapeID:</w:t>
       </w:r>
       <w:r>
         <w:t xml:space="preserve"> optionally gives the ASCII string used as the identifier for this binary</w:t>
@@ -12212,23 +11232,7 @@
     </w:p>
     <w:p>
       <w:r>
-        <w:t>In general, a “.</w:t>
-      </w:r>
-      <w:proofErr w:type="spellStart"/>
-      <w:r>
-        <w:t>tcore</w:t>
-      </w:r>
-      <w:proofErr w:type="spellEnd"/>
-      <w:r>
-        <w:t>” represents the image read from a tape and reformatted from 5-5-6 into memory locations.  A “.</w:t>
-      </w:r>
-      <w:proofErr w:type="spellStart"/>
-      <w:r>
-        <w:t>acore</w:t>
-      </w:r>
-      <w:proofErr w:type="spellEnd"/>
-      <w:r>
-        <w:t>” file is generally the output of the assembler, which may have symbols and comments embedded.</w:t>
+        <w:t>In general, a “.tcore” represents the image read from a tape and reformatted from 5-5-6 into memory locations.  A “.acore” file is generally the output of the assembler, which may have symbols and comments embedded.</w:t>
       </w:r>
       <w:r>
         <w:t xml:space="preserve">  The two files have identical structure, just different sources.</w:t>
@@ -12283,21 +11287,20 @@
         <w:rPr>
           <w:rFonts w:ascii="Consolas" w:hAnsi="Consolas"/>
         </w:rPr>
-        <w:t>%</w:t>
-      </w:r>
-      <w:proofErr w:type="spellStart"/>
-      <w:r>
+        <w:t>%TapeID: fbl3l-0-2692</w:t>
+      </w:r>
+    </w:p>
+    <w:p>
+      <w:pPr>
         <w:rPr>
           <w:rFonts w:ascii="Consolas" w:hAnsi="Consolas"/>
         </w:rPr>
-        <w:t>TapeID</w:t>
-      </w:r>
-      <w:proofErr w:type="spellEnd"/>
+      </w:pPr>
       <w:r>
         <w:rPr>
           <w:rFonts w:ascii="Consolas" w:hAnsi="Consolas"/>
         </w:rPr>
-        <w:t>: fbl3l-0-2692</w:t>
+        <w:t>%JumpTo 0o40</w:t>
       </w:r>
     </w:p>
     <w:p>
@@ -12310,21 +11313,20 @@
         <w:rPr>
           <w:rFonts w:ascii="Consolas" w:hAnsi="Consolas"/>
         </w:rPr>
-        <w:t>%</w:t>
-      </w:r>
-      <w:proofErr w:type="spellStart"/>
-      <w:r>
+        <w:t>@C0000: 0000000 0000001 0000000 0000000  None    None    None None</w:t>
+      </w:r>
+    </w:p>
+    <w:p>
+      <w:pPr>
         <w:rPr>
           <w:rFonts w:ascii="Consolas" w:hAnsi="Consolas"/>
         </w:rPr>
-        <w:t>JumpTo</w:t>
-      </w:r>
-      <w:proofErr w:type="spellEnd"/>
+      </w:pPr>
       <w:r>
         <w:rPr>
           <w:rFonts w:ascii="Consolas" w:hAnsi="Consolas"/>
         </w:rPr>
-        <w:t xml:space="preserve"> 0o40</w:t>
+        <w:t>@C0040: 0100200 0040002 0100201 0040003 0100202 0040600 0100203 0040601</w:t>
       </w:r>
     </w:p>
     <w:p>
@@ -12333,48 +11335,45 @@
           <w:rFonts w:ascii="Consolas" w:hAnsi="Consolas"/>
         </w:rPr>
       </w:pPr>
-      <w:r>
+    </w:p>
+    <w:p>
+      <w:pPr>
         <w:rPr>
           <w:rFonts w:ascii="Consolas" w:hAnsi="Consolas"/>
         </w:rPr>
-        <w:t xml:space="preserve">@C0000: 0000000 0000001 0000000 0000000  None    </w:t>
-      </w:r>
-      <w:proofErr w:type="spellStart"/>
+      </w:pPr>
       <w:r>
         <w:rPr>
           <w:rFonts w:ascii="Consolas" w:hAnsi="Consolas"/>
         </w:rPr>
-        <w:t>None</w:t>
-      </w:r>
-      <w:proofErr w:type="spellEnd"/>
-      <w:r>
+        <w:t>@S0276: dot_xpos</w:t>
+      </w:r>
+    </w:p>
+    <w:p>
+      <w:pPr>
         <w:rPr>
           <w:rFonts w:ascii="Consolas" w:hAnsi="Consolas"/>
         </w:rPr>
-        <w:t xml:space="preserve">    </w:t>
-      </w:r>
-      <w:proofErr w:type="spellStart"/>
+      </w:pPr>
       <w:r>
         <w:rPr>
           <w:rFonts w:ascii="Consolas" w:hAnsi="Consolas"/>
         </w:rPr>
-        <w:t>None</w:t>
-      </w:r>
-      <w:proofErr w:type="spellEnd"/>
-      <w:r>
+        <w:t>@S0277: acctmp</w:t>
+      </w:r>
+    </w:p>
+    <w:p>
+      <w:pPr>
         <w:rPr>
           <w:rFonts w:ascii="Consolas" w:hAnsi="Consolas"/>
         </w:rPr>
-        <w:t xml:space="preserve"> </w:t>
-      </w:r>
-      <w:proofErr w:type="spellStart"/>
+      </w:pPr>
       <w:r>
         <w:rPr>
           <w:rFonts w:ascii="Consolas" w:hAnsi="Consolas"/>
         </w:rPr>
-        <w:t>None</w:t>
-      </w:r>
-      <w:proofErr w:type="spellEnd"/>
+        <w:t>@S0300: do_dot</w:t>
+      </w:r>
     </w:p>
     <w:p>
       <w:pPr>
@@ -12386,7 +11385,7 @@
         <w:rPr>
           <w:rFonts w:ascii="Consolas" w:hAnsi="Consolas"/>
         </w:rPr>
-        <w:t>@C0040: 0100200 0040002 0100201 0040003 0100202 0040600 0100203 0040601</w:t>
+        <w:t>@S0500: u0500</w:t>
       </w:r>
     </w:p>
     <w:p>
@@ -12395,48 +11394,45 @@
           <w:rFonts w:ascii="Consolas" w:hAnsi="Consolas"/>
         </w:rPr>
       </w:pPr>
-    </w:p>
-    <w:p>
-      <w:pPr>
+      <w:r>
         <w:rPr>
           <w:rFonts w:ascii="Consolas" w:hAnsi="Consolas"/>
         </w:rPr>
-      </w:pPr>
-      <w:r>
+        <w:t>@S0501: chr_cnt</w:t>
+      </w:r>
+    </w:p>
+    <w:p>
+      <w:pPr>
         <w:rPr>
           <w:rFonts w:ascii="Consolas" w:hAnsi="Consolas"/>
         </w:rPr>
-        <w:t xml:space="preserve">@S0276: </w:t>
-      </w:r>
-      <w:proofErr w:type="spellStart"/>
-      <w:r>
+      </w:pPr>
+    </w:p>
+    <w:p>
+      <w:pPr>
         <w:rPr>
           <w:rFonts w:ascii="Consolas" w:hAnsi="Consolas"/>
         </w:rPr>
-        <w:t>dot_xpos</w:t>
-      </w:r>
-      <w:proofErr w:type="spellEnd"/>
-    </w:p>
-    <w:p>
-      <w:pPr>
+      </w:pPr>
+      <w:r>
         <w:rPr>
           <w:rFonts w:ascii="Consolas" w:hAnsi="Consolas"/>
         </w:rPr>
-      </w:pPr>
-      <w:r>
+        <w:t>@N0040: load constant 0o12 into AC</w:t>
+      </w:r>
+    </w:p>
+    <w:p>
+      <w:pPr>
         <w:rPr>
           <w:rFonts w:ascii="Consolas" w:hAnsi="Consolas"/>
         </w:rPr>
-        <w:t xml:space="preserve">@S0277: </w:t>
-      </w:r>
-      <w:proofErr w:type="spellStart"/>
+      </w:pPr>
       <w:r>
         <w:rPr>
           <w:rFonts w:ascii="Consolas" w:hAnsi="Consolas"/>
         </w:rPr>
-        <w:t>acctmp</w:t>
-      </w:r>
-      <w:proofErr w:type="spellEnd"/>
+        <w:t>@N0041: Store it in a FF Reg(??)</w:t>
+      </w:r>
     </w:p>
     <w:p>
       <w:pPr>
@@ -12448,16 +11444,15 @@
         <w:rPr>
           <w:rFonts w:ascii="Consolas" w:hAnsi="Consolas"/>
         </w:rPr>
-        <w:t xml:space="preserve">@S0300: </w:t>
-      </w:r>
-      <w:proofErr w:type="spellStart"/>
-      <w:r>
+        <w:t>@N0042: load constant 0o140510 into AC</w:t>
+      </w:r>
+    </w:p>
+    <w:p>
+      <w:pPr>
         <w:rPr>
           <w:rFonts w:ascii="Consolas" w:hAnsi="Consolas"/>
         </w:rPr>
-        <w:t>do_dot</w:t>
-      </w:r>
-      <w:proofErr w:type="spellEnd"/>
+      </w:pPr>
     </w:p>
     <w:p>
       <w:pPr>
@@ -12469,7 +11464,7 @@
         <w:rPr>
           <w:rFonts w:ascii="Consolas" w:hAnsi="Consolas"/>
         </w:rPr>
-        <w:t>@S0500: u0500</w:t>
+        <w:t>@E0042: print: "execute .print" ["1", "2"]</w:t>
       </w:r>
     </w:p>
     <w:p>
@@ -12482,93 +11477,6 @@
         <w:rPr>
           <w:rFonts w:ascii="Consolas" w:hAnsi="Consolas"/>
         </w:rPr>
-        <w:t xml:space="preserve">@S0501: </w:t>
-      </w:r>
-      <w:proofErr w:type="spellStart"/>
-      <w:r>
-        <w:rPr>
-          <w:rFonts w:ascii="Consolas" w:hAnsi="Consolas"/>
-        </w:rPr>
-        <w:t>chr_cnt</w:t>
-      </w:r>
-      <w:proofErr w:type="spellEnd"/>
-    </w:p>
-    <w:p>
-      <w:pPr>
-        <w:rPr>
-          <w:rFonts w:ascii="Consolas" w:hAnsi="Consolas"/>
-        </w:rPr>
-      </w:pPr>
-    </w:p>
-    <w:p>
-      <w:pPr>
-        <w:rPr>
-          <w:rFonts w:ascii="Consolas" w:hAnsi="Consolas"/>
-        </w:rPr>
-      </w:pPr>
-      <w:r>
-        <w:rPr>
-          <w:rFonts w:ascii="Consolas" w:hAnsi="Consolas"/>
-        </w:rPr>
-        <w:t>@N0040: load constant 0o12 into AC</w:t>
-      </w:r>
-    </w:p>
-    <w:p>
-      <w:pPr>
-        <w:rPr>
-          <w:rFonts w:ascii="Consolas" w:hAnsi="Consolas"/>
-        </w:rPr>
-      </w:pPr>
-      <w:r>
-        <w:rPr>
-          <w:rFonts w:ascii="Consolas" w:hAnsi="Consolas"/>
-        </w:rPr>
-        <w:t>@N0041: Store it in a FF Reg(??)</w:t>
-      </w:r>
-    </w:p>
-    <w:p>
-      <w:pPr>
-        <w:rPr>
-          <w:rFonts w:ascii="Consolas" w:hAnsi="Consolas"/>
-        </w:rPr>
-      </w:pPr>
-      <w:r>
-        <w:rPr>
-          <w:rFonts w:ascii="Consolas" w:hAnsi="Consolas"/>
-        </w:rPr>
-        <w:t>@N0042: load constant 0o140510 into AC</w:t>
-      </w:r>
-    </w:p>
-    <w:p>
-      <w:pPr>
-        <w:rPr>
-          <w:rFonts w:ascii="Consolas" w:hAnsi="Consolas"/>
-        </w:rPr>
-      </w:pPr>
-    </w:p>
-    <w:p>
-      <w:pPr>
-        <w:rPr>
-          <w:rFonts w:ascii="Consolas" w:hAnsi="Consolas"/>
-        </w:rPr>
-      </w:pPr>
-      <w:r>
-        <w:rPr>
-          <w:rFonts w:ascii="Consolas" w:hAnsi="Consolas"/>
-        </w:rPr>
-        <w:t>@E0042: print: "execute .print" ["1", "2"]</w:t>
-      </w:r>
-    </w:p>
-    <w:p>
-      <w:pPr>
-        <w:rPr>
-          <w:rFonts w:ascii="Consolas" w:hAnsi="Consolas"/>
-        </w:rPr>
-      </w:pPr>
-      <w:r>
-        <w:rPr>
-          <w:rFonts w:ascii="Consolas" w:hAnsi="Consolas"/>
-        </w:rPr>
         <w:t>@E0043: exec: if True: print("executed .exec")</w:t>
       </w:r>
     </w:p>
@@ -12591,15 +11499,7 @@
     </w:p>
     <w:p>
       <w:r>
-        <w:t xml:space="preserve">The </w:t>
-      </w:r>
-      <w:proofErr w:type="spellStart"/>
-      <w:r>
-        <w:t>MitWE</w:t>
-      </w:r>
-      <w:proofErr w:type="spellEnd"/>
-      <w:r>
-        <w:t xml:space="preserve"> simulator offers instruction-level emulation of the Whirlwind instruction set, as defined (mostly) in 2M-0277</w:t>
+        <w:t>The MitWE simulator offers instruction-level emulation of the Whirlwind instruction set, as defined (mostly) in 2M-0277</w:t>
       </w:r>
       <w:r>
         <w:t xml:space="preserve">, </w:t>
@@ -12695,43 +11595,7 @@
           <w:sz w:val="18"/>
           <w:szCs w:val="18"/>
         </w:rPr>
-        <w:t xml:space="preserve">                [--</w:t>
-      </w:r>
-      <w:proofErr w:type="spellStart"/>
-      <w:r>
-        <w:rPr>
-          <w:rFonts w:ascii="Courier New" w:hAnsi="Courier New" w:cs="Courier New"/>
-          <w:sz w:val="18"/>
-          <w:szCs w:val="18"/>
-        </w:rPr>
-        <w:t>CycleDelayTime</w:t>
-      </w:r>
-      <w:proofErr w:type="spellEnd"/>
-      <w:r>
-        <w:rPr>
-          <w:rFonts w:ascii="Courier New" w:hAnsi="Courier New" w:cs="Courier New"/>
-          <w:sz w:val="18"/>
-          <w:szCs w:val="18"/>
-        </w:rPr>
-        <w:t xml:space="preserve"> CYCLEDELAYTIME] [-r] [--</w:t>
-      </w:r>
-      <w:proofErr w:type="spellStart"/>
-      <w:r>
-        <w:rPr>
-          <w:rFonts w:ascii="Courier New" w:hAnsi="Courier New" w:cs="Courier New"/>
-          <w:sz w:val="18"/>
-          <w:szCs w:val="18"/>
-        </w:rPr>
-        <w:t>AutoClick</w:t>
-      </w:r>
-      <w:proofErr w:type="spellEnd"/>
-      <w:r>
-        <w:rPr>
-          <w:rFonts w:ascii="Courier New" w:hAnsi="Courier New" w:cs="Courier New"/>
-          <w:sz w:val="18"/>
-          <w:szCs w:val="18"/>
-        </w:rPr>
-        <w:t>]</w:t>
+        <w:t xml:space="preserve">                [--CycleDelayTime CYCLEDELAYTIME] [-r] [--AutoClick]</w:t>
       </w:r>
     </w:p>
     <w:p>
@@ -12749,61 +11613,7 @@
           <w:sz w:val="18"/>
           <w:szCs w:val="18"/>
         </w:rPr>
-        <w:t xml:space="preserve">                [--</w:t>
-      </w:r>
-      <w:proofErr w:type="spellStart"/>
-      <w:r>
-        <w:rPr>
-          <w:rFonts w:ascii="Courier New" w:hAnsi="Courier New" w:cs="Courier New"/>
-          <w:sz w:val="18"/>
-          <w:szCs w:val="18"/>
-        </w:rPr>
-        <w:t>AnalogScope</w:t>
-      </w:r>
-      <w:proofErr w:type="spellEnd"/>
-      <w:r>
-        <w:rPr>
-          <w:rFonts w:ascii="Courier New" w:hAnsi="Courier New" w:cs="Courier New"/>
-          <w:sz w:val="18"/>
-          <w:szCs w:val="18"/>
-        </w:rPr>
-        <w:t>] [--</w:t>
-      </w:r>
-      <w:proofErr w:type="spellStart"/>
-      <w:r>
-        <w:rPr>
-          <w:rFonts w:ascii="Courier New" w:hAnsi="Courier New" w:cs="Courier New"/>
-          <w:sz w:val="18"/>
-          <w:szCs w:val="18"/>
-        </w:rPr>
-        <w:t>NoXWin</w:t>
-      </w:r>
-      <w:proofErr w:type="spellEnd"/>
-      <w:r>
-        <w:rPr>
-          <w:rFonts w:ascii="Courier New" w:hAnsi="Courier New" w:cs="Courier New"/>
-          <w:sz w:val="18"/>
-          <w:szCs w:val="18"/>
-        </w:rPr>
-        <w:t>] [--</w:t>
-      </w:r>
-      <w:proofErr w:type="spellStart"/>
-      <w:r>
-        <w:rPr>
-          <w:rFonts w:ascii="Courier New" w:hAnsi="Courier New" w:cs="Courier New"/>
-          <w:sz w:val="18"/>
-          <w:szCs w:val="18"/>
-        </w:rPr>
-        <w:t>NoToggleSwitchWarning</w:t>
-      </w:r>
-      <w:proofErr w:type="spellEnd"/>
-      <w:r>
-        <w:rPr>
-          <w:rFonts w:ascii="Courier New" w:hAnsi="Courier New" w:cs="Courier New"/>
-          <w:sz w:val="18"/>
-          <w:szCs w:val="18"/>
-        </w:rPr>
-        <w:t>]</w:t>
+        <w:t xml:space="preserve">                [--AnalogScope] [--NoXWin] [--NoToggleSwitchWarning]</w:t>
       </w:r>
     </w:p>
     <w:p>
@@ -12821,43 +11631,7 @@
           <w:sz w:val="18"/>
           <w:szCs w:val="18"/>
         </w:rPr>
-        <w:t xml:space="preserve">                [--</w:t>
-      </w:r>
-      <w:proofErr w:type="spellStart"/>
-      <w:r>
-        <w:rPr>
-          <w:rFonts w:ascii="Courier New" w:hAnsi="Courier New" w:cs="Courier New"/>
-          <w:sz w:val="18"/>
-          <w:szCs w:val="18"/>
-        </w:rPr>
-        <w:t>LongTraceFormat</w:t>
-      </w:r>
-      <w:proofErr w:type="spellEnd"/>
-      <w:r>
-        <w:rPr>
-          <w:rFonts w:ascii="Courier New" w:hAnsi="Courier New" w:cs="Courier New"/>
-          <w:sz w:val="18"/>
-          <w:szCs w:val="18"/>
-        </w:rPr>
-        <w:t>] [--</w:t>
-      </w:r>
-      <w:proofErr w:type="spellStart"/>
-      <w:r>
-        <w:rPr>
-          <w:rFonts w:ascii="Courier New" w:hAnsi="Courier New" w:cs="Courier New"/>
-          <w:sz w:val="18"/>
-          <w:szCs w:val="18"/>
-        </w:rPr>
-        <w:t>TraceCoreLocation</w:t>
-      </w:r>
-      <w:proofErr w:type="spellEnd"/>
-      <w:r>
-        <w:rPr>
-          <w:rFonts w:ascii="Courier New" w:hAnsi="Courier New" w:cs="Courier New"/>
-          <w:sz w:val="18"/>
-          <w:szCs w:val="18"/>
-        </w:rPr>
-        <w:t xml:space="preserve"> TRACECORELOCATION]</w:t>
+        <w:t xml:space="preserve">                [--LongTraceFormat] [--TraceCoreLocation TRACECORELOCATION]</w:t>
       </w:r>
     </w:p>
     <w:p>
@@ -12875,43 +11649,7 @@
           <w:sz w:val="18"/>
           <w:szCs w:val="18"/>
         </w:rPr>
-        <w:t xml:space="preserve">                [--</w:t>
-      </w:r>
-      <w:proofErr w:type="spellStart"/>
-      <w:r>
-        <w:rPr>
-          <w:rFonts w:ascii="Courier New" w:hAnsi="Courier New" w:cs="Courier New"/>
-          <w:sz w:val="18"/>
-          <w:szCs w:val="18"/>
-        </w:rPr>
-        <w:t>PETRAfile</w:t>
-      </w:r>
-      <w:proofErr w:type="spellEnd"/>
-      <w:r>
-        <w:rPr>
-          <w:rFonts w:ascii="Courier New" w:hAnsi="Courier New" w:cs="Courier New"/>
-          <w:sz w:val="18"/>
-          <w:szCs w:val="18"/>
-        </w:rPr>
-        <w:t xml:space="preserve"> PETRAFILE] [--</w:t>
-      </w:r>
-      <w:proofErr w:type="spellStart"/>
-      <w:r>
-        <w:rPr>
-          <w:rFonts w:ascii="Courier New" w:hAnsi="Courier New" w:cs="Courier New"/>
-          <w:sz w:val="18"/>
-          <w:szCs w:val="18"/>
-        </w:rPr>
-        <w:t>PETRBfile</w:t>
-      </w:r>
-      <w:proofErr w:type="spellEnd"/>
-      <w:r>
-        <w:rPr>
-          <w:rFonts w:ascii="Courier New" w:hAnsi="Courier New" w:cs="Courier New"/>
-          <w:sz w:val="18"/>
-          <w:szCs w:val="18"/>
-        </w:rPr>
-        <w:t xml:space="preserve"> PETRBFILE]</w:t>
+        <w:t xml:space="preserve">                [--PETRAfile PETRAFILE] [--PETRBfile PETRBFILE]</w:t>
       </w:r>
     </w:p>
     <w:p>
@@ -12929,43 +11667,7 @@
           <w:sz w:val="18"/>
           <w:szCs w:val="18"/>
         </w:rPr>
-        <w:t xml:space="preserve">                [--</w:t>
-      </w:r>
-      <w:proofErr w:type="spellStart"/>
-      <w:r>
-        <w:rPr>
-          <w:rFonts w:ascii="Courier New" w:hAnsi="Courier New" w:cs="Courier New"/>
-          <w:sz w:val="18"/>
-          <w:szCs w:val="18"/>
-        </w:rPr>
-        <w:t>NoAlarmStop</w:t>
-      </w:r>
-      <w:proofErr w:type="spellEnd"/>
-      <w:r>
-        <w:rPr>
-          <w:rFonts w:ascii="Courier New" w:hAnsi="Courier New" w:cs="Courier New"/>
-          <w:sz w:val="18"/>
-          <w:szCs w:val="18"/>
-        </w:rPr>
-        <w:t>] [-n] [-p] [--</w:t>
-      </w:r>
-      <w:proofErr w:type="spellStart"/>
-      <w:r>
-        <w:rPr>
-          <w:rFonts w:ascii="Courier New" w:hAnsi="Courier New" w:cs="Courier New"/>
-          <w:sz w:val="18"/>
-          <w:szCs w:val="18"/>
-        </w:rPr>
-        <w:t>NoZeroOneTSR</w:t>
-      </w:r>
-      <w:proofErr w:type="spellEnd"/>
-      <w:r>
-        <w:rPr>
-          <w:rFonts w:ascii="Courier New" w:hAnsi="Courier New" w:cs="Courier New"/>
-          <w:sz w:val="18"/>
-          <w:szCs w:val="18"/>
-        </w:rPr>
-        <w:t>]</w:t>
+        <w:t xml:space="preserve">                [--NoAlarmStop] [-n] [-p] [--NoZeroOneTSR]</w:t>
       </w:r>
     </w:p>
     <w:p>
@@ -12983,43 +11685,7 @@
           <w:sz w:val="18"/>
           <w:szCs w:val="18"/>
         </w:rPr>
-        <w:t xml:space="preserve">                [--</w:t>
-      </w:r>
-      <w:proofErr w:type="spellStart"/>
-      <w:r>
-        <w:rPr>
-          <w:rFonts w:ascii="Courier New" w:hAnsi="Courier New" w:cs="Courier New"/>
-          <w:sz w:val="18"/>
-          <w:szCs w:val="18"/>
-        </w:rPr>
-        <w:t>SynchronousVideo</w:t>
-      </w:r>
-      <w:proofErr w:type="spellEnd"/>
-      <w:r>
-        <w:rPr>
-          <w:rFonts w:ascii="Courier New" w:hAnsi="Courier New" w:cs="Courier New"/>
-          <w:sz w:val="18"/>
-          <w:szCs w:val="18"/>
-        </w:rPr>
-        <w:t>] [--</w:t>
-      </w:r>
-      <w:proofErr w:type="spellStart"/>
-      <w:r>
-        <w:rPr>
-          <w:rFonts w:ascii="Courier New" w:hAnsi="Courier New" w:cs="Courier New"/>
-          <w:sz w:val="18"/>
-          <w:szCs w:val="18"/>
-        </w:rPr>
-        <w:t>CrtFadeDelay</w:t>
-      </w:r>
-      <w:proofErr w:type="spellEnd"/>
-      <w:r>
-        <w:rPr>
-          <w:rFonts w:ascii="Courier New" w:hAnsi="Courier New" w:cs="Courier New"/>
-          <w:sz w:val="18"/>
-          <w:szCs w:val="18"/>
-        </w:rPr>
-        <w:t xml:space="preserve"> CRTFADEDELAY]</w:t>
+        <w:t xml:space="preserve">                [--SynchronousVideo] [--CrtFadeDelay CRTFADEDELAY]</w:t>
       </w:r>
     </w:p>
     <w:p>
@@ -13037,25 +11703,7 @@
           <w:sz w:val="18"/>
           <w:szCs w:val="18"/>
         </w:rPr>
-        <w:t xml:space="preserve">                [--</w:t>
-      </w:r>
-      <w:proofErr w:type="spellStart"/>
-      <w:r>
-        <w:rPr>
-          <w:rFonts w:ascii="Courier New" w:hAnsi="Courier New" w:cs="Courier New"/>
-          <w:sz w:val="18"/>
-          <w:szCs w:val="18"/>
-        </w:rPr>
-        <w:t>DumpCoreToFile</w:t>
-      </w:r>
-      <w:proofErr w:type="spellEnd"/>
-      <w:r>
-        <w:rPr>
-          <w:rFonts w:ascii="Courier New" w:hAnsi="Courier New" w:cs="Courier New"/>
-          <w:sz w:val="18"/>
-          <w:szCs w:val="18"/>
-        </w:rPr>
-        <w:t xml:space="preserve"> DUMPCORETOFILE]</w:t>
+        <w:t xml:space="preserve">                [--DumpCoreToFile DUMPCORETOFILE]</w:t>
       </w:r>
     </w:p>
     <w:p>
@@ -13073,25 +11721,7 @@
           <w:sz w:val="18"/>
           <w:szCs w:val="18"/>
         </w:rPr>
-        <w:t xml:space="preserve">                [--</w:t>
-      </w:r>
-      <w:proofErr w:type="spellStart"/>
-      <w:r>
-        <w:rPr>
-          <w:rFonts w:ascii="Courier New" w:hAnsi="Courier New" w:cs="Courier New"/>
-          <w:sz w:val="18"/>
-          <w:szCs w:val="18"/>
-        </w:rPr>
-        <w:t>RestoreCoreFromFile</w:t>
-      </w:r>
-      <w:proofErr w:type="spellEnd"/>
-      <w:r>
-        <w:rPr>
-          <w:rFonts w:ascii="Courier New" w:hAnsi="Courier New" w:cs="Courier New"/>
-          <w:sz w:val="18"/>
-          <w:szCs w:val="18"/>
-        </w:rPr>
-        <w:t xml:space="preserve"> RESTORECOREFROMFILE]</w:t>
+        <w:t xml:space="preserve">                [--RestoreCoreFromFile RESTORECOREFROMFILE]</w:t>
       </w:r>
     </w:p>
     <w:p>
@@ -13109,43 +11739,7 @@
           <w:sz w:val="18"/>
           <w:szCs w:val="18"/>
         </w:rPr>
-        <w:t xml:space="preserve">                [--</w:t>
-      </w:r>
-      <w:proofErr w:type="spellStart"/>
-      <w:r>
-        <w:rPr>
-          <w:rFonts w:ascii="Courier New" w:hAnsi="Courier New" w:cs="Courier New"/>
-          <w:sz w:val="18"/>
-          <w:szCs w:val="18"/>
-        </w:rPr>
-        <w:t>DrumStateFile</w:t>
-      </w:r>
-      <w:proofErr w:type="spellEnd"/>
-      <w:r>
-        <w:rPr>
-          <w:rFonts w:ascii="Courier New" w:hAnsi="Courier New" w:cs="Courier New"/>
-          <w:sz w:val="18"/>
-          <w:szCs w:val="18"/>
-        </w:rPr>
-        <w:t xml:space="preserve"> DRUMSTATEFILE] [--</w:t>
-      </w:r>
-      <w:proofErr w:type="spellStart"/>
-      <w:r>
-        <w:rPr>
-          <w:rFonts w:ascii="Courier New" w:hAnsi="Courier New" w:cs="Courier New"/>
-          <w:sz w:val="18"/>
-          <w:szCs w:val="18"/>
-        </w:rPr>
-        <w:t>MuseumMode</w:t>
-      </w:r>
-      <w:proofErr w:type="spellEnd"/>
-      <w:r>
-        <w:rPr>
-          <w:rFonts w:ascii="Courier New" w:hAnsi="Courier New" w:cs="Courier New"/>
-          <w:sz w:val="18"/>
-          <w:szCs w:val="18"/>
-        </w:rPr>
-        <w:t>]</w:t>
+        <w:t xml:space="preserve">                [--DrumStateFile DRUMSTATEFILE] [--MuseumMode]</w:t>
       </w:r>
     </w:p>
     <w:p>
@@ -13163,25 +11757,7 @@
           <w:sz w:val="18"/>
           <w:szCs w:val="18"/>
         </w:rPr>
-        <w:t xml:space="preserve">                [--</w:t>
-      </w:r>
-      <w:proofErr w:type="spellStart"/>
-      <w:r>
-        <w:rPr>
-          <w:rFonts w:ascii="Courier New" w:hAnsi="Courier New" w:cs="Courier New"/>
-          <w:sz w:val="18"/>
-          <w:szCs w:val="18"/>
-        </w:rPr>
-        <w:t>MidnightRestart</w:t>
-      </w:r>
-      <w:proofErr w:type="spellEnd"/>
-      <w:r>
-        <w:rPr>
-          <w:rFonts w:ascii="Courier New" w:hAnsi="Courier New" w:cs="Courier New"/>
-          <w:sz w:val="18"/>
-          <w:szCs w:val="18"/>
-        </w:rPr>
-        <w:t>]</w:t>
+        <w:t xml:space="preserve">                [--MidnightRestart]</w:t>
       </w:r>
     </w:p>
     <w:p>
@@ -13199,18 +11775,8 @@
           <w:sz w:val="18"/>
           <w:szCs w:val="18"/>
         </w:rPr>
-        <w:t xml:space="preserve">                </w:t>
-      </w:r>
-      <w:proofErr w:type="spellStart"/>
-      <w:r>
-        <w:rPr>
-          <w:rFonts w:ascii="Courier New" w:hAnsi="Courier New" w:cs="Courier New"/>
-          <w:sz w:val="18"/>
-          <w:szCs w:val="18"/>
-        </w:rPr>
-        <w:t>corefile</w:t>
-      </w:r>
-      <w:proofErr w:type="spellEnd"/>
+        <w:t xml:space="preserve">                corefile</w:t>
+      </w:r>
     </w:p>
     <w:p>
       <w:pPr>
@@ -13283,27 +11849,381 @@
           <w:sz w:val="18"/>
           <w:szCs w:val="18"/>
         </w:rPr>
+        <w:t xml:space="preserve">  corefile              file name of simulation core file</w:t>
+      </w:r>
+    </w:p>
+    <w:p>
+      <w:pPr>
+        <w:pStyle w:val="PlainText"/>
+        <w:rPr>
+          <w:rFonts w:ascii="Courier New" w:hAnsi="Courier New" w:cs="Courier New"/>
+          <w:sz w:val="18"/>
+          <w:szCs w:val="18"/>
+        </w:rPr>
+      </w:pPr>
+    </w:p>
+    <w:p>
+      <w:pPr>
+        <w:pStyle w:val="PlainText"/>
+        <w:rPr>
+          <w:rFonts w:ascii="Courier New" w:hAnsi="Courier New" w:cs="Courier New"/>
+          <w:sz w:val="18"/>
+          <w:szCs w:val="18"/>
+        </w:rPr>
+      </w:pPr>
+      <w:r>
+        <w:rPr>
+          <w:rFonts w:ascii="Courier New" w:hAnsi="Courier New" w:cs="Courier New"/>
+          <w:sz w:val="18"/>
+          <w:szCs w:val="18"/>
+        </w:rPr>
+        <w:t>options:</w:t>
+      </w:r>
+    </w:p>
+    <w:p>
+      <w:pPr>
+        <w:pStyle w:val="PlainText"/>
+        <w:rPr>
+          <w:rFonts w:ascii="Courier New" w:hAnsi="Courier New" w:cs="Courier New"/>
+          <w:sz w:val="18"/>
+          <w:szCs w:val="18"/>
+        </w:rPr>
+      </w:pPr>
+      <w:r>
+        <w:rPr>
+          <w:rFonts w:ascii="Courier New" w:hAnsi="Courier New" w:cs="Courier New"/>
+          <w:sz w:val="18"/>
+          <w:szCs w:val="18"/>
+        </w:rPr>
+        <w:t xml:space="preserve">  -h, --help            show this help message and exit</w:t>
+      </w:r>
+    </w:p>
+    <w:p>
+      <w:pPr>
+        <w:pStyle w:val="Heading3"/>
+      </w:pPr>
+      <w:bookmarkStart w:id="33" w:name="_Toc166836016"/>
+      <w:r>
+        <w:t>Program Launch Options</w:t>
+      </w:r>
+      <w:bookmarkEnd w:id="33"/>
+    </w:p>
+    <w:p>
+      <w:r>
+        <w:t>This group of options sets up the behavior of the simulation before the first instruction is fetched.</w:t>
+      </w:r>
+    </w:p>
+    <w:p>
+      <w:pPr>
+        <w:pStyle w:val="PlainText"/>
+        <w:rPr>
+          <w:rFonts w:ascii="Courier New" w:hAnsi="Courier New" w:cs="Courier New"/>
+          <w:sz w:val="18"/>
+          <w:szCs w:val="18"/>
+        </w:rPr>
+      </w:pPr>
+      <w:r>
+        <w:rPr>
+          <w:rFonts w:ascii="Courier New" w:hAnsi="Courier New" w:cs="Courier New"/>
+          <w:sz w:val="18"/>
+          <w:szCs w:val="18"/>
+        </w:rPr>
+        <w:t xml:space="preserve">  -j JUMPTO, --JumpTo JUMPTO</w:t>
+      </w:r>
+    </w:p>
+    <w:p>
+      <w:pPr>
+        <w:pStyle w:val="PlainText"/>
+        <w:rPr>
+          <w:rFonts w:ascii="Courier New" w:hAnsi="Courier New" w:cs="Courier New"/>
+          <w:sz w:val="18"/>
+          <w:szCs w:val="18"/>
+        </w:rPr>
+      </w:pPr>
+      <w:r>
+        <w:rPr>
+          <w:rFonts w:ascii="Courier New" w:hAnsi="Courier New" w:cs="Courier New"/>
+          <w:sz w:val="18"/>
+          <w:szCs w:val="18"/>
+        </w:rPr>
+        <w:t xml:space="preserve">                        Sim Start Address in octal</w:t>
+      </w:r>
+    </w:p>
+    <w:p>
+      <w:r>
+        <w:t>JumpTo gives the start address for the first instruction.  This defaults to 0o40 if not specified on the command line or in the core file.  If both are present, the command line has the final say on where to start.</w:t>
+      </w:r>
+    </w:p>
+    <w:p/>
+    <w:p>
+      <w:pPr>
+        <w:pStyle w:val="PlainText"/>
+        <w:rPr>
+          <w:rFonts w:ascii="Courier New" w:hAnsi="Courier New" w:cs="Courier New"/>
+          <w:sz w:val="18"/>
+          <w:szCs w:val="18"/>
+        </w:rPr>
+      </w:pPr>
+      <w:r>
+        <w:rPr>
+          <w:rFonts w:ascii="Courier New" w:hAnsi="Courier New" w:cs="Courier New"/>
+          <w:sz w:val="18"/>
+          <w:szCs w:val="18"/>
+        </w:rPr>
+        <w:t xml:space="preserve">  -D, --DecimalAddresses</w:t>
+      </w:r>
+    </w:p>
+    <w:p>
+      <w:pPr>
+        <w:pStyle w:val="PlainText"/>
+        <w:rPr>
+          <w:rFonts w:ascii="Courier New" w:hAnsi="Courier New" w:cs="Courier New"/>
+          <w:sz w:val="18"/>
+          <w:szCs w:val="18"/>
+        </w:rPr>
+      </w:pPr>
+      <w:r>
+        <w:rPr>
+          <w:rFonts w:ascii="Courier New" w:hAnsi="Courier New" w:cs="Courier New"/>
+          <w:sz w:val="18"/>
+          <w:szCs w:val="18"/>
+        </w:rPr>
+        <w:t xml:space="preserve">                        Display trace information in decimal (default is</w:t>
+      </w:r>
+    </w:p>
+    <w:p>
+      <w:pPr>
+        <w:pStyle w:val="PlainText"/>
+        <w:rPr>
+          <w:rFonts w:ascii="Courier New" w:hAnsi="Courier New" w:cs="Courier New"/>
+          <w:sz w:val="18"/>
+          <w:szCs w:val="18"/>
+        </w:rPr>
+      </w:pPr>
+      <w:r>
+        <w:rPr>
+          <w:rFonts w:ascii="Courier New" w:hAnsi="Courier New" w:cs="Courier New"/>
+          <w:sz w:val="18"/>
+          <w:szCs w:val="18"/>
+        </w:rPr>
+        <w:t xml:space="preserve">                        octal)</w:t>
+      </w:r>
+    </w:p>
+    <w:p>
+      <w:r>
+        <w:t>WW programmers switched back and forth between Octal and Decimal with dismaying alacrity.  Sometimes it’s easier to debug when the traces are in the same base that the programmer was using.</w:t>
+      </w:r>
+    </w:p>
+    <w:p>
+      <w:pPr>
+        <w:pStyle w:val="PlainText"/>
+        <w:rPr>
+          <w:rFonts w:ascii="Courier New" w:hAnsi="Courier New" w:cs="Courier New"/>
+          <w:sz w:val="18"/>
+          <w:szCs w:val="18"/>
+        </w:rPr>
+      </w:pPr>
+    </w:p>
+    <w:p>
+      <w:pPr>
+        <w:pStyle w:val="PlainText"/>
+        <w:rPr>
+          <w:rFonts w:ascii="Courier New" w:hAnsi="Courier New" w:cs="Courier New"/>
+          <w:sz w:val="18"/>
+          <w:szCs w:val="18"/>
+        </w:rPr>
+      </w:pPr>
+      <w:r>
+        <w:rPr>
+          <w:rFonts w:ascii="Courier New" w:hAnsi="Courier New" w:cs="Courier New"/>
+          <w:sz w:val="18"/>
+          <w:szCs w:val="18"/>
+        </w:rPr>
+        <w:t xml:space="preserve">  -c CYCLELIMIT, --CycleLimit CYCLELIMIT</w:t>
+      </w:r>
+    </w:p>
+    <w:p>
+      <w:pPr>
+        <w:pStyle w:val="PlainText"/>
+        <w:rPr>
+          <w:rFonts w:ascii="Courier New" w:hAnsi="Courier New" w:cs="Courier New"/>
+          <w:sz w:val="18"/>
+          <w:szCs w:val="18"/>
+        </w:rPr>
+      </w:pPr>
+      <w:r>
+        <w:rPr>
+          <w:rFonts w:ascii="Courier New" w:hAnsi="Courier New" w:cs="Courier New"/>
+          <w:sz w:val="18"/>
+          <w:szCs w:val="18"/>
+        </w:rPr>
+        <w:t xml:space="preserve">                        Specify how many instructions to run (zero-&gt;'forever')</w:t>
+      </w:r>
+    </w:p>
+    <w:p>
+      <w:r>
+        <w:t>Many Whirlwind programs were written to “run forever”; this option allows a way to run some cycles and then bail out.  The default, or a cycle limit of zero, causes the simulator to run ‘forever’ until a halt or some manual intervention.</w:t>
+      </w:r>
+    </w:p>
+    <w:p>
+      <w:pPr>
+        <w:pStyle w:val="PlainText"/>
+        <w:rPr>
+          <w:rFonts w:ascii="Courier New" w:hAnsi="Courier New" w:cs="Courier New"/>
+          <w:sz w:val="18"/>
+          <w:szCs w:val="18"/>
+        </w:rPr>
+      </w:pPr>
+    </w:p>
+    <w:p>
+      <w:pPr>
+        <w:pStyle w:val="PlainText"/>
+        <w:rPr>
+          <w:rFonts w:ascii="Courier New" w:hAnsi="Courier New" w:cs="Courier New"/>
+          <w:sz w:val="18"/>
+          <w:szCs w:val="18"/>
+        </w:rPr>
+      </w:pPr>
+      <w:r>
+        <w:rPr>
+          <w:rFonts w:ascii="Courier New" w:hAnsi="Courier New" w:cs="Courier New"/>
+          <w:sz w:val="18"/>
+          <w:szCs w:val="18"/>
+        </w:rPr>
+        <w:t xml:space="preserve">  --CycleDelayTime CYCLEDELAYTIME</w:t>
+      </w:r>
+    </w:p>
+    <w:p>
+      <w:pPr>
+        <w:pStyle w:val="PlainText"/>
+        <w:rPr>
+          <w:rFonts w:ascii="Courier New" w:hAnsi="Courier New" w:cs="Courier New"/>
+          <w:sz w:val="18"/>
+          <w:szCs w:val="18"/>
+        </w:rPr>
+      </w:pPr>
+      <w:r>
+        <w:rPr>
+          <w:rFonts w:ascii="Courier New" w:hAnsi="Courier New" w:cs="Courier New"/>
+          <w:sz w:val="18"/>
+          <w:szCs w:val="18"/>
+        </w:rPr>
+        <w:t xml:space="preserve">                        Specify how many msec delay to insert after each</w:t>
+      </w:r>
+    </w:p>
+    <w:p>
+      <w:pPr>
+        <w:pStyle w:val="PlainText"/>
+        <w:rPr>
+          <w:rFonts w:ascii="Courier New" w:hAnsi="Courier New" w:cs="Courier New"/>
+          <w:sz w:val="18"/>
+          <w:szCs w:val="18"/>
+        </w:rPr>
+      </w:pPr>
+      <w:r>
+        <w:rPr>
+          <w:rFonts w:ascii="Courier New" w:hAnsi="Courier New" w:cs="Courier New"/>
+          <w:sz w:val="18"/>
+          <w:szCs w:val="18"/>
+        </w:rPr>
+        <w:t xml:space="preserve">                        </w:t>
+      </w:r>
+      <w:r>
+        <w:rPr>
+          <w:rFonts w:ascii="Courier New" w:hAnsi="Courier New" w:cs="Courier New"/>
+          <w:sz w:val="18"/>
+          <w:szCs w:val="18"/>
+        </w:rPr>
+        <w:t>I</w:t>
+      </w:r>
+      <w:r>
+        <w:rPr>
+          <w:rFonts w:ascii="Courier New" w:hAnsi="Courier New" w:cs="Courier New"/>
+          <w:sz w:val="18"/>
+          <w:szCs w:val="18"/>
+        </w:rPr>
+        <w:t>nstruction</w:t>
+      </w:r>
+    </w:p>
+    <w:p>
+      <w:r>
+        <w:t>CycleDelayTime intentionally slows the simulation to “human speed”.  Sometimes useful to see what order graphics are being displayed.</w:t>
+      </w:r>
+    </w:p>
+    <w:p/>
+    <w:p>
+      <w:pPr>
+        <w:pStyle w:val="PlainText"/>
+        <w:rPr>
+          <w:rFonts w:ascii="Courier New" w:hAnsi="Courier New" w:cs="Courier New"/>
+          <w:sz w:val="18"/>
+          <w:szCs w:val="18"/>
+        </w:rPr>
+      </w:pPr>
+      <w:r>
+        <w:rPr>
+          <w:rFonts w:ascii="Courier New" w:hAnsi="Courier New" w:cs="Courier New"/>
+          <w:sz w:val="18"/>
+          <w:szCs w:val="18"/>
+        </w:rPr>
+        <w:t xml:space="preserve">  --AutoClick           Execute pre-programmed mouse clicks during simulation</w:t>
+      </w:r>
+    </w:p>
+    <w:p>
+      <w:r>
+        <w:lastRenderedPageBreak/>
+        <w:t xml:space="preserve">Some simulations invoke a mechanism on startup to ‘automatically’ click a bunch of buttons or switches before reverting to user input for light-gun hits.  Examples are Air Defense and Nim, both of which have startup sequences that need to be repeatable for reliable debug.  The Autoclick function is mostly implemented in per-application </w:t>
+      </w:r>
+      <w:r>
+        <w:t>p</w:t>
+      </w:r>
+      <w:r>
+        <w:t>roject</w:t>
+      </w:r>
+      <w:r>
+        <w:t>_e</w:t>
+      </w:r>
+      <w:r>
+        <w:t>xec.py files.</w:t>
+      </w:r>
+    </w:p>
+    <w:p/>
+    <w:p>
+      <w:pPr>
+        <w:pStyle w:val="PlainText"/>
+      </w:pPr>
+      <w:r>
         <w:t xml:space="preserve">  </w:t>
       </w:r>
-      <w:proofErr w:type="spellStart"/>
-      <w:r>
-        <w:rPr>
-          <w:rFonts w:ascii="Courier New" w:hAnsi="Courier New" w:cs="Courier New"/>
-          <w:sz w:val="18"/>
-          <w:szCs w:val="18"/>
-        </w:rPr>
-        <w:t>corefile</w:t>
-      </w:r>
-      <w:proofErr w:type="spellEnd"/>
-      <w:r>
-        <w:rPr>
-          <w:rFonts w:ascii="Courier New" w:hAnsi="Courier New" w:cs="Courier New"/>
-          <w:sz w:val="18"/>
-          <w:szCs w:val="18"/>
-        </w:rPr>
-        <w:t xml:space="preserve">              file name of simulation core file</w:t>
-      </w:r>
-    </w:p>
+      <w:r>
+        <w:rPr>
+          <w:rFonts w:ascii="Courier New" w:hAnsi="Courier New" w:cs="Courier New"/>
+          <w:sz w:val="18"/>
+          <w:szCs w:val="18"/>
+        </w:rPr>
+        <w:t>-r,</w:t>
+      </w:r>
+      <w:r>
+        <w:t xml:space="preserve"> --</w:t>
+      </w:r>
+      <w:r>
+        <w:rPr>
+          <w:rFonts w:ascii="Courier New" w:hAnsi="Courier New" w:cs="Courier New"/>
+          <w:sz w:val="18"/>
+          <w:szCs w:val="18"/>
+        </w:rPr>
+        <w:t>Radar</w:t>
+      </w:r>
+      <w:r>
+        <w:t xml:space="preserve">           Incorporate Radar Data Source</w:t>
+      </w:r>
+    </w:p>
+    <w:p>
+      <w:r>
+        <w:t>This is a special-purpose argument that turns on the simulated radar system, specifically for the air-defense M-1343 simulation.  Turning this on does have the (intended) side effect of repurposing two Toggle Switch Register addresses.</w:t>
+      </w:r>
+    </w:p>
+    <w:p/>
     <w:p>
       <w:pPr>
         <w:pStyle w:val="PlainText"/>
@@ -13313,6 +12233,19 @@
           <w:szCs w:val="18"/>
         </w:rPr>
       </w:pPr>
+      <w:r>
+        <w:rPr>
+          <w:rFonts w:ascii="Courier New" w:hAnsi="Courier New" w:cs="Courier New"/>
+          <w:sz w:val="18"/>
+          <w:szCs w:val="18"/>
+        </w:rPr>
+        <w:t xml:space="preserve">  --NoAlarmStop         Don't stop on alarms</w:t>
+      </w:r>
+    </w:p>
+    <w:p>
+      <w:r>
+        <w:t>Default WW behavior is to halt on any alarm (especially annoying for arithmetic overflow.  Often it’s easier to debug a program by ignoring the overflows and following the flow, then going back later to see what caused the overlow.</w:t>
+      </w:r>
     </w:p>
     <w:p>
       <w:pPr>
@@ -13323,14 +12256,6 @@
           <w:szCs w:val="18"/>
         </w:rPr>
       </w:pPr>
-      <w:r>
-        <w:rPr>
-          <w:rFonts w:ascii="Courier New" w:hAnsi="Courier New" w:cs="Courier New"/>
-          <w:sz w:val="18"/>
-          <w:szCs w:val="18"/>
-        </w:rPr>
-        <w:t>options:</w:t>
-      </w:r>
     </w:p>
     <w:p>
       <w:pPr>
@@ -13347,24 +12272,23 @@
           <w:sz w:val="18"/>
           <w:szCs w:val="18"/>
         </w:rPr>
-        <w:t xml:space="preserve">  -h, --help            show this help message and exit</w:t>
-      </w:r>
-    </w:p>
-    <w:p>
-      <w:pPr>
-        <w:pStyle w:val="Heading3"/>
-      </w:pPr>
-      <w:bookmarkStart w:id="33" w:name="_Toc166836016"/>
-      <w:r>
-        <w:t>Program Launch Options</w:t>
-      </w:r>
-      <w:bookmarkEnd w:id="33"/>
-    </w:p>
-    <w:p>
-      <w:r>
-        <w:t>This group of options sets up the behavior of the simulation before the first instruction is fetched.</w:t>
-      </w:r>
-    </w:p>
+        <w:t xml:space="preserve">  --NoZeroOneTSR        Don't automatically return 0 and 1 for locations 0 and</w:t>
+      </w:r>
+      <w:r>
+        <w:rPr>
+          <w:rFonts w:ascii="Courier New" w:hAnsi="Courier New" w:cs="Courier New"/>
+          <w:sz w:val="18"/>
+          <w:szCs w:val="18"/>
+        </w:rPr>
+        <w:t xml:space="preserve"> 1</w:t>
+      </w:r>
+    </w:p>
+    <w:p>
+      <w:r>
+        <w:t>The convention for Whirlwind programmers was to put constant zero in location zero, and constant one in location one.  The simulator does that by default.  But it is possible to change those first two locations (e.g., they could be used as the first two words of a program entirely in TSR).</w:t>
+      </w:r>
+    </w:p>
+    <w:p/>
     <w:p>
       <w:pPr>
         <w:pStyle w:val="PlainText"/>
@@ -13380,25 +12304,7 @@
           <w:sz w:val="18"/>
           <w:szCs w:val="18"/>
         </w:rPr>
-        <w:t xml:space="preserve">  -j JUMPTO, --</w:t>
-      </w:r>
-      <w:proofErr w:type="spellStart"/>
-      <w:r>
-        <w:rPr>
-          <w:rFonts w:ascii="Courier New" w:hAnsi="Courier New" w:cs="Courier New"/>
-          <w:sz w:val="18"/>
-          <w:szCs w:val="18"/>
-        </w:rPr>
-        <w:t>JumpTo</w:t>
-      </w:r>
-      <w:proofErr w:type="spellEnd"/>
-      <w:r>
-        <w:rPr>
-          <w:rFonts w:ascii="Courier New" w:hAnsi="Courier New" w:cs="Courier New"/>
-          <w:sz w:val="18"/>
-          <w:szCs w:val="18"/>
-        </w:rPr>
-        <w:t xml:space="preserve"> JUMPTO</w:t>
+        <w:t xml:space="preserve">  --PETRAfile PETRAFILE File name for photoelectric paper tape reader A input file</w:t>
       </w:r>
     </w:p>
     <w:p>
@@ -13416,17 +12322,28 @@
           <w:sz w:val="18"/>
           <w:szCs w:val="18"/>
         </w:rPr>
-        <w:t xml:space="preserve">                        Sim Start Address in octal</w:t>
-      </w:r>
-    </w:p>
-    <w:p>
-      <w:proofErr w:type="spellStart"/>
-      <w:r>
-        <w:t>JumpTo</w:t>
-      </w:r>
-      <w:proofErr w:type="spellEnd"/>
-      <w:r>
-        <w:t xml:space="preserve"> gives the start address for the first instruction.  This defaults to 0o40 if not specified on the command line or in the core file.  If both are present, the command line has the final say on where to start.</w:t>
+        <w:t xml:space="preserve">  --PETRBfile PETRBFILE File name for photoelectric paper tape reader B input </w:t>
+      </w:r>
+      <w:r>
+        <w:rPr>
+          <w:rFonts w:ascii="Courier New" w:hAnsi="Courier New" w:cs="Courier New"/>
+          <w:sz w:val="18"/>
+          <w:szCs w:val="18"/>
+        </w:rPr>
+        <w:t>F</w:t>
+      </w:r>
+      <w:r>
+        <w:rPr>
+          <w:rFonts w:ascii="Courier New" w:hAnsi="Courier New" w:cs="Courier New"/>
+          <w:sz w:val="18"/>
+          <w:szCs w:val="18"/>
+        </w:rPr>
+        <w:t>ile</w:t>
+      </w:r>
+    </w:p>
+    <w:p>
+      <w:r>
+        <w:t>There are I/O instructions for reading from the two Photo Electric Tape Readers.  If encountered, the simulator will read bytes from the specified file to represent whatever would have been on the tape.</w:t>
       </w:r>
     </w:p>
     <w:p/>
@@ -13445,18 +12362,8 @@
           <w:sz w:val="18"/>
           <w:szCs w:val="18"/>
         </w:rPr>
-        <w:t xml:space="preserve">  -D, --</w:t>
-      </w:r>
-      <w:proofErr w:type="spellStart"/>
-      <w:r>
-        <w:rPr>
-          <w:rFonts w:ascii="Courier New" w:hAnsi="Courier New" w:cs="Courier New"/>
-          <w:sz w:val="18"/>
-          <w:szCs w:val="18"/>
-        </w:rPr>
-        <w:t>DecimalAddresses</w:t>
-      </w:r>
-      <w:proofErr w:type="spellEnd"/>
+        <w:t xml:space="preserve">  --DrumStateFile DRUMSTATEFILE</w:t>
+      </w:r>
     </w:p>
     <w:p>
       <w:pPr>
@@ -13473,9 +12380,15 @@
           <w:sz w:val="18"/>
           <w:szCs w:val="18"/>
         </w:rPr>
-        <w:t xml:space="preserve">                        Display trace information in decimal (default is</w:t>
-      </w:r>
-    </w:p>
+        <w:t xml:space="preserve">                        File to store Persistent state for WW Drum</w:t>
+      </w:r>
+    </w:p>
+    <w:p>
+      <w:r>
+        <w:t>There are instructions to read and write the drum; file is used as the non-volatile backing store for the emulated drum device</w:t>
+      </w:r>
+    </w:p>
+    <w:p/>
     <w:p>
       <w:pPr>
         <w:pStyle w:val="PlainText"/>
@@ -13491,12 +12404,7 @@
           <w:sz w:val="18"/>
           <w:szCs w:val="18"/>
         </w:rPr>
-        <w:t xml:space="preserve">                        octal)</w:t>
-      </w:r>
-    </w:p>
-    <w:p>
-      <w:r>
-        <w:t>WW programmers switched back and forth between Octal and Decimal with dismaying alacrity.  Sometimes it’s easier to debug when the traces are in the same base that the programmer was using.</w:t>
+        <w:t xml:space="preserve">  --DumpCoreToFile DUMPCORETOFILE</w:t>
       </w:r>
     </w:p>
     <w:p>
@@ -13508,6 +12416,14 @@
           <w:szCs w:val="18"/>
         </w:rPr>
       </w:pPr>
+      <w:r>
+        <w:rPr>
+          <w:rFonts w:ascii="Courier New" w:hAnsi="Courier New" w:cs="Courier New"/>
+          <w:sz w:val="18"/>
+          <w:szCs w:val="18"/>
+        </w:rPr>
+        <w:t xml:space="preserve">                        Dump the contents of core into the named file at end</w:t>
+      </w:r>
     </w:p>
     <w:p>
       <w:pPr>
@@ -13524,25 +12440,7 @@
           <w:sz w:val="18"/>
           <w:szCs w:val="18"/>
         </w:rPr>
-        <w:t xml:space="preserve">  -c CYCLELIMIT, --</w:t>
-      </w:r>
-      <w:proofErr w:type="spellStart"/>
-      <w:r>
-        <w:rPr>
-          <w:rFonts w:ascii="Courier New" w:hAnsi="Courier New" w:cs="Courier New"/>
-          <w:sz w:val="18"/>
-          <w:szCs w:val="18"/>
-        </w:rPr>
-        <w:t>CycleLimit</w:t>
-      </w:r>
-      <w:proofErr w:type="spellEnd"/>
-      <w:r>
-        <w:rPr>
-          <w:rFonts w:ascii="Courier New" w:hAnsi="Courier New" w:cs="Courier New"/>
-          <w:sz w:val="18"/>
-          <w:szCs w:val="18"/>
-        </w:rPr>
-        <w:t xml:space="preserve"> CYCLELIMIT</w:t>
+        <w:t xml:space="preserve">                        of run</w:t>
       </w:r>
     </w:p>
     <w:p>
@@ -13560,12 +12458,7 @@
           <w:sz w:val="18"/>
           <w:szCs w:val="18"/>
         </w:rPr>
-        <w:t xml:space="preserve">                        Specify how many instructions to run (zero-&gt;'forever')</w:t>
-      </w:r>
-    </w:p>
-    <w:p>
-      <w:r>
-        <w:t>Many Whirlwind programs were written to “run forever”; this option allows a way to run some cycles and then bail out.  The default, or a cycle limit of zero, causes the simulator to run ‘forever’ until a halt or some manual intervention.</w:t>
+        <w:t xml:space="preserve">  --RestoreCoreFromFile RESTORECOREFROMFILE</w:t>
       </w:r>
     </w:p>
     <w:p>
@@ -13577,585 +12470,6 @@
           <w:szCs w:val="18"/>
         </w:rPr>
       </w:pPr>
-    </w:p>
-    <w:p>
-      <w:pPr>
-        <w:pStyle w:val="PlainText"/>
-        <w:rPr>
-          <w:rFonts w:ascii="Courier New" w:hAnsi="Courier New" w:cs="Courier New"/>
-          <w:sz w:val="18"/>
-          <w:szCs w:val="18"/>
-        </w:rPr>
-      </w:pPr>
-      <w:r>
-        <w:rPr>
-          <w:rFonts w:ascii="Courier New" w:hAnsi="Courier New" w:cs="Courier New"/>
-          <w:sz w:val="18"/>
-          <w:szCs w:val="18"/>
-        </w:rPr>
-        <w:t xml:space="preserve">  --</w:t>
-      </w:r>
-      <w:proofErr w:type="spellStart"/>
-      <w:r>
-        <w:rPr>
-          <w:rFonts w:ascii="Courier New" w:hAnsi="Courier New" w:cs="Courier New"/>
-          <w:sz w:val="18"/>
-          <w:szCs w:val="18"/>
-        </w:rPr>
-        <w:t>CycleDelayTime</w:t>
-      </w:r>
-      <w:proofErr w:type="spellEnd"/>
-      <w:r>
-        <w:rPr>
-          <w:rFonts w:ascii="Courier New" w:hAnsi="Courier New" w:cs="Courier New"/>
-          <w:sz w:val="18"/>
-          <w:szCs w:val="18"/>
-        </w:rPr>
-        <w:t xml:space="preserve"> CYCLEDELAYTIME</w:t>
-      </w:r>
-    </w:p>
-    <w:p>
-      <w:pPr>
-        <w:pStyle w:val="PlainText"/>
-        <w:rPr>
-          <w:rFonts w:ascii="Courier New" w:hAnsi="Courier New" w:cs="Courier New"/>
-          <w:sz w:val="18"/>
-          <w:szCs w:val="18"/>
-        </w:rPr>
-      </w:pPr>
-      <w:r>
-        <w:rPr>
-          <w:rFonts w:ascii="Courier New" w:hAnsi="Courier New" w:cs="Courier New"/>
-          <w:sz w:val="18"/>
-          <w:szCs w:val="18"/>
-        </w:rPr>
-        <w:t xml:space="preserve">                        Specify how many msec delay to insert after each</w:t>
-      </w:r>
-    </w:p>
-    <w:p>
-      <w:pPr>
-        <w:pStyle w:val="PlainText"/>
-        <w:rPr>
-          <w:rFonts w:ascii="Courier New" w:hAnsi="Courier New" w:cs="Courier New"/>
-          <w:sz w:val="18"/>
-          <w:szCs w:val="18"/>
-        </w:rPr>
-      </w:pPr>
-      <w:r>
-        <w:rPr>
-          <w:rFonts w:ascii="Courier New" w:hAnsi="Courier New" w:cs="Courier New"/>
-          <w:sz w:val="18"/>
-          <w:szCs w:val="18"/>
-        </w:rPr>
-        <w:t xml:space="preserve">                        </w:t>
-      </w:r>
-      <w:r>
-        <w:rPr>
-          <w:rFonts w:ascii="Courier New" w:hAnsi="Courier New" w:cs="Courier New"/>
-          <w:sz w:val="18"/>
-          <w:szCs w:val="18"/>
-        </w:rPr>
-        <w:t>I</w:t>
-      </w:r>
-      <w:r>
-        <w:rPr>
-          <w:rFonts w:ascii="Courier New" w:hAnsi="Courier New" w:cs="Courier New"/>
-          <w:sz w:val="18"/>
-          <w:szCs w:val="18"/>
-        </w:rPr>
-        <w:t>nstruction</w:t>
-      </w:r>
-    </w:p>
-    <w:p>
-      <w:proofErr w:type="spellStart"/>
-      <w:r>
-        <w:t>CycleDelayTime</w:t>
-      </w:r>
-      <w:proofErr w:type="spellEnd"/>
-      <w:r>
-        <w:t xml:space="preserve"> intentionally slows the simulation to “human speed”.  Sometimes useful to see what order graphics are being displayed.</w:t>
-      </w:r>
-    </w:p>
-    <w:p/>
-    <w:p>
-      <w:pPr>
-        <w:pStyle w:val="PlainText"/>
-        <w:rPr>
-          <w:rFonts w:ascii="Courier New" w:hAnsi="Courier New" w:cs="Courier New"/>
-          <w:sz w:val="18"/>
-          <w:szCs w:val="18"/>
-        </w:rPr>
-      </w:pPr>
-      <w:r>
-        <w:rPr>
-          <w:rFonts w:ascii="Courier New" w:hAnsi="Courier New" w:cs="Courier New"/>
-          <w:sz w:val="18"/>
-          <w:szCs w:val="18"/>
-        </w:rPr>
-        <w:t xml:space="preserve">  --</w:t>
-      </w:r>
-      <w:proofErr w:type="spellStart"/>
-      <w:r>
-        <w:rPr>
-          <w:rFonts w:ascii="Courier New" w:hAnsi="Courier New" w:cs="Courier New"/>
-          <w:sz w:val="18"/>
-          <w:szCs w:val="18"/>
-        </w:rPr>
-        <w:t>AutoClick</w:t>
-      </w:r>
-      <w:proofErr w:type="spellEnd"/>
-      <w:r>
-        <w:rPr>
-          <w:rFonts w:ascii="Courier New" w:hAnsi="Courier New" w:cs="Courier New"/>
-          <w:sz w:val="18"/>
-          <w:szCs w:val="18"/>
-        </w:rPr>
-        <w:t xml:space="preserve">           Execute pre-programmed mouse clicks during simulation</w:t>
-      </w:r>
-    </w:p>
-    <w:p>
-      <w:r>
-        <w:lastRenderedPageBreak/>
-        <w:t xml:space="preserve">Some simulations invoke a mechanism on startup to ‘automatically’ click a bunch of buttons or switches before reverting to user input for light-gun hits.  Examples are Air Defense and Nim, both of which have startup sequences that need to be repeatable for reliable debug.  The </w:t>
-      </w:r>
-      <w:proofErr w:type="spellStart"/>
-      <w:r>
-        <w:t>Autoclick</w:t>
-      </w:r>
-      <w:proofErr w:type="spellEnd"/>
-      <w:r>
-        <w:t xml:space="preserve"> function is mostly implemented in per-application </w:t>
-      </w:r>
-      <w:r>
-        <w:t>p</w:t>
-      </w:r>
-      <w:r>
-        <w:t>roject</w:t>
-      </w:r>
-      <w:r>
-        <w:t>_e</w:t>
-      </w:r>
-      <w:r>
-        <w:t>xec.py files.</w:t>
-      </w:r>
-    </w:p>
-    <w:p/>
-    <w:p>
-      <w:pPr>
-        <w:pStyle w:val="PlainText"/>
-      </w:pPr>
-      <w:r>
-        <w:t xml:space="preserve">  </w:t>
-      </w:r>
-      <w:r>
-        <w:rPr>
-          <w:rFonts w:ascii="Courier New" w:hAnsi="Courier New" w:cs="Courier New"/>
-          <w:sz w:val="18"/>
-          <w:szCs w:val="18"/>
-        </w:rPr>
-        <w:t>-r,</w:t>
-      </w:r>
-      <w:r>
-        <w:t xml:space="preserve"> --</w:t>
-      </w:r>
-      <w:r>
-        <w:rPr>
-          <w:rFonts w:ascii="Courier New" w:hAnsi="Courier New" w:cs="Courier New"/>
-          <w:sz w:val="18"/>
-          <w:szCs w:val="18"/>
-        </w:rPr>
-        <w:t>Radar</w:t>
-      </w:r>
-      <w:r>
-        <w:t xml:space="preserve">           Incorporate Radar Data Source</w:t>
-      </w:r>
-    </w:p>
-    <w:p>
-      <w:r>
-        <w:t>This is a special-purpose argument that turns on the simulated radar system, specifically for the air-defense M-1343 simulation.  Turning this on does have the (intended) side effect of repurposing two Toggle Switch Register addresses.</w:t>
-      </w:r>
-    </w:p>
-    <w:p/>
-    <w:p>
-      <w:pPr>
-        <w:pStyle w:val="PlainText"/>
-        <w:rPr>
-          <w:rFonts w:ascii="Courier New" w:hAnsi="Courier New" w:cs="Courier New"/>
-          <w:sz w:val="18"/>
-          <w:szCs w:val="18"/>
-        </w:rPr>
-      </w:pPr>
-      <w:r>
-        <w:rPr>
-          <w:rFonts w:ascii="Courier New" w:hAnsi="Courier New" w:cs="Courier New"/>
-          <w:sz w:val="18"/>
-          <w:szCs w:val="18"/>
-        </w:rPr>
-        <w:t xml:space="preserve">  --</w:t>
-      </w:r>
-      <w:proofErr w:type="spellStart"/>
-      <w:r>
-        <w:rPr>
-          <w:rFonts w:ascii="Courier New" w:hAnsi="Courier New" w:cs="Courier New"/>
-          <w:sz w:val="18"/>
-          <w:szCs w:val="18"/>
-        </w:rPr>
-        <w:t>NoAlarmStop</w:t>
-      </w:r>
-      <w:proofErr w:type="spellEnd"/>
-      <w:r>
-        <w:rPr>
-          <w:rFonts w:ascii="Courier New" w:hAnsi="Courier New" w:cs="Courier New"/>
-          <w:sz w:val="18"/>
-          <w:szCs w:val="18"/>
-        </w:rPr>
-        <w:t xml:space="preserve">         Don't stop on alarms</w:t>
-      </w:r>
-    </w:p>
-    <w:p>
-      <w:r>
-        <w:t xml:space="preserve">Default WW behavior is to halt on any alarm (especially annoying for arithmetic overflow.  Often it’s easier to debug a program by ignoring the overflows and following the flow, then going back later to see what caused the </w:t>
-      </w:r>
-      <w:proofErr w:type="spellStart"/>
-      <w:r>
-        <w:t>overlow</w:t>
-      </w:r>
-      <w:proofErr w:type="spellEnd"/>
-      <w:r>
-        <w:t>.</w:t>
-      </w:r>
-    </w:p>
-    <w:p>
-      <w:pPr>
-        <w:pStyle w:val="PlainText"/>
-        <w:rPr>
-          <w:rFonts w:ascii="Courier New" w:hAnsi="Courier New" w:cs="Courier New"/>
-          <w:sz w:val="18"/>
-          <w:szCs w:val="18"/>
-        </w:rPr>
-      </w:pPr>
-    </w:p>
-    <w:p>
-      <w:pPr>
-        <w:pStyle w:val="PlainText"/>
-        <w:rPr>
-          <w:rFonts w:ascii="Courier New" w:hAnsi="Courier New" w:cs="Courier New"/>
-          <w:sz w:val="18"/>
-          <w:szCs w:val="18"/>
-        </w:rPr>
-      </w:pPr>
-      <w:r>
-        <w:rPr>
-          <w:rFonts w:ascii="Courier New" w:hAnsi="Courier New" w:cs="Courier New"/>
-          <w:sz w:val="18"/>
-          <w:szCs w:val="18"/>
-        </w:rPr>
-        <w:t xml:space="preserve">  --</w:t>
-      </w:r>
-      <w:proofErr w:type="spellStart"/>
-      <w:r>
-        <w:rPr>
-          <w:rFonts w:ascii="Courier New" w:hAnsi="Courier New" w:cs="Courier New"/>
-          <w:sz w:val="18"/>
-          <w:szCs w:val="18"/>
-        </w:rPr>
-        <w:t>NoZeroOneTSR</w:t>
-      </w:r>
-      <w:proofErr w:type="spellEnd"/>
-      <w:r>
-        <w:rPr>
-          <w:rFonts w:ascii="Courier New" w:hAnsi="Courier New" w:cs="Courier New"/>
-          <w:sz w:val="18"/>
-          <w:szCs w:val="18"/>
-        </w:rPr>
-        <w:t xml:space="preserve">        Don't automatically return 0 and 1 for locations 0 and</w:t>
-      </w:r>
-      <w:r>
-        <w:rPr>
-          <w:rFonts w:ascii="Courier New" w:hAnsi="Courier New" w:cs="Courier New"/>
-          <w:sz w:val="18"/>
-          <w:szCs w:val="18"/>
-        </w:rPr>
-        <w:t xml:space="preserve"> 1</w:t>
-      </w:r>
-    </w:p>
-    <w:p>
-      <w:r>
-        <w:t>The convention for Whirlwind programmers was to put constant zero in location zero, and constant one in location one.  The simulator does that by default.  But it is possible to change those first two locations (e.g., they could be used as the first two words of a program entirely in TSR).</w:t>
-      </w:r>
-    </w:p>
-    <w:p/>
-    <w:p>
-      <w:pPr>
-        <w:pStyle w:val="PlainText"/>
-        <w:rPr>
-          <w:rFonts w:ascii="Courier New" w:hAnsi="Courier New" w:cs="Courier New"/>
-          <w:sz w:val="18"/>
-          <w:szCs w:val="18"/>
-        </w:rPr>
-      </w:pPr>
-      <w:r>
-        <w:rPr>
-          <w:rFonts w:ascii="Courier New" w:hAnsi="Courier New" w:cs="Courier New"/>
-          <w:sz w:val="18"/>
-          <w:szCs w:val="18"/>
-        </w:rPr>
-        <w:t xml:space="preserve">  --</w:t>
-      </w:r>
-      <w:proofErr w:type="spellStart"/>
-      <w:r>
-        <w:rPr>
-          <w:rFonts w:ascii="Courier New" w:hAnsi="Courier New" w:cs="Courier New"/>
-          <w:sz w:val="18"/>
-          <w:szCs w:val="18"/>
-        </w:rPr>
-        <w:t>PETRAfile</w:t>
-      </w:r>
-      <w:proofErr w:type="spellEnd"/>
-      <w:r>
-        <w:rPr>
-          <w:rFonts w:ascii="Courier New" w:hAnsi="Courier New" w:cs="Courier New"/>
-          <w:sz w:val="18"/>
-          <w:szCs w:val="18"/>
-        </w:rPr>
-        <w:t xml:space="preserve"> PETRAFILE File name for photoelectric paper tape reader A input file</w:t>
-      </w:r>
-    </w:p>
-    <w:p>
-      <w:pPr>
-        <w:pStyle w:val="PlainText"/>
-        <w:rPr>
-          <w:rFonts w:ascii="Courier New" w:hAnsi="Courier New" w:cs="Courier New"/>
-          <w:sz w:val="18"/>
-          <w:szCs w:val="18"/>
-        </w:rPr>
-      </w:pPr>
-      <w:r>
-        <w:rPr>
-          <w:rFonts w:ascii="Courier New" w:hAnsi="Courier New" w:cs="Courier New"/>
-          <w:sz w:val="18"/>
-          <w:szCs w:val="18"/>
-        </w:rPr>
-        <w:t xml:space="preserve">  --</w:t>
-      </w:r>
-      <w:proofErr w:type="spellStart"/>
-      <w:r>
-        <w:rPr>
-          <w:rFonts w:ascii="Courier New" w:hAnsi="Courier New" w:cs="Courier New"/>
-          <w:sz w:val="18"/>
-          <w:szCs w:val="18"/>
-        </w:rPr>
-        <w:t>PETRBfile</w:t>
-      </w:r>
-      <w:proofErr w:type="spellEnd"/>
-      <w:r>
-        <w:rPr>
-          <w:rFonts w:ascii="Courier New" w:hAnsi="Courier New" w:cs="Courier New"/>
-          <w:sz w:val="18"/>
-          <w:szCs w:val="18"/>
-        </w:rPr>
-        <w:t xml:space="preserve"> PETRBFILE File name for photoelectric paper tape reader B input </w:t>
-      </w:r>
-      <w:r>
-        <w:rPr>
-          <w:rFonts w:ascii="Courier New" w:hAnsi="Courier New" w:cs="Courier New"/>
-          <w:sz w:val="18"/>
-          <w:szCs w:val="18"/>
-        </w:rPr>
-        <w:t>F</w:t>
-      </w:r>
-      <w:r>
-        <w:rPr>
-          <w:rFonts w:ascii="Courier New" w:hAnsi="Courier New" w:cs="Courier New"/>
-          <w:sz w:val="18"/>
-          <w:szCs w:val="18"/>
-        </w:rPr>
-        <w:t>ile</w:t>
-      </w:r>
-    </w:p>
-    <w:p>
-      <w:r>
-        <w:t>There are I/O instructions for reading from the two Photo Electric Tape Readers.  If encountered, the simulator will read bytes from the specified file to represent whatever would have been on the tape.</w:t>
-      </w:r>
-    </w:p>
-    <w:p/>
-    <w:p>
-      <w:pPr>
-        <w:pStyle w:val="PlainText"/>
-        <w:rPr>
-          <w:rFonts w:ascii="Courier New" w:hAnsi="Courier New" w:cs="Courier New"/>
-          <w:sz w:val="18"/>
-          <w:szCs w:val="18"/>
-        </w:rPr>
-      </w:pPr>
-      <w:r>
-        <w:rPr>
-          <w:rFonts w:ascii="Courier New" w:hAnsi="Courier New" w:cs="Courier New"/>
-          <w:sz w:val="18"/>
-          <w:szCs w:val="18"/>
-        </w:rPr>
-        <w:t xml:space="preserve">  --</w:t>
-      </w:r>
-      <w:proofErr w:type="spellStart"/>
-      <w:r>
-        <w:rPr>
-          <w:rFonts w:ascii="Courier New" w:hAnsi="Courier New" w:cs="Courier New"/>
-          <w:sz w:val="18"/>
-          <w:szCs w:val="18"/>
-        </w:rPr>
-        <w:t>DrumStateFile</w:t>
-      </w:r>
-      <w:proofErr w:type="spellEnd"/>
-      <w:r>
-        <w:rPr>
-          <w:rFonts w:ascii="Courier New" w:hAnsi="Courier New" w:cs="Courier New"/>
-          <w:sz w:val="18"/>
-          <w:szCs w:val="18"/>
-        </w:rPr>
-        <w:t xml:space="preserve"> DRUMSTATEFILE</w:t>
-      </w:r>
-    </w:p>
-    <w:p>
-      <w:pPr>
-        <w:pStyle w:val="PlainText"/>
-        <w:rPr>
-          <w:rFonts w:ascii="Courier New" w:hAnsi="Courier New" w:cs="Courier New"/>
-          <w:sz w:val="18"/>
-          <w:szCs w:val="18"/>
-        </w:rPr>
-      </w:pPr>
-      <w:r>
-        <w:rPr>
-          <w:rFonts w:ascii="Courier New" w:hAnsi="Courier New" w:cs="Courier New"/>
-          <w:sz w:val="18"/>
-          <w:szCs w:val="18"/>
-        </w:rPr>
-        <w:t xml:space="preserve">                        File to store Persistent state for WW Drum</w:t>
-      </w:r>
-    </w:p>
-    <w:p>
-      <w:r>
-        <w:t>There are instructions to read and write the drum; file is used as the non-volatile backing store for the emulated drum device</w:t>
-      </w:r>
-    </w:p>
-    <w:p/>
-    <w:p>
-      <w:pPr>
-        <w:pStyle w:val="PlainText"/>
-        <w:rPr>
-          <w:rFonts w:ascii="Courier New" w:hAnsi="Courier New" w:cs="Courier New"/>
-          <w:sz w:val="18"/>
-          <w:szCs w:val="18"/>
-        </w:rPr>
-      </w:pPr>
-      <w:r>
-        <w:rPr>
-          <w:rFonts w:ascii="Courier New" w:hAnsi="Courier New" w:cs="Courier New"/>
-          <w:sz w:val="18"/>
-          <w:szCs w:val="18"/>
-        </w:rPr>
-        <w:t xml:space="preserve">  --</w:t>
-      </w:r>
-      <w:proofErr w:type="spellStart"/>
-      <w:r>
-        <w:rPr>
-          <w:rFonts w:ascii="Courier New" w:hAnsi="Courier New" w:cs="Courier New"/>
-          <w:sz w:val="18"/>
-          <w:szCs w:val="18"/>
-        </w:rPr>
-        <w:t>DumpCoreToFile</w:t>
-      </w:r>
-      <w:proofErr w:type="spellEnd"/>
-      <w:r>
-        <w:rPr>
-          <w:rFonts w:ascii="Courier New" w:hAnsi="Courier New" w:cs="Courier New"/>
-          <w:sz w:val="18"/>
-          <w:szCs w:val="18"/>
-        </w:rPr>
-        <w:t xml:space="preserve"> DUMPCORETOFILE</w:t>
-      </w:r>
-    </w:p>
-    <w:p>
-      <w:pPr>
-        <w:pStyle w:val="PlainText"/>
-        <w:rPr>
-          <w:rFonts w:ascii="Courier New" w:hAnsi="Courier New" w:cs="Courier New"/>
-          <w:sz w:val="18"/>
-          <w:szCs w:val="18"/>
-        </w:rPr>
-      </w:pPr>
-      <w:r>
-        <w:rPr>
-          <w:rFonts w:ascii="Courier New" w:hAnsi="Courier New" w:cs="Courier New"/>
-          <w:sz w:val="18"/>
-          <w:szCs w:val="18"/>
-        </w:rPr>
-        <w:t xml:space="preserve">                        Dump the contents of core into the named file at end</w:t>
-      </w:r>
-    </w:p>
-    <w:p>
-      <w:pPr>
-        <w:pStyle w:val="PlainText"/>
-        <w:rPr>
-          <w:rFonts w:ascii="Courier New" w:hAnsi="Courier New" w:cs="Courier New"/>
-          <w:sz w:val="18"/>
-          <w:szCs w:val="18"/>
-        </w:rPr>
-      </w:pPr>
-      <w:r>
-        <w:rPr>
-          <w:rFonts w:ascii="Courier New" w:hAnsi="Courier New" w:cs="Courier New"/>
-          <w:sz w:val="18"/>
-          <w:szCs w:val="18"/>
-        </w:rPr>
-        <w:t xml:space="preserve">                        of run</w:t>
-      </w:r>
-    </w:p>
-    <w:p>
-      <w:pPr>
-        <w:pStyle w:val="PlainText"/>
-        <w:rPr>
-          <w:rFonts w:ascii="Courier New" w:hAnsi="Courier New" w:cs="Courier New"/>
-          <w:sz w:val="18"/>
-          <w:szCs w:val="18"/>
-        </w:rPr>
-      </w:pPr>
-      <w:r>
-        <w:rPr>
-          <w:rFonts w:ascii="Courier New" w:hAnsi="Courier New" w:cs="Courier New"/>
-          <w:sz w:val="18"/>
-          <w:szCs w:val="18"/>
-        </w:rPr>
-        <w:t xml:space="preserve">  --</w:t>
-      </w:r>
-      <w:proofErr w:type="spellStart"/>
-      <w:r>
-        <w:rPr>
-          <w:rFonts w:ascii="Courier New" w:hAnsi="Courier New" w:cs="Courier New"/>
-          <w:sz w:val="18"/>
-          <w:szCs w:val="18"/>
-        </w:rPr>
-        <w:t>RestoreCoreFromFile</w:t>
-      </w:r>
-      <w:proofErr w:type="spellEnd"/>
-      <w:r>
-        <w:rPr>
-          <w:rFonts w:ascii="Courier New" w:hAnsi="Courier New" w:cs="Courier New"/>
-          <w:sz w:val="18"/>
-          <w:szCs w:val="18"/>
-        </w:rPr>
-        <w:t xml:space="preserve"> RESTORECOREFROMFILE</w:t>
-      </w:r>
-    </w:p>
-    <w:p>
-      <w:pPr>
-        <w:pStyle w:val="PlainText"/>
-        <w:rPr>
-          <w:rFonts w:ascii="Courier New" w:hAnsi="Courier New" w:cs="Courier New"/>
-          <w:sz w:val="18"/>
-          <w:szCs w:val="18"/>
-        </w:rPr>
-      </w:pPr>
       <w:r>
         <w:rPr>
           <w:rFonts w:ascii="Courier New" w:hAnsi="Courier New" w:cs="Courier New"/>
@@ -14167,15 +12481,7 @@
     </w:p>
     <w:p>
       <w:r>
-        <w:t xml:space="preserve">These two optional </w:t>
-      </w:r>
-      <w:proofErr w:type="spellStart"/>
-      <w:r>
-        <w:t>args</w:t>
-      </w:r>
-      <w:proofErr w:type="spellEnd"/>
-      <w:r>
-        <w:t xml:space="preserve"> make it possible to glue two simulation runs together by carrying core memory state forward from one to the next.</w:t>
+        <w:t>These two optional args make it possible to glue two simulation runs together by carrying core memory state forward from one to the next.</w:t>
       </w:r>
     </w:p>
     <w:p/>
@@ -14249,46 +12555,12 @@
           <w:sz w:val="18"/>
           <w:szCs w:val="18"/>
         </w:rPr>
-        <w:t xml:space="preserve">  --</w:t>
-      </w:r>
-      <w:proofErr w:type="spellStart"/>
-      <w:r>
-        <w:rPr>
-          <w:rFonts w:ascii="Courier New" w:hAnsi="Courier New" w:cs="Courier New"/>
-          <w:sz w:val="18"/>
-          <w:szCs w:val="18"/>
-        </w:rPr>
-        <w:t>AnalogScope</w:t>
-      </w:r>
-      <w:proofErr w:type="spellEnd"/>
-      <w:r>
-        <w:rPr>
-          <w:rFonts w:ascii="Courier New" w:hAnsi="Courier New" w:cs="Courier New"/>
-          <w:sz w:val="18"/>
-          <w:szCs w:val="18"/>
-        </w:rPr>
-        <w:t xml:space="preserve">         Display graphical output on an analog CRT</w:t>
-      </w:r>
-    </w:p>
-    <w:p>
-      <w:r>
-        <w:t xml:space="preserve">This complex argument switches the display from an emulated oscilloscope on the laptop to a real analog oscilloscope, driven in X/Y/Z mode the same way as the original WW displays.  This option only works on </w:t>
-      </w:r>
-      <w:proofErr w:type="spellStart"/>
-      <w:r>
-        <w:t>RaspPi</w:t>
-      </w:r>
-      <w:proofErr w:type="spellEnd"/>
-      <w:r>
-        <w:t xml:space="preserve"> with the Rainer display adapter (which needs an </w:t>
-      </w:r>
-      <w:proofErr w:type="spellStart"/>
-      <w:r>
-        <w:t>xref</w:t>
-      </w:r>
-      <w:proofErr w:type="spellEnd"/>
-      <w:r>
-        <w:t>).</w:t>
+        <w:t xml:space="preserve">  --AnalogScope         Display graphical output on an analog CRT</w:t>
+      </w:r>
+    </w:p>
+    <w:p>
+      <w:r>
+        <w:t>This complex argument switches the display from an emulated oscilloscope on the laptop to a real analog oscilloscope, driven in X/Y/Z mode the same way as the original WW displays.  This option only works on RaspPi with the Rainer display adapter (which needs an xref).</w:t>
       </w:r>
     </w:p>
     <w:p>
@@ -14367,25 +12639,7 @@
           <w:sz w:val="18"/>
           <w:szCs w:val="18"/>
         </w:rPr>
-        <w:t xml:space="preserve">  --</w:t>
-      </w:r>
-      <w:proofErr w:type="spellStart"/>
-      <w:r>
-        <w:rPr>
-          <w:rFonts w:ascii="Courier New" w:hAnsi="Courier New" w:cs="Courier New"/>
-          <w:sz w:val="18"/>
-          <w:szCs w:val="18"/>
-        </w:rPr>
-        <w:t>NoXWin</w:t>
-      </w:r>
-      <w:proofErr w:type="spellEnd"/>
-      <w:r>
-        <w:rPr>
-          <w:rFonts w:ascii="Courier New" w:hAnsi="Courier New" w:cs="Courier New"/>
-          <w:sz w:val="18"/>
-          <w:szCs w:val="18"/>
-        </w:rPr>
-        <w:t xml:space="preserve">              Don't open any x-windows</w:t>
+        <w:t xml:space="preserve">  --NoXWin              Don't open any x-windows</w:t>
       </w:r>
     </w:p>
     <w:p>
@@ -14397,23 +12651,13 @@
           <w:szCs w:val="18"/>
         </w:rPr>
       </w:pPr>
-      <w:proofErr w:type="spellStart"/>
-      <w:r>
-        <w:rPr>
-          <w:rFonts w:ascii="Courier New" w:hAnsi="Courier New" w:cs="Courier New"/>
-          <w:sz w:val="18"/>
-          <w:szCs w:val="18"/>
-        </w:rPr>
-        <w:t>NoXWin</w:t>
-      </w:r>
-      <w:proofErr w:type="spellEnd"/>
-      <w:r>
-        <w:rPr>
-          <w:rFonts w:ascii="Courier New" w:hAnsi="Courier New" w:cs="Courier New"/>
-          <w:sz w:val="18"/>
-          <w:szCs w:val="18"/>
-        </w:rPr>
-        <w:t xml:space="preserve"> prevents a graphics window from being popped up at all.</w:t>
+      <w:r>
+        <w:rPr>
+          <w:rFonts w:ascii="Courier New" w:hAnsi="Courier New" w:cs="Courier New"/>
+          <w:sz w:val="18"/>
+          <w:szCs w:val="18"/>
+        </w:rPr>
+        <w:t>NoXWin prevents a graphics window from being popped up at all.</w:t>
       </w:r>
     </w:p>
     <w:p>
@@ -14441,38 +12685,12 @@
           <w:sz w:val="18"/>
           <w:szCs w:val="18"/>
         </w:rPr>
-        <w:t xml:space="preserve">  -n, --</w:t>
-      </w:r>
-      <w:proofErr w:type="spellStart"/>
-      <w:r>
-        <w:rPr>
-          <w:rFonts w:ascii="Courier New" w:hAnsi="Courier New" w:cs="Courier New"/>
-          <w:sz w:val="18"/>
-          <w:szCs w:val="18"/>
-        </w:rPr>
-        <w:t>NoCloseOnStop</w:t>
-      </w:r>
-      <w:proofErr w:type="spellEnd"/>
-      <w:r>
-        <w:rPr>
-          <w:rFonts w:ascii="Courier New" w:hAnsi="Courier New" w:cs="Courier New"/>
-          <w:sz w:val="18"/>
-          <w:szCs w:val="18"/>
-        </w:rPr>
-        <w:t xml:space="preserve">   Don't close the display on halt</w:t>
-      </w:r>
-    </w:p>
-    <w:p>
-      <w:r>
-        <w:t xml:space="preserve">Normally when the WW simulator hits a halt or a trap, the sim process terminates and the oscilloscope display is closed.  </w:t>
-      </w:r>
-      <w:proofErr w:type="spellStart"/>
-      <w:r>
-        <w:t>NoCloseOnStop</w:t>
-      </w:r>
-      <w:proofErr w:type="spellEnd"/>
-      <w:r>
-        <w:t xml:space="preserve"> holds the window in suspended animation until the simulator process is terminated.  This is handy for debugging when the code hits an unexpected trap while painting the screen.</w:t>
+        <w:t xml:space="preserve">  -n, --NoCloseOnStop   Don't close the display on halt</w:t>
+      </w:r>
+    </w:p>
+    <w:p>
+      <w:r>
+        <w:t>Normally when the WW simulator hits a halt or a trap, the sim process terminates and the oscilloscope display is closed.  NoCloseOnStop holds the window in suspended animation until the simulator process is terminated.  This is handy for debugging when the code hits an unexpected trap while painting the screen.</w:t>
       </w:r>
     </w:p>
     <w:p>
@@ -14500,46 +12718,12 @@
           <w:sz w:val="18"/>
           <w:szCs w:val="18"/>
         </w:rPr>
-        <w:t xml:space="preserve">  --</w:t>
-      </w:r>
-      <w:proofErr w:type="spellStart"/>
-      <w:r>
-        <w:rPr>
-          <w:rFonts w:ascii="Courier New" w:hAnsi="Courier New" w:cs="Courier New"/>
-          <w:sz w:val="18"/>
-          <w:szCs w:val="18"/>
-        </w:rPr>
-        <w:t>SynchronousVideo</w:t>
-      </w:r>
-      <w:proofErr w:type="spellEnd"/>
-      <w:r>
-        <w:rPr>
-          <w:rFonts w:ascii="Courier New" w:hAnsi="Courier New" w:cs="Courier New"/>
-          <w:sz w:val="18"/>
-          <w:szCs w:val="18"/>
-        </w:rPr>
-        <w:t xml:space="preserve">    Display pixels immediately; Disable video caching buffer</w:t>
-      </w:r>
-    </w:p>
-    <w:p>
-      <w:r>
-        <w:t xml:space="preserve">In the Real Whirlwind™, each graphics instruction has an immediate result on the CRT.  There’s no buffering, no </w:t>
-      </w:r>
-      <w:proofErr w:type="spellStart"/>
-      <w:r>
-        <w:t>rasters</w:t>
-      </w:r>
-      <w:proofErr w:type="spellEnd"/>
-      <w:r>
-        <w:t xml:space="preserve">, just voltages and points.  With a modern PC-style display, that’s pretty inefficient, so the default behavior is to buffer a series of screen updates.  </w:t>
-      </w:r>
-      <w:proofErr w:type="spellStart"/>
-      <w:r>
-        <w:t>SynchronousVideo</w:t>
-      </w:r>
-      <w:proofErr w:type="spellEnd"/>
-      <w:r>
-        <w:t xml:space="preserve"> causes the simulator to draw each and every point one at a time.  Helpful for debug when you want to see which part of the code is drawing what part of a display.</w:t>
+        <w:t xml:space="preserve">  --SynchronousVideo    Display pixels immediately; Disable video caching buffer</w:t>
+      </w:r>
+    </w:p>
+    <w:p>
+      <w:r>
+        <w:t>In the Real Whirlwind™, each graphics instruction has an immediate result on the CRT.  There’s no buffering, no rasters, just voltages and points.  With a modern PC-style display, that’s pretty inefficient, so the default behavior is to buffer a series of screen updates.  SynchronousVideo causes the simulator to draw each and every point one at a time.  Helpful for debug when you want to see which part of the code is drawing what part of a display.</w:t>
       </w:r>
     </w:p>
     <w:p/>
@@ -14558,25 +12742,7 @@
           <w:sz w:val="18"/>
           <w:szCs w:val="18"/>
         </w:rPr>
-        <w:t xml:space="preserve">  --</w:t>
-      </w:r>
-      <w:proofErr w:type="spellStart"/>
-      <w:r>
-        <w:rPr>
-          <w:rFonts w:ascii="Courier New" w:hAnsi="Courier New" w:cs="Courier New"/>
-          <w:sz w:val="18"/>
-          <w:szCs w:val="18"/>
-        </w:rPr>
-        <w:t>CrtFadeDelay</w:t>
-      </w:r>
-      <w:proofErr w:type="spellEnd"/>
-      <w:r>
-        <w:rPr>
-          <w:rFonts w:ascii="Courier New" w:hAnsi="Courier New" w:cs="Courier New"/>
-          <w:sz w:val="18"/>
-          <w:szCs w:val="18"/>
-        </w:rPr>
-        <w:t xml:space="preserve"> CRTFADEDELAY</w:t>
+        <w:t xml:space="preserve">  --CrtFadeDelay CRTFADEDELAY</w:t>
       </w:r>
     </w:p>
     <w:p>
@@ -14682,25 +12848,7 @@
           <w:sz w:val="18"/>
           <w:szCs w:val="18"/>
         </w:rPr>
-        <w:t xml:space="preserve">  -t, --</w:t>
-      </w:r>
-      <w:proofErr w:type="spellStart"/>
-      <w:r>
-        <w:rPr>
-          <w:rFonts w:ascii="Courier New" w:hAnsi="Courier New" w:cs="Courier New"/>
-          <w:sz w:val="18"/>
-          <w:szCs w:val="18"/>
-        </w:rPr>
-        <w:t>TracePC</w:t>
-      </w:r>
-      <w:proofErr w:type="spellEnd"/>
-      <w:r>
-        <w:rPr>
-          <w:rFonts w:ascii="Courier New" w:hAnsi="Courier New" w:cs="Courier New"/>
-          <w:sz w:val="18"/>
-          <w:szCs w:val="18"/>
-        </w:rPr>
-        <w:t xml:space="preserve">         Trace PC for each instruction</w:t>
+        <w:t xml:space="preserve">  -t, --TracePC         Trace PC for each instruction</w:t>
       </w:r>
     </w:p>
     <w:p>
@@ -14718,72 +12866,13 @@
           <w:sz w:val="18"/>
           <w:szCs w:val="18"/>
         </w:rPr>
-        <w:t xml:space="preserve">  --</w:t>
-      </w:r>
-      <w:proofErr w:type="spellStart"/>
-      <w:r>
-        <w:rPr>
-          <w:rFonts w:ascii="Courier New" w:hAnsi="Courier New" w:cs="Courier New"/>
-          <w:sz w:val="18"/>
-          <w:szCs w:val="18"/>
-        </w:rPr>
-        <w:t>LongTraceFormat</w:t>
-      </w:r>
-      <w:proofErr w:type="spellEnd"/>
-      <w:r>
-        <w:rPr>
-          <w:rFonts w:ascii="Courier New" w:hAnsi="Courier New" w:cs="Courier New"/>
-          <w:sz w:val="18"/>
-          <w:szCs w:val="18"/>
-        </w:rPr>
-        <w:t xml:space="preserve">     print all the </w:t>
-      </w:r>
-      <w:proofErr w:type="spellStart"/>
-      <w:r>
-        <w:rPr>
-          <w:rFonts w:ascii="Courier New" w:hAnsi="Courier New" w:cs="Courier New"/>
-          <w:sz w:val="18"/>
-          <w:szCs w:val="18"/>
-        </w:rPr>
-        <w:t>cpu</w:t>
-      </w:r>
-      <w:proofErr w:type="spellEnd"/>
-      <w:r>
-        <w:rPr>
-          <w:rFonts w:ascii="Courier New" w:hAnsi="Courier New" w:cs="Courier New"/>
-          <w:sz w:val="18"/>
-          <w:szCs w:val="18"/>
-        </w:rPr>
-        <w:t xml:space="preserve"> registers in </w:t>
-      </w:r>
-      <w:proofErr w:type="spellStart"/>
-      <w:r>
-        <w:rPr>
-          <w:rFonts w:ascii="Courier New" w:hAnsi="Courier New" w:cs="Courier New"/>
-          <w:sz w:val="18"/>
-          <w:szCs w:val="18"/>
-        </w:rPr>
-        <w:t>TracePC</w:t>
-      </w:r>
-      <w:proofErr w:type="spellEnd"/>
-    </w:p>
-    <w:p>
-      <w:proofErr w:type="spellStart"/>
+        <w:t xml:space="preserve">  --LongTraceFormat     print all the cpu registers in TracePC</w:t>
+      </w:r>
+    </w:p>
+    <w:p>
       <w:r>
         <w:lastRenderedPageBreak/>
-        <w:t>TracePC</w:t>
-      </w:r>
-      <w:proofErr w:type="spellEnd"/>
-      <w:r>
-        <w:t xml:space="preserve"> outputs one line for each instruction executed, showing PC, instruction and a few of the key registers, allowing the Reverse Engineer to see where the program is going.  Capturing this output in a file yields a way to retrospectively see “how the heck did we get here?”.  </w:t>
-      </w:r>
-      <w:proofErr w:type="spellStart"/>
-      <w:r>
-        <w:t>LongTraceFormat</w:t>
-      </w:r>
-      <w:proofErr w:type="spellEnd"/>
-      <w:r>
-        <w:t xml:space="preserve"> adds a couple more registers, but it’s rarely needed (by me, anyways!)</w:t>
+        <w:t>TracePC outputs one line for each instruction executed, showing PC, instruction and a few of the key registers, allowing the Reverse Engineer to see where the program is going.  Capturing this output in a file yields a way to retrospectively see “how the heck did we get here?”.  LongTraceFormat adds a couple more registers, but it’s rarely needed (by me, anyways!)</w:t>
       </w:r>
     </w:p>
     <w:p>
@@ -14811,25 +12900,7 @@
           <w:sz w:val="18"/>
           <w:szCs w:val="18"/>
         </w:rPr>
-        <w:t xml:space="preserve">  --</w:t>
-      </w:r>
-      <w:proofErr w:type="spellStart"/>
-      <w:r>
-        <w:rPr>
-          <w:rFonts w:ascii="Courier New" w:hAnsi="Courier New" w:cs="Courier New"/>
-          <w:sz w:val="18"/>
-          <w:szCs w:val="18"/>
-        </w:rPr>
-        <w:t>TraceCoreLocation</w:t>
-      </w:r>
-      <w:proofErr w:type="spellEnd"/>
-      <w:r>
-        <w:rPr>
-          <w:rFonts w:ascii="Courier New" w:hAnsi="Courier New" w:cs="Courier New"/>
-          <w:sz w:val="18"/>
-          <w:szCs w:val="18"/>
-        </w:rPr>
-        <w:t xml:space="preserve"> TRACECORELOCATION</w:t>
+        <w:t xml:space="preserve">  --TraceCoreLocation TRACECORELOCATION</w:t>
       </w:r>
     </w:p>
     <w:p>
@@ -14851,13 +12922,8 @@
       </w:r>
     </w:p>
     <w:p>
-      <w:proofErr w:type="spellStart"/>
-      <w:r>
-        <w:t>TraceCoreLocation</w:t>
-      </w:r>
-      <w:proofErr w:type="spellEnd"/>
-      <w:r>
-        <w:t xml:space="preserve"> prints a line each time a specific core location is read or written</w:t>
+      <w:r>
+        <w:t>TraceCoreLocation prints a line each time a specific core location is read or written</w:t>
       </w:r>
     </w:p>
     <w:p>
@@ -14885,35 +12951,12 @@
           <w:sz w:val="18"/>
           <w:szCs w:val="18"/>
         </w:rPr>
-        <w:t xml:space="preserve">  -a, --</w:t>
-      </w:r>
-      <w:proofErr w:type="spellStart"/>
-      <w:r>
-        <w:rPr>
-          <w:rFonts w:ascii="Courier New" w:hAnsi="Courier New" w:cs="Courier New"/>
-          <w:sz w:val="18"/>
-          <w:szCs w:val="18"/>
-        </w:rPr>
-        <w:t>TraceALU</w:t>
-      </w:r>
-      <w:proofErr w:type="spellEnd"/>
-      <w:r>
-        <w:rPr>
-          <w:rFonts w:ascii="Courier New" w:hAnsi="Courier New" w:cs="Courier New"/>
-          <w:sz w:val="18"/>
-          <w:szCs w:val="18"/>
-        </w:rPr>
-        <w:t xml:space="preserve">        Trace ALU for each instruction</w:t>
-      </w:r>
-    </w:p>
-    <w:p>
-      <w:proofErr w:type="spellStart"/>
-      <w:r>
-        <w:t>TraceALU</w:t>
-      </w:r>
-      <w:proofErr w:type="spellEnd"/>
-      <w:r>
-        <w:t xml:space="preserve"> turns on more detail on each arithmetic operation.  Essential for figuring out if Ones Complement is working, Too Much Information for anything else.</w:t>
+        <w:t xml:space="preserve">  -a, --TraceALU        Trace ALU for each instruction</w:t>
+      </w:r>
+    </w:p>
+    <w:p>
+      <w:r>
+        <w:t>TraceALU turns on more detail on each arithmetic operation.  Essential for figuring out if Ones Complement is working, Too Much Information for anything else.</w:t>
       </w:r>
     </w:p>
     <w:p>
@@ -14941,25 +12984,7 @@
           <w:sz w:val="18"/>
           <w:szCs w:val="18"/>
         </w:rPr>
-        <w:t xml:space="preserve">  -f, --</w:t>
-      </w:r>
-      <w:proofErr w:type="spellStart"/>
-      <w:r>
-        <w:rPr>
-          <w:rFonts w:ascii="Courier New" w:hAnsi="Courier New" w:cs="Courier New"/>
-          <w:sz w:val="18"/>
-          <w:szCs w:val="18"/>
-        </w:rPr>
-        <w:t>FlowGraph</w:t>
-      </w:r>
-      <w:proofErr w:type="spellEnd"/>
-      <w:r>
-        <w:rPr>
-          <w:rFonts w:ascii="Courier New" w:hAnsi="Courier New" w:cs="Courier New"/>
-          <w:sz w:val="18"/>
-          <w:szCs w:val="18"/>
-        </w:rPr>
-        <w:t xml:space="preserve">       Collect data to make a flow graph</w:t>
+        <w:t xml:space="preserve">  -f, --FlowGraph       Collect data to make a flow graph</w:t>
       </w:r>
     </w:p>
     <w:p>
@@ -15010,18 +13035,8 @@
           <w:sz w:val="18"/>
           <w:szCs w:val="18"/>
         </w:rPr>
-        <w:t xml:space="preserve">  --</w:t>
-      </w:r>
-      <w:proofErr w:type="spellStart"/>
-      <w:r>
-        <w:rPr>
-          <w:rFonts w:ascii="Courier New" w:hAnsi="Courier New" w:cs="Courier New"/>
-          <w:sz w:val="18"/>
-          <w:szCs w:val="18"/>
-        </w:rPr>
-        <w:t>NoToggleSwitchWarning</w:t>
-      </w:r>
-      <w:proofErr w:type="spellEnd"/>
+        <w:t xml:space="preserve">  --NoToggleSwitchWarning</w:t>
+      </w:r>
     </w:p>
     <w:p>
       <w:pPr>
@@ -15104,25 +13119,7 @@
           <w:sz w:val="18"/>
           <w:szCs w:val="18"/>
         </w:rPr>
-        <w:t xml:space="preserve">  --</w:t>
-      </w:r>
-      <w:proofErr w:type="spellStart"/>
-      <w:r>
-        <w:rPr>
-          <w:rFonts w:ascii="Courier New" w:hAnsi="Courier New" w:cs="Courier New"/>
-          <w:sz w:val="18"/>
-          <w:szCs w:val="18"/>
-        </w:rPr>
-        <w:t>MuseumMode</w:t>
-      </w:r>
-      <w:proofErr w:type="spellEnd"/>
-      <w:r>
-        <w:rPr>
-          <w:rFonts w:ascii="Courier New" w:hAnsi="Courier New" w:cs="Courier New"/>
-          <w:sz w:val="18"/>
-          <w:szCs w:val="18"/>
-        </w:rPr>
-        <w:t xml:space="preserve">          Cycle through states endlessly for museum display</w:t>
+        <w:t xml:space="preserve">  --MuseumMode          Cycle through states endlessly for museum display</w:t>
       </w:r>
     </w:p>
     <w:p>
@@ -15140,25 +13137,7 @@
           <w:sz w:val="18"/>
           <w:szCs w:val="18"/>
         </w:rPr>
-        <w:t xml:space="preserve">  --</w:t>
-      </w:r>
-      <w:proofErr w:type="spellStart"/>
-      <w:r>
-        <w:rPr>
-          <w:rFonts w:ascii="Courier New" w:hAnsi="Courier New" w:cs="Courier New"/>
-          <w:sz w:val="18"/>
-          <w:szCs w:val="18"/>
-        </w:rPr>
-        <w:t>MidnightRestart</w:t>
-      </w:r>
-      <w:proofErr w:type="spellEnd"/>
-      <w:r>
-        <w:rPr>
-          <w:rFonts w:ascii="Courier New" w:hAnsi="Courier New" w:cs="Courier New"/>
-          <w:sz w:val="18"/>
-          <w:szCs w:val="18"/>
-        </w:rPr>
-        <w:t xml:space="preserve">     Restart simulation daily at midnight</w:t>
+        <w:t xml:space="preserve">  --MidnightRestart     Restart simulation daily at midnight</w:t>
       </w:r>
     </w:p>
     <w:p/>
@@ -15198,15 +13177,7 @@
         <w:t>–Panel</w:t>
       </w:r>
       <w:r>
-        <w:t xml:space="preserve"> option for the simulator pops up a “Control Panel” similar to what the machine operator would have seen in the Whirlwind control room.  [I need a Blog Article on this; </w:t>
-      </w:r>
-      <w:proofErr w:type="spellStart"/>
-      <w:r>
-        <w:t>xref</w:t>
-      </w:r>
-      <w:proofErr w:type="spellEnd"/>
-      <w:r>
-        <w:t xml:space="preserve"> the CHM object], allowing the sim user to set parameters and run programs more-or-less as they did on the Real Machine™.</w:t>
+        <w:t xml:space="preserve"> option for the simulator pops up a “Control Panel” similar to what the machine operator would have seen in the Whirlwind control room.  [I need a Blog Article on this; xref the CHM object], allowing the sim user to set parameters and run programs more-or-less as they did on the Real Machine™.</w:t>
       </w:r>
     </w:p>
     <w:p>
@@ -15576,21 +13547,12 @@
           <w:numId w:val="18"/>
         </w:numPr>
       </w:pPr>
-      <w:proofErr w:type="spellStart"/>
       <w:r>
         <w:rPr>
           <w:b/>
           <w:bCs/>
         </w:rPr>
-        <w:t>Readin</w:t>
-      </w:r>
-      <w:proofErr w:type="spellEnd"/>
-      <w:r>
-        <w:rPr>
-          <w:b/>
-          <w:bCs/>
-        </w:rPr>
-        <w:t xml:space="preserve"> </w:t>
+        <w:t xml:space="preserve">Readin </w:t>
       </w:r>
       <w:r>
         <w:t>starts over</w:t>
@@ -15754,15 +13716,7 @@
     </w:p>
     <w:p>
       <w:r>
-        <w:t xml:space="preserve">For a modern programmer, this programming model is completely counter-intuitive.  There are commands to draw points and lines, but there are no commands to erase them or clear the screen.  That’s because the WW instructions draw the point on CRT phosphor in about 65 </w:t>
-      </w:r>
-      <w:proofErr w:type="spellStart"/>
-      <w:r>
-        <w:t>usec</w:t>
-      </w:r>
-      <w:proofErr w:type="spellEnd"/>
-      <w:r>
-        <w:t>, lighting it up for a fraction of a second before the natural decay of the phosphor causes the point to be extinguished.  If you want a stable display, you need to keep redrawing it often enough to hide the inherent flicker.</w:t>
+        <w:t>For a modern programmer, this programming model is completely counter-intuitive.  There are commands to draw points and lines, but there are no commands to erase them or clear the screen.  That’s because the WW instructions draw the point on CRT phosphor in about 65 usec, lighting it up for a fraction of a second before the natural decay of the phosphor causes the point to be extinguished.  If you want a stable display, you need to keep redrawing it often enough to hide the inherent flicker.</w:t>
       </w:r>
     </w:p>
     <w:p/>
@@ -15780,15 +13734,7 @@
         </w:numPr>
       </w:pPr>
       <w:r>
-        <w:t xml:space="preserve">On </w:t>
-      </w:r>
-      <w:proofErr w:type="spellStart"/>
-      <w:r>
-        <w:t>RasPi</w:t>
-      </w:r>
-      <w:proofErr w:type="spellEnd"/>
-      <w:r>
-        <w:t>, Windows or Mac, the simulator calls a library that creates a window on the screen, and emulates the drawing of points and lines on ‘phosphor’ that automatically fades with time.</w:t>
+        <w:t>On RasPi, Windows or Mac, the simulator calls a library that creates a window on the screen, and emulates the drawing of points and lines on ‘phosphor’ that automatically fades with time.</w:t>
       </w:r>
       <w:r>
         <w:t xml:space="preserve">  Mouse clicks in the graphics window can be interpreted as Light Gun hits.</w:t>
@@ -15803,34 +13749,13 @@
         </w:numPr>
       </w:pPr>
       <w:r>
-        <w:t xml:space="preserve">On </w:t>
-      </w:r>
-      <w:proofErr w:type="spellStart"/>
-      <w:r>
-        <w:t>RasPi</w:t>
-      </w:r>
-      <w:proofErr w:type="spellEnd"/>
+        <w:t>On RasPi</w:t>
+      </w:r>
       <w:r>
         <w:t xml:space="preserve"> only</w:t>
       </w:r>
       <w:r>
-        <w:t xml:space="preserve">, the simulator alternately can activate Rainer </w:t>
-      </w:r>
-      <w:proofErr w:type="spellStart"/>
-      <w:r>
-        <w:t>Glaschick’s</w:t>
-      </w:r>
-      <w:proofErr w:type="spellEnd"/>
-      <w:r>
-        <w:t xml:space="preserve"> “WWI-</w:t>
-      </w:r>
-      <w:proofErr w:type="spellStart"/>
-      <w:r>
-        <w:t>VecIF</w:t>
-      </w:r>
-      <w:proofErr w:type="spellEnd"/>
-      <w:r>
-        <w:t>” hardware interface, which drives one or more analog oscilloscopes, using circuitry much closer to the “real” Whirlwind.</w:t>
+        <w:t>, the simulator alternately can activate Rainer Glaschick’s “WWI-VecIF” hardware interface, which drives one or more analog oscilloscopes, using circuitry much closer to the “real” Whirlwind.</w:t>
       </w:r>
       <w:r>
         <w:t xml:space="preserve">  This interface also includes a physical Light Gun that senses points drawn on the CRT in the same way the real WW did.</w:t>
@@ -15934,13 +13859,8 @@
         <w:pStyle w:val="Heading2"/>
       </w:pPr>
       <w:bookmarkStart w:id="49" w:name="_Toc166836029"/>
-      <w:proofErr w:type="spellStart"/>
-      <w:r>
-        <w:t>wwdisasm</w:t>
-      </w:r>
-      <w:proofErr w:type="spellEnd"/>
-      <w:r>
-        <w:t xml:space="preserve"> – Disassembler for Whirlwind </w:t>
+      <w:r>
+        <w:t xml:space="preserve">wwdisasm – Disassembler for Whirlwind </w:t>
       </w:r>
       <w:r>
         <w:t>B</w:t>
@@ -15956,13 +13876,8 @@
         <w:pStyle w:val="Heading2"/>
       </w:pPr>
       <w:bookmarkStart w:id="50" w:name="_Toc166836030"/>
-      <w:proofErr w:type="spellStart"/>
-      <w:r>
-        <w:t>wwdiff</w:t>
-      </w:r>
-      <w:proofErr w:type="spellEnd"/>
-      <w:r>
-        <w:t xml:space="preserve"> – Compare core files</w:t>
+      <w:r>
+        <w:t>wwdiff – Compare core files</w:t>
       </w:r>
       <w:bookmarkEnd w:id="50"/>
     </w:p>
@@ -15972,13 +13887,8 @@
         <w:pStyle w:val="Heading2"/>
       </w:pPr>
       <w:bookmarkStart w:id="51" w:name="_Toc166836031"/>
-      <w:proofErr w:type="spellStart"/>
-      <w:r>
-        <w:t>wwutd</w:t>
-      </w:r>
-      <w:proofErr w:type="spellEnd"/>
-      <w:r>
-        <w:t xml:space="preserve"> – Universal Tape Decoder</w:t>
+      <w:r>
+        <w:t>wwutd – Universal Tape Decoder</w:t>
       </w:r>
       <w:bookmarkEnd w:id="51"/>
     </w:p>
@@ -16127,7 +14037,7 @@
       <w:rPr>
         <w:noProof/>
       </w:rPr>
-      <w:t>May 19, 2024</w:t>
+      <w:t>August 16, 2024</w:t>
     </w:r>
     <w:r>
       <w:rPr>
@@ -16341,21 +14251,7 @@
         <w:rPr>
           <w:lang w:val="en-US"/>
         </w:rPr>
-        <w:t xml:space="preserve">Nothing depends on how many spaces or tabs are used, so tab spacing can be whatever you prefer in your </w:t>
-      </w:r>
-      <w:proofErr w:type="spellStart"/>
-      <w:r>
-        <w:rPr>
-          <w:lang w:val="en-US"/>
-        </w:rPr>
-        <w:t>fave</w:t>
-      </w:r>
-      <w:proofErr w:type="spellEnd"/>
-      <w:r>
-        <w:rPr>
-          <w:lang w:val="en-US"/>
-        </w:rPr>
-        <w:t xml:space="preserve"> editor (i.e., this is not python!)</w:t>
+        <w:t>Nothing depends on how many spaces or tabs are used, so tab spacing can be whatever you prefer in your fave editor (i.e., this is not python!)</w:t>
       </w:r>
     </w:p>
   </w:footnote>

--- a/Documentation/Whirlwind-Development-Environment.docx
+++ b/Documentation/Whirlwind-Development-Environment.docx
@@ -1,7 +1,8 @@
 
 <file path=word/document.xml><?xml version="1.0" encoding="utf-8"?>
-<w:document xmlns:wpc="http://schemas.microsoft.com/office/word/2010/wordprocessingCanvas" xmlns:cx="http://schemas.microsoft.com/office/drawing/2014/chartex" xmlns:cx1="http://schemas.microsoft.com/office/drawing/2015/9/8/chartex" xmlns:cx2="http://schemas.microsoft.com/office/drawing/2015/10/21/chartex" xmlns:cx3="http://schemas.microsoft.com/office/drawing/2016/5/9/chartex" xmlns:cx4="http://schemas.microsoft.com/office/drawing/2016/5/10/chartex" xmlns:cx5="http://schemas.microsoft.com/office/drawing/2016/5/11/chartex" xmlns:cx6="http://schemas.microsoft.com/office/drawing/2016/5/12/chartex" xmlns:cx7="http://schemas.microsoft.com/office/drawing/2016/5/13/chartex" xmlns:cx8="http://schemas.microsoft.com/office/drawing/2016/5/14/chartex" xmlns:mc="http://schemas.openxmlformats.org/markup-compatibility/2006" xmlns:aink="http://schemas.microsoft.com/office/drawing/2016/ink" xmlns:am3d="http://schemas.microsoft.com/office/drawing/2017/model3d" xmlns:o="urn:schemas-microsoft-com:office:office" xmlns:oel="http://schemas.microsoft.com/office/2019/extlst" xmlns:r="http://schemas.openxmlformats.org/officeDocument/2006/relationships" xmlns:m="http://schemas.openxmlformats.org/officeDocument/2006/math" xmlns:v="urn:schemas-microsoft-com:vml" xmlns:wp14="http://schemas.microsoft.com/office/word/2010/wordprocessingDrawing" xmlns:wp="http://schemas.openxmlformats.org/drawingml/2006/wordprocessingDrawing" xmlns:w10="urn:schemas-microsoft-com:office:word" xmlns:w="http://schemas.openxmlformats.org/wordprocessingml/2006/main" xmlns:w14="http://schemas.microsoft.com/office/word/2010/wordml" xmlns:w15="http://schemas.microsoft.com/office/word/2012/wordml" xmlns:w16cex="http://schemas.microsoft.com/office/word/2018/wordml/cex" xmlns:w16cid="http://schemas.microsoft.com/office/word/2016/wordml/cid" xmlns:w16="http://schemas.microsoft.com/office/word/2018/wordml" xmlns:w16du="http://schemas.microsoft.com/office/word/2023/wordml/word16du" xmlns:w16sdtdh="http://schemas.microsoft.com/office/word/2020/wordml/sdtdatahash" xmlns:w16se="http://schemas.microsoft.com/office/word/2015/wordml/symex" xmlns:wpg="http://schemas.microsoft.com/office/word/2010/wordprocessingGroup" xmlns:wpi="http://schemas.microsoft.com/office/word/2010/wordprocessingInk" xmlns:wne="http://schemas.microsoft.com/office/word/2006/wordml" xmlns:wps="http://schemas.microsoft.com/office/word/2010/wordprocessingShape" mc:Ignorable="w14 w15 w16se w16cid w16 w16cex w16sdtdh w16du wp14">
+<w:document xmlns:wpc="http://schemas.microsoft.com/office/word/2010/wordprocessingCanvas" xmlns:cx="http://schemas.microsoft.com/office/drawing/2014/chartex" xmlns:cx1="http://schemas.microsoft.com/office/drawing/2015/9/8/chartex" xmlns:cx2="http://schemas.microsoft.com/office/drawing/2015/10/21/chartex" xmlns:cx3="http://schemas.microsoft.com/office/drawing/2016/5/9/chartex" xmlns:cx4="http://schemas.microsoft.com/office/drawing/2016/5/10/chartex" xmlns:cx5="http://schemas.microsoft.com/office/drawing/2016/5/11/chartex" xmlns:cx6="http://schemas.microsoft.com/office/drawing/2016/5/12/chartex" xmlns:cx7="http://schemas.microsoft.com/office/drawing/2016/5/13/chartex" xmlns:cx8="http://schemas.microsoft.com/office/drawing/2016/5/14/chartex" xmlns:mc="http://schemas.openxmlformats.org/markup-compatibility/2006" xmlns:aink="http://schemas.microsoft.com/office/drawing/2016/ink" xmlns:am3d="http://schemas.microsoft.com/office/drawing/2017/model3d" xmlns:o="urn:schemas-microsoft-com:office:office" xmlns:oel="http://schemas.microsoft.com/office/2019/extlst" xmlns:r="http://schemas.openxmlformats.org/officeDocument/2006/relationships" xmlns:m="http://schemas.openxmlformats.org/officeDocument/2006/math" xmlns:v="urn:schemas-microsoft-com:vml" xmlns:wp14="http://schemas.microsoft.com/office/word/2010/wordprocessingDrawing" xmlns:wp="http://schemas.openxmlformats.org/drawingml/2006/wordprocessingDrawing" xmlns:w10="urn:schemas-microsoft-com:office:word" xmlns:w="http://schemas.openxmlformats.org/wordprocessingml/2006/main" xmlns:w14="http://schemas.microsoft.com/office/word/2010/wordml" xmlns:w15="http://schemas.microsoft.com/office/word/2012/wordml" xmlns:w16cex="http://schemas.microsoft.com/office/word/2018/wordml/cex" xmlns:w16cid="http://schemas.microsoft.com/office/word/2016/wordml/cid" xmlns:w16="http://schemas.microsoft.com/office/word/2018/wordml" xmlns:w16du="http://schemas.microsoft.com/office/word/2023/wordml/word16du" xmlns:w16sdtdh="http://schemas.microsoft.com/office/word/2020/wordml/sdtdatahash" xmlns:w16sdtfl="http://schemas.microsoft.com/office/word/2024/wordml/sdtformatlock" xmlns:w16se="http://schemas.microsoft.com/office/word/2015/wordml/symex" xmlns:wpg="http://schemas.microsoft.com/office/word/2010/wordprocessingGroup" xmlns:wpi="http://schemas.microsoft.com/office/word/2010/wordprocessingInk" xmlns:wne="http://schemas.microsoft.com/office/word/2006/wordml" xmlns:wps="http://schemas.microsoft.com/office/word/2010/wordprocessingShape" mc:Ignorable="w14 w15 w16se w16cid w16 w16cex w16sdtdh w16sdtfl w16du wp14">
   <w:body>
+    <w:p/>
     <w:p/>
     <w:p>
       <w:pPr>
@@ -5254,7 +5255,6 @@
       </w:pPr>
       <w:bookmarkStart w:id="0" w:name="_Toc187018265"/>
       <w:r>
-        <w:lastRenderedPageBreak/>
         <w:t>Introduction</w:t>
       </w:r>
       <w:bookmarkEnd w:id="0"/>
@@ -5452,6 +5452,7 @@
     </w:p>
     <w:p>
       <w:r>
+        <w:lastRenderedPageBreak/>
         <w:t>But in the end, the difference doesn’t matter much, so for now, it’s a Simulator.</w:t>
       </w:r>
     </w:p>
@@ -7928,25 +7929,7 @@
         <w:t>,</w:t>
       </w:r>
       <w:r>
-        <w:t xml:space="preserve"> which may be </w:t>
-      </w:r>
-      <w:r>
-        <w:t>Integer</w:t>
-      </w:r>
-      <w:r>
-        <w:t>, Fraction, or Negative-zero, as described above, or String, a</w:t>
-      </w:r>
-      <w:r>
-        <w:t xml:space="preserve"> quoted </w:t>
-      </w:r>
-      <w:r>
-        <w:t>series</w:t>
-      </w:r>
-      <w:r>
-        <w:t xml:space="preserve"> of any characters.</w:t>
-      </w:r>
-      <w:r>
-        <w:t xml:space="preserve"> Integer is the only datatype which may be </w:t>
+        <w:t xml:space="preserve"> which may be Integer, Fraction, or Negative-zero, as described above, or String, a quoted series of any characters. Integer is the only datatype which may be </w:t>
       </w:r>
       <w:r>
         <w:lastRenderedPageBreak/>
@@ -8270,7 +8253,10 @@
         <w:t>any combination of letters</w:t>
       </w:r>
       <w:r>
-        <w:t xml:space="preserve">. </w:t>
+        <w:t>,</w:t>
+      </w:r>
+      <w:r>
+        <w:t xml:space="preserve"> </w:t>
       </w:r>
       <w:r>
         <w:t>numbers, and underscores (‘_’).</w:t>
@@ -8975,19 +8961,7 @@
         <w:rPr>
           <w:rFonts w:ascii="Consolas" w:hAnsi="Consolas" w:cs="Courier New"/>
         </w:rPr>
-        <w:t xml:space="preserve">  0o10, 27, 34, 35,</w:t>
-      </w:r>
-      <w:r>
-        <w:rPr>
-          <w:rFonts w:ascii="Consolas" w:hAnsi="Consolas" w:cs="Courier New"/>
-        </w:rPr>
-        <w:t xml:space="preserve"> </w:t>
-      </w:r>
-      <w:r>
-        <w:rPr>
-          <w:rFonts w:ascii="Consolas" w:hAnsi="Consolas" w:cs="Courier New"/>
-        </w:rPr>
-        <w:t>36</w:t>
+        <w:t xml:space="preserve">  0o10, 27, 34, 35, 36</w:t>
       </w:r>
     </w:p>
     <w:p>
@@ -10406,21 +10380,21 @@
       <w:pPr>
         <w:pStyle w:val="Heading3"/>
       </w:pPr>
-      <w:bookmarkStart w:id="20" w:name="_Toc187018286"/>
-      <w:r>
-        <w:t xml:space="preserve">   </w:t>
-      </w:r>
       <w:r>
         <w:t>.</w:t>
       </w:r>
-      <w:proofErr w:type="spellStart"/>
-      <w:r>
-        <w:rPr>
-          <w:rFonts w:ascii="Courier New" w:hAnsi="Courier New" w:cs="Courier New"/>
-        </w:rPr>
-        <w:t>flexh</w:t>
-      </w:r>
-      <w:proofErr w:type="spellEnd"/>
+      <w:r>
+        <w:rPr>
+          <w:rFonts w:ascii="Courier New" w:hAnsi="Courier New" w:cs="Courier New"/>
+        </w:rPr>
+        <w:t>word</w:t>
+      </w:r>
+      <w:r>
+        <w:rPr>
+          <w:rFonts w:ascii="Courier New" w:hAnsi="Courier New" w:cs="Courier New"/>
+        </w:rPr>
+        <w:t>s</w:t>
+      </w:r>
       <w:r>
         <w:rPr>
           <w:rFonts w:ascii="Courier New" w:hAnsi="Courier New" w:cs="Courier New"/>
@@ -10433,7 +10407,13 @@
           <w:i/>
           <w:iCs w:val="0"/>
         </w:rPr>
-        <w:t>char</w:t>
+        <w:t xml:space="preserve">size </w:t>
+      </w:r>
+      <w:r>
+        <w:rPr>
+          <w:rFonts w:ascii="Courier New" w:hAnsi="Courier New" w:cs="Courier New"/>
+        </w:rPr>
+        <w:t xml:space="preserve">[, </w:t>
       </w:r>
       <w:r>
         <w:rPr>
@@ -10441,94 +10421,290 @@
           <w:i/>
           <w:iCs w:val="0"/>
         </w:rPr>
-        <w:br/>
-      </w:r>
+        <w:t>initial-value</w:t>
+      </w:r>
+      <w:r>
+        <w:rPr>
+          <w:rFonts w:ascii="Courier New" w:hAnsi="Courier New" w:cs="Courier New"/>
+        </w:rPr>
+        <w:t>]</w:t>
+      </w:r>
+    </w:p>
+    <w:p>
+      <w:pPr>
+        <w:pStyle w:val="ListParagraph"/>
+        <w:ind w:left="720"/>
+        <w:rPr>
+          <w:rFonts w:ascii="Consolas" w:hAnsi="Consolas" w:cs="Courier New"/>
+          <w:szCs w:val="20"/>
+        </w:rPr>
+      </w:pPr>
+      <w:r>
+        <w:rPr>
+          <w:rFonts w:ascii="Consolas" w:hAnsi="Consolas" w:cs="Courier New"/>
+          <w:szCs w:val="20"/>
+        </w:rPr>
+        <w:t>.word</w:t>
+      </w:r>
+      <w:r>
+        <w:rPr>
+          <w:rFonts w:ascii="Consolas" w:hAnsi="Consolas" w:cs="Courier New"/>
+          <w:szCs w:val="20"/>
+        </w:rPr>
+        <w:t>s</w:t>
+      </w:r>
+      <w:r>
+        <w:rPr>
+          <w:rFonts w:ascii="Consolas" w:hAnsi="Consolas" w:cs="Courier New"/>
+          <w:szCs w:val="20"/>
+        </w:rPr>
+        <w:t xml:space="preserve"> </w:t>
+      </w:r>
+      <w:r>
+        <w:rPr>
+          <w:rFonts w:ascii="Consolas" w:hAnsi="Consolas" w:cs="Courier New"/>
+          <w:szCs w:val="20"/>
+        </w:rPr>
+        <w:t>10, 0o42</w:t>
+      </w:r>
+    </w:p>
+    <w:p>
+      <w:pPr>
+        <w:pStyle w:val="ListParagraph"/>
+        <w:ind w:left="720"/>
+        <w:rPr>
+          <w:rFonts w:ascii="Consolas" w:hAnsi="Consolas" w:cs="Courier New"/>
+          <w:szCs w:val="20"/>
+        </w:rPr>
+      </w:pPr>
+      <w:r>
+        <w:rPr>
+          <w:rFonts w:ascii="Consolas" w:hAnsi="Consolas" w:cs="Courier New"/>
+          <w:szCs w:val="20"/>
+        </w:rPr>
+        <w:t>.word</w:t>
+      </w:r>
+      <w:r>
+        <w:rPr>
+          <w:rFonts w:ascii="Consolas" w:hAnsi="Consolas" w:cs="Courier New"/>
+          <w:szCs w:val="20"/>
+        </w:rPr>
+        <w:t>s</w:t>
+      </w:r>
+      <w:r>
+        <w:rPr>
+          <w:rFonts w:ascii="Consolas" w:hAnsi="Consolas" w:cs="Courier New"/>
+          <w:szCs w:val="20"/>
+        </w:rPr>
+        <w:t xml:space="preserve"> </w:t>
+      </w:r>
+      <w:proofErr w:type="spellStart"/>
+      <w:r>
+        <w:rPr>
+          <w:rFonts w:ascii="Consolas" w:hAnsi="Consolas" w:cs="Courier New"/>
+          <w:szCs w:val="20"/>
+        </w:rPr>
+        <w:t>stackend</w:t>
+      </w:r>
+      <w:proofErr w:type="spellEnd"/>
+      <w:r>
+        <w:rPr>
+          <w:rFonts w:ascii="Consolas" w:hAnsi="Consolas" w:cs="Courier New"/>
+          <w:szCs w:val="20"/>
+        </w:rPr>
+        <w:t xml:space="preserve"> </w:t>
+      </w:r>
+      <w:r>
+        <w:rPr>
+          <w:rFonts w:ascii="Consolas" w:hAnsi="Consolas" w:cs="Courier New"/>
+          <w:szCs w:val="20"/>
+        </w:rPr>
+        <w:t>–</w:t>
+      </w:r>
+      <w:r>
+        <w:rPr>
+          <w:rFonts w:ascii="Consolas" w:hAnsi="Consolas" w:cs="Courier New"/>
+          <w:szCs w:val="20"/>
+        </w:rPr>
+        <w:t xml:space="preserve"> </w:t>
+      </w:r>
+      <w:proofErr w:type="spellStart"/>
+      <w:r>
+        <w:rPr>
+          <w:rFonts w:ascii="Consolas" w:hAnsi="Consolas" w:cs="Courier New"/>
+          <w:szCs w:val="20"/>
+        </w:rPr>
+        <w:t>stackbegin</w:t>
+      </w:r>
+      <w:proofErr w:type="spellEnd"/>
+      <w:r>
+        <w:rPr>
+          <w:rFonts w:ascii="Consolas" w:hAnsi="Consolas" w:cs="Courier New"/>
+          <w:szCs w:val="20"/>
+        </w:rPr>
+        <w:t xml:space="preserve"> + 1</w:t>
+      </w:r>
+    </w:p>
+    <w:p>
+      <w:pPr>
+        <w:pStyle w:val="ListParagraph"/>
+        <w:ind w:left="720"/>
+        <w:rPr>
+          <w:rFonts w:ascii="Consolas" w:hAnsi="Consolas" w:cs="Courier New"/>
+          <w:szCs w:val="20"/>
+        </w:rPr>
+      </w:pPr>
+      <w:r>
+        <w:rPr>
+          <w:rFonts w:ascii="Consolas" w:hAnsi="Consolas" w:cs="Courier New"/>
+          <w:szCs w:val="20"/>
+        </w:rPr>
+        <w:t>.word</w:t>
+      </w:r>
+      <w:r>
+        <w:rPr>
+          <w:rFonts w:ascii="Consolas" w:hAnsi="Consolas" w:cs="Courier New"/>
+          <w:szCs w:val="20"/>
+        </w:rPr>
+        <w:t>s</w:t>
+      </w:r>
+      <w:r>
+        <w:rPr>
+          <w:rFonts w:ascii="Consolas" w:hAnsi="Consolas" w:cs="Courier New"/>
+          <w:szCs w:val="20"/>
+        </w:rPr>
+        <w:t xml:space="preserve"> </w:t>
+      </w:r>
+      <w:r>
+        <w:rPr>
+          <w:rFonts w:ascii="Consolas" w:hAnsi="Consolas" w:cs="Courier New"/>
+          <w:szCs w:val="20"/>
+        </w:rPr>
+        <w:t xml:space="preserve">57, </w:t>
+      </w:r>
+      <w:r>
+        <w:rPr>
+          <w:rFonts w:ascii="Consolas" w:hAnsi="Consolas" w:cs="Courier New"/>
+          <w:szCs w:val="20"/>
+        </w:rPr>
+        <w:t>-0.31415</w:t>
+      </w:r>
+    </w:p>
+    <w:p>
+      <w:r>
+        <w:t xml:space="preserve">Insert a </w:t>
+      </w:r>
+      <w:r>
+        <w:t xml:space="preserve">block of </w:t>
+      </w:r>
+      <w:r>
+        <w:rPr>
+          <w:i/>
+          <w:iCs/>
+        </w:rPr>
+        <w:t xml:space="preserve">size </w:t>
+      </w:r>
+      <w:r>
+        <w:t>16-bit word</w:t>
+      </w:r>
+      <w:r>
+        <w:t xml:space="preserve">s, </w:t>
+      </w:r>
+      <w:r>
+        <w:t xml:space="preserve">initialized with </w:t>
+      </w:r>
+      <w:r>
+        <w:rPr>
+          <w:i/>
+          <w:iCs/>
+        </w:rPr>
+        <w:t>initial</w:t>
+      </w:r>
+      <w:r>
+        <w:t>-</w:t>
+      </w:r>
+      <w:r>
+        <w:rPr>
+          <w:i/>
+          <w:iCs/>
+        </w:rPr>
+        <w:t xml:space="preserve">value </w:t>
+      </w:r>
+      <w:r>
+        <w:t xml:space="preserve">(0 if not specified) </w:t>
+      </w:r>
+      <w:r>
+        <w:t>at the current address and advance the address pointer. Values may be integer, fraction, or negative-zero. Integers are converted to ww one’s-complement representation if they are within the range [–(2^15 -1), +(2^15 – 1)]. Values greater than 2^15 – 1 are taken as unsigned, valid up to and including  2^16 – 1. Values outside these ranges generate an error.</w:t>
+      </w:r>
+    </w:p>
+    <w:p>
+      <w:pPr>
+        <w:pStyle w:val="Heading3"/>
+      </w:pPr>
+      <w:r>
+        <w:t xml:space="preserve"> </w:t>
+      </w:r>
+      <w:r>
+        <w:t>.</w:t>
+      </w:r>
+      <w:r>
+        <w:rPr>
+          <w:rFonts w:ascii="Courier New" w:hAnsi="Courier New" w:cs="Courier New"/>
+        </w:rPr>
+        <w:t>float</w:t>
+      </w:r>
+      <w:r>
+        <w:rPr>
+          <w:rFonts w:ascii="Courier New" w:hAnsi="Courier New" w:cs="Courier New"/>
+        </w:rPr>
+        <w:t xml:space="preserve"> </w:t>
+      </w:r>
+      <w:proofErr w:type="spellStart"/>
       <w:r>
         <w:rPr>
           <w:rFonts w:ascii="Courier New" w:hAnsi="Courier New" w:cs="Courier New"/>
           <w:i/>
           <w:iCs w:val="0"/>
         </w:rPr>
-        <w:t xml:space="preserve"> .</w:t>
-      </w:r>
-      <w:proofErr w:type="spellStart"/>
-      <w:r>
-        <w:rPr>
-          <w:rFonts w:ascii="Courier New" w:hAnsi="Courier New" w:cs="Courier New"/>
-        </w:rPr>
-        <w:t>flexl</w:t>
+        <w:t>mantissa</w:t>
+      </w:r>
+      <w:r>
+        <w:rPr>
+          <w:rFonts w:ascii="Courier New" w:hAnsi="Courier New" w:cs="Courier New"/>
+        </w:rPr>
+        <w:t>:fraction</w:t>
       </w:r>
       <w:proofErr w:type="spellEnd"/>
+      <w:r>
+        <w:rPr>
+          <w:rFonts w:ascii="Courier New" w:hAnsi="Courier New" w:cs="Courier New"/>
+        </w:rPr>
+        <w:t>,</w:t>
+      </w:r>
       <w:r>
         <w:rPr>
           <w:rFonts w:ascii="Courier New" w:hAnsi="Courier New" w:cs="Courier New"/>
           <w:i/>
           <w:iCs w:val="0"/>
         </w:rPr>
-        <w:t xml:space="preserve"> char</w:t>
-      </w:r>
-      <w:bookmarkEnd w:id="20"/>
-    </w:p>
-    <w:p>
-      <w:r>
-        <w:t>The .flex[</w:t>
+        <w:t xml:space="preserve"> </w:t>
       </w:r>
       <w:proofErr w:type="spellStart"/>
       <w:r>
-        <w:t>h|l</w:t>
+        <w:rPr>
+          <w:rFonts w:ascii="Courier New" w:hAnsi="Courier New" w:cs="Courier New"/>
+          <w:i/>
+          <w:iCs w:val="0"/>
+        </w:rPr>
+        <w:t>exponent</w:t>
+      </w:r>
+      <w:r>
+        <w:rPr>
+          <w:rFonts w:ascii="Courier New" w:hAnsi="Courier New" w:cs="Courier New"/>
+        </w:rPr>
+        <w:t>:integer</w:t>
       </w:r>
       <w:proofErr w:type="spellEnd"/>
-      <w:r>
-        <w:t>] pseudo</w:t>
-      </w:r>
-      <w:r>
-        <w:t>-</w:t>
-      </w:r>
-      <w:r>
-        <w:t xml:space="preserve">ops initialize a word at the current assembly location containing a </w:t>
-      </w:r>
-      <w:proofErr w:type="spellStart"/>
-      <w:r>
-        <w:t>flexowriter</w:t>
-      </w:r>
-      <w:proofErr w:type="spellEnd"/>
-      <w:r>
-        <w:t xml:space="preserve"> character.  The operand </w:t>
-      </w:r>
-      <w:r>
-        <w:t xml:space="preserve">must </w:t>
-      </w:r>
-      <w:r>
-        <w:t xml:space="preserve">be </w:t>
-      </w:r>
-      <w:r>
-        <w:t>a s</w:t>
-      </w:r>
-      <w:r>
-        <w:t xml:space="preserve">ingle quoted ASCII character, </w:t>
-      </w:r>
-      <w:r>
-        <w:t>which</w:t>
-      </w:r>
-      <w:r>
-        <w:t xml:space="preserve"> will be converted to a </w:t>
-      </w:r>
-      <w:proofErr w:type="spellStart"/>
-      <w:r>
-        <w:t>Flexo</w:t>
-      </w:r>
-      <w:proofErr w:type="spellEnd"/>
-      <w:r>
-        <w:t xml:space="preserve"> code and shifted (or not) as indicated by [</w:t>
-      </w:r>
-      <w:proofErr w:type="spellStart"/>
-      <w:r>
-        <w:t>h|l</w:t>
-      </w:r>
-      <w:proofErr w:type="spellEnd"/>
-      <w:r>
-        <w:t>].</w:t>
-      </w:r>
     </w:p>
     <w:p>
       <w:pPr>
@@ -10536,52 +10712,22 @@
         <w:ind w:left="720"/>
         <w:rPr>
           <w:rFonts w:ascii="Consolas" w:hAnsi="Consolas" w:cs="Courier New"/>
+          <w:szCs w:val="20"/>
         </w:rPr>
       </w:pPr>
       <w:r>
         <w:rPr>
           <w:rFonts w:ascii="Consolas" w:hAnsi="Consolas" w:cs="Courier New"/>
+          <w:szCs w:val="20"/>
         </w:rPr>
         <w:t>.</w:t>
       </w:r>
-      <w:proofErr w:type="spellStart"/>
       <w:r>
         <w:rPr>
           <w:rFonts w:ascii="Consolas" w:hAnsi="Consolas" w:cs="Courier New"/>
-        </w:rPr>
-        <w:t>flexh</w:t>
-      </w:r>
-      <w:proofErr w:type="spellEnd"/>
-      <w:r>
-        <w:rPr>
-          <w:rFonts w:ascii="Consolas" w:hAnsi="Consolas" w:cs="Courier New"/>
-        </w:rPr>
-        <w:t xml:space="preserve"> “A”</w:t>
-      </w:r>
-    </w:p>
-    <w:p>
-      <w:r>
-        <w:t xml:space="preserve">Insert a 16-bit word initialized with the </w:t>
-      </w:r>
-      <w:proofErr w:type="spellStart"/>
-      <w:r>
-        <w:t>Flexo</w:t>
-      </w:r>
-      <w:proofErr w:type="spellEnd"/>
-      <w:r>
-        <w:t xml:space="preserve"> equivalent of the </w:t>
-      </w:r>
-      <w:r>
-        <w:t xml:space="preserve">ASCII </w:t>
-      </w:r>
-      <w:r>
-        <w:t>character given as an argument</w:t>
-      </w:r>
-      <w:r>
-        <w:t>, shifted to the top six bits of the word</w:t>
-      </w:r>
-      <w:r>
-        <w:t>.</w:t>
+          <w:szCs w:val="20"/>
+        </w:rPr>
+        <w:t>float +0.314159, 1</w:t>
       </w:r>
     </w:p>
     <w:p>
@@ -10590,93 +10736,295 @@
         <w:ind w:left="720"/>
         <w:rPr>
           <w:rFonts w:ascii="Consolas" w:hAnsi="Consolas" w:cs="Courier New"/>
+          <w:szCs w:val="20"/>
         </w:rPr>
       </w:pPr>
       <w:r>
         <w:rPr>
           <w:rFonts w:ascii="Consolas" w:hAnsi="Consolas" w:cs="Courier New"/>
-        </w:rPr>
+          <w:szCs w:val="20"/>
+        </w:rPr>
+        <w:t>.float -0.42, 2</w:t>
+      </w:r>
+    </w:p>
+    <w:p>
+      <w:r>
+        <w:t xml:space="preserve">Calculate </w:t>
+      </w:r>
+      <w:r>
+        <w:rPr>
+          <w:i/>
+          <w:iCs/>
+        </w:rPr>
+        <w:t>mantissa</w:t>
+      </w:r>
+      <w:r>
+        <w:t>*10</w:t>
+      </w:r>
+      <w:r>
+        <w:rPr>
+          <w:i/>
+          <w:iCs/>
+          <w:vertAlign w:val="superscript"/>
+        </w:rPr>
+        <w:t>exponent</w:t>
+      </w:r>
+      <w:r>
+        <w:t xml:space="preserve">  and convert the resulting quantity to 2</w:t>
+      </w:r>
+      <w:r>
+        <w:t xml:space="preserve"> 16-bit word</w:t>
+      </w:r>
+      <w:r>
+        <w:t xml:space="preserve">s, representing a (24,6) ww floating point number. Insert these words </w:t>
+      </w:r>
+      <w:r>
+        <w:t xml:space="preserve">at the current address and advance the address pointer. </w:t>
+      </w:r>
+      <w:r>
+        <w:rPr>
+          <w:i/>
+          <w:iCs/>
+        </w:rPr>
+        <w:t>Mantissa</w:t>
+      </w:r>
+      <w:r>
+        <w:t xml:space="preserve"> must be a ww fraction, and </w:t>
+      </w:r>
+      <w:r>
+        <w:rPr>
+          <w:i/>
+          <w:iCs/>
+        </w:rPr>
+        <w:t>exponent</w:t>
+      </w:r>
+      <w:r>
+        <w:t xml:space="preserve"> must be an integer. </w:t>
+      </w:r>
+    </w:p>
+    <w:p>
+      <w:r>
+        <w:t xml:space="preserve">An error is generated if a give float is out of range. The maximum magnitude accepted is approximately </w:t>
+      </w:r>
+      <w:r>
+        <w:t>9.2233715E18</w:t>
+      </w:r>
+      <w:r>
+        <w:t>,</w:t>
+      </w:r>
+    </w:p>
+    <w:p>
+      <w:r>
+        <w:t xml:space="preserve">A (24,6) float is supported by a library which is used by a number of other modules, including the </w:t>
+      </w:r>
+      <w:proofErr w:type="spellStart"/>
+      <w:r>
+        <w:t>Laning</w:t>
+      </w:r>
+      <w:proofErr w:type="spellEnd"/>
+      <w:r>
+        <w:t xml:space="preserve"> and Zierler expression interpreter. Its format is:</w:t>
+      </w:r>
+    </w:p>
+    <w:tbl>
+      <w:tblPr>
+        <w:tblStyle w:val="TableGrid"/>
+        <w:tblW w:w="0" w:type="auto"/>
+        <w:tblLook w:val="04A0" w:firstRow="1" w:lastRow="0" w:firstColumn="1" w:lastColumn="0" w:noHBand="0" w:noVBand="1"/>
+      </w:tblPr>
+      <w:tblGrid>
+        <w:gridCol w:w="661"/>
+        <w:gridCol w:w="3829"/>
+        <w:gridCol w:w="266"/>
+        <w:gridCol w:w="650"/>
+        <w:gridCol w:w="960"/>
+        <w:gridCol w:w="2984"/>
+      </w:tblGrid>
+      <w:tr>
+        <w:tc>
+          <w:tcPr>
+            <w:tcW w:w="4405" w:type="dxa"/>
+            <w:gridSpan w:val="2"/>
+          </w:tcPr>
+          <w:p>
+            <w:r>
+              <w:t>Word 1</w:t>
+            </w:r>
+          </w:p>
+        </w:tc>
+        <w:tc>
+          <w:tcPr>
+            <w:tcW w:w="269" w:type="dxa"/>
+          </w:tcPr>
+          <w:p/>
+        </w:tc>
+        <w:tc>
+          <w:tcPr>
+            <w:tcW w:w="4676" w:type="dxa"/>
+            <w:gridSpan w:val="3"/>
+          </w:tcPr>
+          <w:p>
+            <w:r>
+              <w:t>Word 2</w:t>
+            </w:r>
+          </w:p>
+        </w:tc>
+      </w:tr>
+      <w:tr>
+        <w:tc>
+          <w:tcPr>
+            <w:tcW w:w="355" w:type="dxa"/>
+          </w:tcPr>
+          <w:p>
+            <w:r>
+              <w:t>1</w:t>
+            </w:r>
+          </w:p>
+        </w:tc>
+        <w:tc>
+          <w:tcPr>
+            <w:tcW w:w="4050" w:type="dxa"/>
+          </w:tcPr>
+          <w:p>
+            <w:r>
+              <w:t>2-16</w:t>
+            </w:r>
+          </w:p>
+        </w:tc>
+        <w:tc>
+          <w:tcPr>
+            <w:tcW w:w="269" w:type="dxa"/>
+          </w:tcPr>
+          <w:p/>
+        </w:tc>
+        <w:tc>
+          <w:tcPr>
+            <w:tcW w:w="541" w:type="dxa"/>
+          </w:tcPr>
+          <w:p>
+            <w:r>
+              <w:t>1</w:t>
+            </w:r>
+          </w:p>
+        </w:tc>
+        <w:tc>
+          <w:tcPr>
+            <w:tcW w:w="990" w:type="dxa"/>
+          </w:tcPr>
+          <w:p>
+            <w:r>
+              <w:t>6</w:t>
+            </w:r>
+          </w:p>
+        </w:tc>
+        <w:tc>
+          <w:tcPr>
+            <w:tcW w:w="3145" w:type="dxa"/>
+          </w:tcPr>
+          <w:p>
+            <w:r>
+              <w:t>9</w:t>
+            </w:r>
+          </w:p>
+        </w:tc>
+      </w:tr>
+      <w:tr>
+        <w:tc>
+          <w:tcPr>
+            <w:tcW w:w="355" w:type="dxa"/>
+          </w:tcPr>
+          <w:p>
+            <w:r>
+              <w:t>sign-</w:t>
+            </w:r>
+            <w:proofErr w:type="spellStart"/>
+            <w:r>
+              <w:t>mant</w:t>
+            </w:r>
+            <w:proofErr w:type="spellEnd"/>
+          </w:p>
+        </w:tc>
+        <w:tc>
+          <w:tcPr>
+            <w:tcW w:w="4050" w:type="dxa"/>
+          </w:tcPr>
+          <w:p>
+            <w:proofErr w:type="spellStart"/>
+            <w:r>
+              <w:t>mant</w:t>
+            </w:r>
+            <w:proofErr w:type="spellEnd"/>
+            <w:r>
+              <w:t>-hi</w:t>
+            </w:r>
+          </w:p>
+        </w:tc>
+        <w:tc>
+          <w:tcPr>
+            <w:tcW w:w="269" w:type="dxa"/>
+          </w:tcPr>
+          <w:p/>
+        </w:tc>
+        <w:tc>
+          <w:tcPr>
+            <w:tcW w:w="541" w:type="dxa"/>
+          </w:tcPr>
+          <w:p>
+            <w:r>
+              <w:t>sign-exp</w:t>
+            </w:r>
+          </w:p>
+        </w:tc>
+        <w:tc>
+          <w:tcPr>
+            <w:tcW w:w="990" w:type="dxa"/>
+          </w:tcPr>
+          <w:p>
+            <w:r>
+              <w:t>exp</w:t>
+            </w:r>
+          </w:p>
+        </w:tc>
+        <w:tc>
+          <w:tcPr>
+            <w:tcW w:w="3145" w:type="dxa"/>
+          </w:tcPr>
+          <w:p>
+            <w:proofErr w:type="spellStart"/>
+            <w:r>
+              <w:t>mant</w:t>
+            </w:r>
+            <w:proofErr w:type="spellEnd"/>
+            <w:r>
+              <w:t>-lo</w:t>
+            </w:r>
+          </w:p>
+        </w:tc>
+      </w:tr>
+    </w:tbl>
+    <w:p/>
+    <w:p/>
+    <w:p/>
+    <w:p>
+      <w:pPr>
+        <w:pStyle w:val="Heading3"/>
+      </w:pPr>
+      <w:bookmarkStart w:id="20" w:name="_Toc187018286"/>
+      <w:r>
+        <w:lastRenderedPageBreak/>
+        <w:t xml:space="preserve">   </w:t>
+      </w:r>
+      <w:r>
         <w:t>.</w:t>
       </w:r>
       <w:proofErr w:type="spellStart"/>
       <w:r>
         <w:rPr>
-          <w:rFonts w:ascii="Consolas" w:hAnsi="Consolas" w:cs="Courier New"/>
-        </w:rPr>
-        <w:t>flexl</w:t>
+          <w:rFonts w:ascii="Courier New" w:hAnsi="Courier New" w:cs="Courier New"/>
+        </w:rPr>
+        <w:t>flexh</w:t>
       </w:r>
       <w:proofErr w:type="spellEnd"/>
-      <w:r>
-        <w:rPr>
-          <w:rFonts w:ascii="Consolas" w:hAnsi="Consolas" w:cs="Courier New"/>
-        </w:rPr>
-        <w:t xml:space="preserve"> “B”</w:t>
-      </w:r>
-    </w:p>
-    <w:p>
-      <w:r>
-        <w:t xml:space="preserve">Inserts a </w:t>
-      </w:r>
-      <w:proofErr w:type="gramStart"/>
-      <w:r>
-        <w:t>16 bit</w:t>
-      </w:r>
-      <w:proofErr w:type="gramEnd"/>
-      <w:r>
-        <w:t xml:space="preserve"> word containing the </w:t>
-      </w:r>
-      <w:proofErr w:type="spellStart"/>
-      <w:r>
-        <w:t>Flexo</w:t>
-      </w:r>
-      <w:proofErr w:type="spellEnd"/>
-      <w:r>
-        <w:t xml:space="preserve"> equivalent of the ASCII char, but in the lower six bits of the word.</w:t>
-      </w:r>
-    </w:p>
-    <w:p>
-      <w:r>
-        <w:t>Note that there are many AS</w:t>
-      </w:r>
-      <w:r>
-        <w:t>CII</w:t>
-      </w:r>
-      <w:r>
-        <w:t xml:space="preserve"> characters that don’t have </w:t>
-      </w:r>
-      <w:proofErr w:type="spellStart"/>
-      <w:r>
-        <w:t>Flexo</w:t>
-      </w:r>
-      <w:proofErr w:type="spellEnd"/>
-      <w:r>
-        <w:t xml:space="preserve"> equivalents</w:t>
-      </w:r>
-      <w:r>
-        <w:t xml:space="preserve"> (e.g. “[“ or “;”)</w:t>
-      </w:r>
-      <w:r>
-        <w:t>, and will raise an error.</w:t>
-      </w:r>
-    </w:p>
-    <w:p>
-      <w:pPr>
-        <w:pStyle w:val="Heading3"/>
-      </w:pPr>
-      <w:bookmarkStart w:id="21" w:name="_Toc187018287"/>
-      <w:r>
-        <w:t xml:space="preserve"> </w:t>
-      </w:r>
-      <w:r>
-        <w:t>.</w:t>
-      </w:r>
-      <w:r>
-        <w:rPr>
-          <w:rFonts w:ascii="Courier New" w:hAnsi="Courier New" w:cs="Courier New"/>
-        </w:rPr>
-        <w:t>exec</w:t>
-      </w:r>
-      <w:bookmarkEnd w:id="21"/>
       <w:r>
         <w:rPr>
           <w:rFonts w:ascii="Courier New" w:hAnsi="Courier New" w:cs="Courier New"/>
@@ -10689,18 +11037,94 @@
           <w:i/>
           <w:iCs w:val="0"/>
         </w:rPr>
-        <w:t>python-</w:t>
-      </w:r>
-      <w:proofErr w:type="spellStart"/>
+        <w:t>char</w:t>
+      </w:r>
       <w:r>
         <w:rPr>
           <w:rFonts w:ascii="Courier New" w:hAnsi="Courier New" w:cs="Courier New"/>
           <w:i/>
           <w:iCs w:val="0"/>
         </w:rPr>
-        <w:t>stmt</w:t>
+        <w:br/>
+      </w:r>
+      <w:r>
+        <w:rPr>
+          <w:rFonts w:ascii="Courier New" w:hAnsi="Courier New" w:cs="Courier New"/>
+          <w:i/>
+          <w:iCs w:val="0"/>
+        </w:rPr>
+        <w:t xml:space="preserve"> .</w:t>
+      </w:r>
+      <w:proofErr w:type="spellStart"/>
+      <w:r>
+        <w:rPr>
+          <w:rFonts w:ascii="Courier New" w:hAnsi="Courier New" w:cs="Courier New"/>
+        </w:rPr>
+        <w:t>flexl</w:t>
       </w:r>
       <w:proofErr w:type="spellEnd"/>
+      <w:r>
+        <w:rPr>
+          <w:rFonts w:ascii="Courier New" w:hAnsi="Courier New" w:cs="Courier New"/>
+          <w:i/>
+          <w:iCs w:val="0"/>
+        </w:rPr>
+        <w:t xml:space="preserve"> char</w:t>
+      </w:r>
+      <w:bookmarkEnd w:id="20"/>
+    </w:p>
+    <w:p>
+      <w:r>
+        <w:t>The .flex[</w:t>
+      </w:r>
+      <w:proofErr w:type="spellStart"/>
+      <w:r>
+        <w:t>h|l</w:t>
+      </w:r>
+      <w:proofErr w:type="spellEnd"/>
+      <w:r>
+        <w:t>] pseudo</w:t>
+      </w:r>
+      <w:r>
+        <w:t>-</w:t>
+      </w:r>
+      <w:r>
+        <w:t xml:space="preserve">ops initialize a word at the current assembly location containing a </w:t>
+      </w:r>
+      <w:proofErr w:type="spellStart"/>
+      <w:r>
+        <w:t>flexowriter</w:t>
+      </w:r>
+      <w:proofErr w:type="spellEnd"/>
+      <w:r>
+        <w:t xml:space="preserve"> character.  The operand </w:t>
+      </w:r>
+      <w:r>
+        <w:t xml:space="preserve">must </w:t>
+      </w:r>
+      <w:r>
+        <w:t xml:space="preserve">be </w:t>
+      </w:r>
+      <w:r>
+        <w:t>a s</w:t>
+      </w:r>
+      <w:r>
+        <w:t xml:space="preserve">ingle quoted ASCII character, </w:t>
+      </w:r>
+      <w:r>
+        <w:t>which</w:t>
+      </w:r>
+      <w:r>
+        <w:t xml:space="preserve"> will be converted to a Flexo code and shifted (or not) as indicated by [</w:t>
+      </w:r>
+      <w:proofErr w:type="spellStart"/>
+      <w:r>
+        <w:t>h|l</w:t>
+      </w:r>
+      <w:proofErr w:type="spellEnd"/>
+      <w:r>
+        <w:t>].</w:t>
+      </w:r>
     </w:p>
     <w:p>
       <w:pPr>
@@ -10714,6 +11138,154 @@
         <w:rPr>
           <w:rFonts w:ascii="Consolas" w:hAnsi="Consolas" w:cs="Courier New"/>
         </w:rPr>
+        <w:t>.</w:t>
+      </w:r>
+      <w:proofErr w:type="spellStart"/>
+      <w:r>
+        <w:rPr>
+          <w:rFonts w:ascii="Consolas" w:hAnsi="Consolas" w:cs="Courier New"/>
+        </w:rPr>
+        <w:t>flexh</w:t>
+      </w:r>
+      <w:proofErr w:type="spellEnd"/>
+      <w:r>
+        <w:rPr>
+          <w:rFonts w:ascii="Consolas" w:hAnsi="Consolas" w:cs="Courier New"/>
+        </w:rPr>
+        <w:t xml:space="preserve"> “A”</w:t>
+      </w:r>
+    </w:p>
+    <w:p>
+      <w:r>
+        <w:t xml:space="preserve">Insert a 16-bit word initialized with the Flexo equivalent of the </w:t>
+      </w:r>
+      <w:r>
+        <w:t xml:space="preserve">ASCII </w:t>
+      </w:r>
+      <w:r>
+        <w:t>character given as an argument</w:t>
+      </w:r>
+      <w:r>
+        <w:t>, shifted to the top six bits of the word</w:t>
+      </w:r>
+      <w:r>
+        <w:t>.</w:t>
+      </w:r>
+    </w:p>
+    <w:p>
+      <w:pPr>
+        <w:pStyle w:val="ListParagraph"/>
+        <w:ind w:left="720"/>
+        <w:rPr>
+          <w:rFonts w:ascii="Consolas" w:hAnsi="Consolas" w:cs="Courier New"/>
+        </w:rPr>
+      </w:pPr>
+      <w:r>
+        <w:rPr>
+          <w:rFonts w:ascii="Consolas" w:hAnsi="Consolas" w:cs="Courier New"/>
+        </w:rPr>
+        <w:t>.</w:t>
+      </w:r>
+      <w:proofErr w:type="spellStart"/>
+      <w:r>
+        <w:rPr>
+          <w:rFonts w:ascii="Consolas" w:hAnsi="Consolas" w:cs="Courier New"/>
+        </w:rPr>
+        <w:t>flexl</w:t>
+      </w:r>
+      <w:proofErr w:type="spellEnd"/>
+      <w:r>
+        <w:rPr>
+          <w:rFonts w:ascii="Consolas" w:hAnsi="Consolas" w:cs="Courier New"/>
+        </w:rPr>
+        <w:t xml:space="preserve"> “B”</w:t>
+      </w:r>
+    </w:p>
+    <w:p>
+      <w:r>
+        <w:t xml:space="preserve">Inserts a </w:t>
+      </w:r>
+      <w:proofErr w:type="gramStart"/>
+      <w:r>
+        <w:t>16 bit</w:t>
+      </w:r>
+      <w:proofErr w:type="gramEnd"/>
+      <w:r>
+        <w:t xml:space="preserve"> word containing the Flexo equivalent of the ASCII char, but in the lower six bits of the word.</w:t>
+      </w:r>
+    </w:p>
+    <w:p>
+      <w:r>
+        <w:t>Note that there are many AS</w:t>
+      </w:r>
+      <w:r>
+        <w:t>CII</w:t>
+      </w:r>
+      <w:r>
+        <w:t xml:space="preserve"> characters that don’t have Flexo equivalents</w:t>
+      </w:r>
+      <w:r>
+        <w:t xml:space="preserve"> (e.g. “[“ or “;”)</w:t>
+      </w:r>
+      <w:r>
+        <w:t>, and will raise an error.</w:t>
+      </w:r>
+    </w:p>
+    <w:p>
+      <w:pPr>
+        <w:pStyle w:val="Heading3"/>
+      </w:pPr>
+      <w:bookmarkStart w:id="21" w:name="_Toc187018287"/>
+      <w:r>
+        <w:t xml:space="preserve"> </w:t>
+      </w:r>
+      <w:r>
+        <w:t>.</w:t>
+      </w:r>
+      <w:r>
+        <w:rPr>
+          <w:rFonts w:ascii="Courier New" w:hAnsi="Courier New" w:cs="Courier New"/>
+        </w:rPr>
+        <w:t>exec</w:t>
+      </w:r>
+      <w:bookmarkEnd w:id="21"/>
+      <w:r>
+        <w:rPr>
+          <w:rFonts w:ascii="Courier New" w:hAnsi="Courier New" w:cs="Courier New"/>
+        </w:rPr>
+        <w:t xml:space="preserve"> </w:t>
+      </w:r>
+      <w:r>
+        <w:rPr>
+          <w:rFonts w:ascii="Courier New" w:hAnsi="Courier New" w:cs="Courier New"/>
+          <w:i/>
+          <w:iCs w:val="0"/>
+        </w:rPr>
+        <w:t>python-</w:t>
+      </w:r>
+      <w:proofErr w:type="spellStart"/>
+      <w:r>
+        <w:rPr>
+          <w:rFonts w:ascii="Courier New" w:hAnsi="Courier New" w:cs="Courier New"/>
+          <w:i/>
+          <w:iCs w:val="0"/>
+        </w:rPr>
+        <w:t>stmt</w:t>
+      </w:r>
+      <w:proofErr w:type="spellEnd"/>
+    </w:p>
+    <w:p>
+      <w:pPr>
+        <w:pStyle w:val="ListParagraph"/>
+        <w:ind w:left="720"/>
+        <w:rPr>
+          <w:rFonts w:ascii="Consolas" w:hAnsi="Consolas" w:cs="Courier New"/>
+        </w:rPr>
+      </w:pPr>
+      <w:r>
+        <w:rPr>
+          <w:rFonts w:ascii="Consolas" w:hAnsi="Consolas" w:cs="Courier New"/>
+        </w:rPr>
         <w:t xml:space="preserve"> </w:t>
       </w:r>
       <w:r>
@@ -10907,7 +11479,6 @@
       </w:pPr>
       <w:bookmarkStart w:id="22" w:name="_Toc187018288"/>
       <w:r>
-        <w:lastRenderedPageBreak/>
         <w:t>.</w:t>
       </w:r>
       <w:r>
@@ -10926,45 +11497,55 @@
       <w:r>
         <w:rPr>
           <w:rFonts w:ascii="Consolas" w:hAnsi="Consolas" w:cs="Courier New"/>
+          <w:i/>
+          <w:iCs w:val="0"/>
         </w:rPr>
         <w:t>format</w:t>
       </w:r>
       <w:r>
         <w:rPr>
           <w:rFonts w:ascii="Consolas" w:hAnsi="Consolas" w:cs="Courier New"/>
+          <w:i/>
+          <w:iCs w:val="0"/>
         </w:rPr>
         <w:t>-</w:t>
       </w:r>
       <w:r>
         <w:rPr>
           <w:rFonts w:ascii="Consolas" w:hAnsi="Consolas" w:cs="Courier New"/>
-        </w:rPr>
-        <w:t>str, addr</w:t>
+          <w:i/>
+          <w:iCs w:val="0"/>
+        </w:rPr>
+        <w:t>str</w:t>
       </w:r>
       <w:r>
         <w:rPr>
           <w:rFonts w:ascii="Consolas" w:hAnsi="Consolas" w:cs="Courier New"/>
         </w:rPr>
-        <w:t>1, …</w:t>
+        <w:t>,</w:t>
       </w:r>
       <w:r>
         <w:rPr>
           <w:rFonts w:ascii="Consolas" w:hAnsi="Consolas" w:cs="Courier New"/>
-        </w:rPr>
-        <w:t>,</w:t>
+          <w:i/>
+          <w:iCs w:val="0"/>
+        </w:rPr>
+        <w:t xml:space="preserve"> addr1</w:t>
+      </w:r>
+      <w:r>
+        <w:rPr>
+          <w:rFonts w:ascii="Consolas" w:hAnsi="Consolas" w:cs="Courier New"/>
+        </w:rPr>
+        <w:t>, …,</w:t>
       </w:r>
       <w:proofErr w:type="spellStart"/>
       <w:r>
         <w:rPr>
           <w:rFonts w:ascii="Consolas" w:hAnsi="Consolas" w:cs="Courier New"/>
-        </w:rPr>
-        <w:t>addr</w:t>
-      </w:r>
-      <w:r>
-        <w:rPr>
-          <w:rFonts w:ascii="Consolas" w:hAnsi="Consolas" w:cs="Courier New"/>
-        </w:rPr>
-        <w:t>N</w:t>
+          <w:i/>
+          <w:iCs w:val="0"/>
+        </w:rPr>
+        <w:t>addrN</w:t>
       </w:r>
       <w:proofErr w:type="spellEnd"/>
     </w:p>
@@ -11120,6 +11701,173 @@
       </w:r>
       <w:r>
         <w:t>.</w:t>
+      </w:r>
+    </w:p>
+    <w:p>
+      <w:pPr>
+        <w:pStyle w:val="Heading3"/>
+      </w:pPr>
+      <w:r>
+        <w:t>.</w:t>
+      </w:r>
+      <w:r>
+        <w:t xml:space="preserve">include </w:t>
+      </w:r>
+      <w:r>
+        <w:rPr>
+          <w:i/>
+          <w:iCs w:val="0"/>
+        </w:rPr>
+        <w:t>filename</w:t>
+      </w:r>
+    </w:p>
+    <w:p>
+      <w:pPr>
+        <w:pStyle w:val="ListParagraph"/>
+        <w:ind w:left="720"/>
+        <w:rPr>
+          <w:rFonts w:ascii="Consolas" w:hAnsi="Consolas" w:cs="Courier New"/>
+        </w:rPr>
+      </w:pPr>
+      <w:r>
+        <w:rPr>
+          <w:rFonts w:ascii="Consolas" w:hAnsi="Consolas" w:cs="Courier New"/>
+        </w:rPr>
+        <w:t>.</w:t>
+      </w:r>
+      <w:r>
+        <w:rPr>
+          <w:rFonts w:ascii="Consolas" w:hAnsi="Consolas" w:cs="Courier New"/>
+        </w:rPr>
+        <w:t>include “float-</w:t>
+      </w:r>
+      <w:proofErr w:type="spellStart"/>
+      <w:r>
+        <w:rPr>
+          <w:rFonts w:ascii="Consolas" w:hAnsi="Consolas" w:cs="Courier New"/>
+        </w:rPr>
+        <w:t>lib.ww</w:t>
+      </w:r>
+      <w:proofErr w:type="spellEnd"/>
+      <w:r>
+        <w:rPr>
+          <w:rFonts w:ascii="Consolas" w:hAnsi="Consolas" w:cs="Courier New"/>
+        </w:rPr>
+        <w:t>”</w:t>
+      </w:r>
+    </w:p>
+    <w:p>
+      <w:r>
+        <w:lastRenderedPageBreak/>
+        <w:t xml:space="preserve">Assemble the current file including the text from </w:t>
+      </w:r>
+      <w:r>
+        <w:rPr>
+          <w:i/>
+          <w:iCs/>
+        </w:rPr>
+        <w:t>filename</w:t>
+      </w:r>
+      <w:r>
+        <w:rPr>
+          <w:i/>
+          <w:iCs/>
+        </w:rPr>
+        <w:t>,</w:t>
+      </w:r>
+      <w:r>
+        <w:rPr>
+          <w:i/>
+          <w:iCs/>
+        </w:rPr>
+        <w:t xml:space="preserve"> </w:t>
+      </w:r>
+      <w:r>
+        <w:t>effectively insert</w:t>
+      </w:r>
+      <w:r>
+        <w:t xml:space="preserve">ing </w:t>
+      </w:r>
+      <w:r>
+        <w:t xml:space="preserve">the text </w:t>
+      </w:r>
+      <w:r>
+        <w:t>into th</w:t>
+      </w:r>
+      <w:r>
+        <w:t xml:space="preserve">e file being assembled. The result is an assembly of the two files as though they were one. </w:t>
+      </w:r>
+      <w:r>
+        <w:t>The included file must be a syntactically valid .ww file.</w:t>
+      </w:r>
+    </w:p>
+    <w:p>
+      <w:r>
+        <w:t>The listing denotes the inclusion with markers in comments:</w:t>
+      </w:r>
+    </w:p>
+    <w:p>
+      <w:pPr>
+        <w:ind w:left="720"/>
+      </w:pPr>
+      <w:r>
+        <w:t>; .include "float-</w:t>
+      </w:r>
+      <w:proofErr w:type="spellStart"/>
+      <w:r>
+        <w:t>lib.ww</w:t>
+      </w:r>
+      <w:proofErr w:type="spellEnd"/>
+      <w:r>
+        <w:t>"</w:t>
+      </w:r>
+    </w:p>
+    <w:p>
+      <w:pPr>
+        <w:ind w:left="720"/>
+      </w:pPr>
+      <w:r>
+        <w:t>…[float-</w:t>
+      </w:r>
+      <w:proofErr w:type="spellStart"/>
+      <w:r>
+        <w:t>lib.ww</w:t>
+      </w:r>
+      <w:proofErr w:type="spellEnd"/>
+      <w:r>
+        <w:t xml:space="preserve"> statements]…</w:t>
+      </w:r>
+    </w:p>
+    <w:p>
+      <w:pPr>
+        <w:ind w:left="720"/>
+      </w:pPr>
+      <w:r>
+        <w:t>; end .include "float-</w:t>
+      </w:r>
+      <w:proofErr w:type="spellStart"/>
+      <w:r>
+        <w:t>lib.ww</w:t>
+      </w:r>
+      <w:proofErr w:type="spellEnd"/>
+      <w:r>
+        <w:t>"</w:t>
+      </w:r>
+    </w:p>
+    <w:p>
+      <w:r>
+        <w:t xml:space="preserve">Multiple includes may appear in a file, and includes may be nested to any level. Circular includes result in an error. </w:t>
+      </w:r>
+      <w:r>
+        <w:rPr>
+          <w:highlight w:val="yellow"/>
+        </w:rPr>
+        <w:t>[I think]</w:t>
+      </w:r>
+    </w:p>
+    <w:p>
+      <w:r>
+        <w:t>The –Reformat option to the assembler will not process includes; i.e., it just reformats the given top-level ww file.</w:t>
       </w:r>
     </w:p>
     <w:p>
@@ -13292,6 +14040,7 @@
         </w:numPr>
       </w:pPr>
       <w:r>
+        <w:lastRenderedPageBreak/>
         <w:t>Start adding comments and labels to the .ww file</w:t>
       </w:r>
     </w:p>
@@ -13304,7 +14053,6 @@
         </w:numPr>
       </w:pPr>
       <w:r>
-        <w:lastRenderedPageBreak/>
         <w:t>Assemble the .ww file to produce a .</w:t>
       </w:r>
       <w:proofErr w:type="spellStart"/>
@@ -18355,7 +19103,7 @@
 </file>
 
 <file path=word/endnotes.xml><?xml version="1.0" encoding="utf-8"?>
-<w:endnotes xmlns:wpc="http://schemas.microsoft.com/office/word/2010/wordprocessingCanvas" xmlns:cx="http://schemas.microsoft.com/office/drawing/2014/chartex" xmlns:cx1="http://schemas.microsoft.com/office/drawing/2015/9/8/chartex" xmlns:cx2="http://schemas.microsoft.com/office/drawing/2015/10/21/chartex" xmlns:cx3="http://schemas.microsoft.com/office/drawing/2016/5/9/chartex" xmlns:cx4="http://schemas.microsoft.com/office/drawing/2016/5/10/chartex" xmlns:cx5="http://schemas.microsoft.com/office/drawing/2016/5/11/chartex" xmlns:cx6="http://schemas.microsoft.com/office/drawing/2016/5/12/chartex" xmlns:cx7="http://schemas.microsoft.com/office/drawing/2016/5/13/chartex" xmlns:cx8="http://schemas.microsoft.com/office/drawing/2016/5/14/chartex" xmlns:mc="http://schemas.openxmlformats.org/markup-compatibility/2006" xmlns:aink="http://schemas.microsoft.com/office/drawing/2016/ink" xmlns:am3d="http://schemas.microsoft.com/office/drawing/2017/model3d" xmlns:o="urn:schemas-microsoft-com:office:office" xmlns:oel="http://schemas.microsoft.com/office/2019/extlst" xmlns:r="http://schemas.openxmlformats.org/officeDocument/2006/relationships" xmlns:m="http://schemas.openxmlformats.org/officeDocument/2006/math" xmlns:v="urn:schemas-microsoft-com:vml" xmlns:wp14="http://schemas.microsoft.com/office/word/2010/wordprocessingDrawing" xmlns:wp="http://schemas.openxmlformats.org/drawingml/2006/wordprocessingDrawing" xmlns:w10="urn:schemas-microsoft-com:office:word" xmlns:w="http://schemas.openxmlformats.org/wordprocessingml/2006/main" xmlns:w14="http://schemas.microsoft.com/office/word/2010/wordml" xmlns:w15="http://schemas.microsoft.com/office/word/2012/wordml" xmlns:w16cex="http://schemas.microsoft.com/office/word/2018/wordml/cex" xmlns:w16cid="http://schemas.microsoft.com/office/word/2016/wordml/cid" xmlns:w16="http://schemas.microsoft.com/office/word/2018/wordml" xmlns:w16du="http://schemas.microsoft.com/office/word/2023/wordml/word16du" xmlns:w16sdtdh="http://schemas.microsoft.com/office/word/2020/wordml/sdtdatahash" xmlns:w16se="http://schemas.microsoft.com/office/word/2015/wordml/symex" xmlns:wpg="http://schemas.microsoft.com/office/word/2010/wordprocessingGroup" xmlns:wpi="http://schemas.microsoft.com/office/word/2010/wordprocessingInk" xmlns:wne="http://schemas.microsoft.com/office/word/2006/wordml" xmlns:wps="http://schemas.microsoft.com/office/word/2010/wordprocessingShape" mc:Ignorable="w14 w15 w16se w16cid w16 w16cex w16sdtdh w16du wp14">
+<w:endnotes xmlns:wpc="http://schemas.microsoft.com/office/word/2010/wordprocessingCanvas" xmlns:cx="http://schemas.microsoft.com/office/drawing/2014/chartex" xmlns:cx1="http://schemas.microsoft.com/office/drawing/2015/9/8/chartex" xmlns:cx2="http://schemas.microsoft.com/office/drawing/2015/10/21/chartex" xmlns:cx3="http://schemas.microsoft.com/office/drawing/2016/5/9/chartex" xmlns:cx4="http://schemas.microsoft.com/office/drawing/2016/5/10/chartex" xmlns:cx5="http://schemas.microsoft.com/office/drawing/2016/5/11/chartex" xmlns:cx6="http://schemas.microsoft.com/office/drawing/2016/5/12/chartex" xmlns:cx7="http://schemas.microsoft.com/office/drawing/2016/5/13/chartex" xmlns:cx8="http://schemas.microsoft.com/office/drawing/2016/5/14/chartex" xmlns:mc="http://schemas.openxmlformats.org/markup-compatibility/2006" xmlns:aink="http://schemas.microsoft.com/office/drawing/2016/ink" xmlns:am3d="http://schemas.microsoft.com/office/drawing/2017/model3d" xmlns:o="urn:schemas-microsoft-com:office:office" xmlns:oel="http://schemas.microsoft.com/office/2019/extlst" xmlns:r="http://schemas.openxmlformats.org/officeDocument/2006/relationships" xmlns:m="http://schemas.openxmlformats.org/officeDocument/2006/math" xmlns:v="urn:schemas-microsoft-com:vml" xmlns:wp14="http://schemas.microsoft.com/office/word/2010/wordprocessingDrawing" xmlns:wp="http://schemas.openxmlformats.org/drawingml/2006/wordprocessingDrawing" xmlns:w10="urn:schemas-microsoft-com:office:word" xmlns:w="http://schemas.openxmlformats.org/wordprocessingml/2006/main" xmlns:w14="http://schemas.microsoft.com/office/word/2010/wordml" xmlns:w15="http://schemas.microsoft.com/office/word/2012/wordml" xmlns:w16cex="http://schemas.microsoft.com/office/word/2018/wordml/cex" xmlns:w16cid="http://schemas.microsoft.com/office/word/2016/wordml/cid" xmlns:w16="http://schemas.microsoft.com/office/word/2018/wordml" xmlns:w16du="http://schemas.microsoft.com/office/word/2023/wordml/word16du" xmlns:w16sdtdh="http://schemas.microsoft.com/office/word/2020/wordml/sdtdatahash" xmlns:w16sdtfl="http://schemas.microsoft.com/office/word/2024/wordml/sdtformatlock" xmlns:w16se="http://schemas.microsoft.com/office/word/2015/wordml/symex" xmlns:wpg="http://schemas.microsoft.com/office/word/2010/wordprocessingGroup" xmlns:wpi="http://schemas.microsoft.com/office/word/2010/wordprocessingInk" xmlns:wne="http://schemas.microsoft.com/office/word/2006/wordml" xmlns:wps="http://schemas.microsoft.com/office/word/2010/wordprocessingShape" mc:Ignorable="w14 w15 w16se w16cid w16 w16cex w16sdtdh w16sdtfl w16du wp14">
   <w:endnote w:type="separator" w:id="-1">
     <w:p>
       <w:r>
@@ -18374,7 +19122,7 @@
 </file>
 
 <file path=word/footer1.xml><?xml version="1.0" encoding="utf-8"?>
-<w:ftr xmlns:wpc="http://schemas.microsoft.com/office/word/2010/wordprocessingCanvas" xmlns:cx="http://schemas.microsoft.com/office/drawing/2014/chartex" xmlns:cx1="http://schemas.microsoft.com/office/drawing/2015/9/8/chartex" xmlns:cx2="http://schemas.microsoft.com/office/drawing/2015/10/21/chartex" xmlns:cx3="http://schemas.microsoft.com/office/drawing/2016/5/9/chartex" xmlns:cx4="http://schemas.microsoft.com/office/drawing/2016/5/10/chartex" xmlns:cx5="http://schemas.microsoft.com/office/drawing/2016/5/11/chartex" xmlns:cx6="http://schemas.microsoft.com/office/drawing/2016/5/12/chartex" xmlns:cx7="http://schemas.microsoft.com/office/drawing/2016/5/13/chartex" xmlns:cx8="http://schemas.microsoft.com/office/drawing/2016/5/14/chartex" xmlns:mc="http://schemas.openxmlformats.org/markup-compatibility/2006" xmlns:aink="http://schemas.microsoft.com/office/drawing/2016/ink" xmlns:am3d="http://schemas.microsoft.com/office/drawing/2017/model3d" xmlns:o="urn:schemas-microsoft-com:office:office" xmlns:oel="http://schemas.microsoft.com/office/2019/extlst" xmlns:r="http://schemas.openxmlformats.org/officeDocument/2006/relationships" xmlns:m="http://schemas.openxmlformats.org/officeDocument/2006/math" xmlns:v="urn:schemas-microsoft-com:vml" xmlns:wp14="http://schemas.microsoft.com/office/word/2010/wordprocessingDrawing" xmlns:wp="http://schemas.openxmlformats.org/drawingml/2006/wordprocessingDrawing" xmlns:w10="urn:schemas-microsoft-com:office:word" xmlns:w="http://schemas.openxmlformats.org/wordprocessingml/2006/main" xmlns:w14="http://schemas.microsoft.com/office/word/2010/wordml" xmlns:w15="http://schemas.microsoft.com/office/word/2012/wordml" xmlns:w16cex="http://schemas.microsoft.com/office/word/2018/wordml/cex" xmlns:w16cid="http://schemas.microsoft.com/office/word/2016/wordml/cid" xmlns:w16="http://schemas.microsoft.com/office/word/2018/wordml" xmlns:w16du="http://schemas.microsoft.com/office/word/2023/wordml/word16du" xmlns:w16sdtdh="http://schemas.microsoft.com/office/word/2020/wordml/sdtdatahash" xmlns:w16se="http://schemas.microsoft.com/office/word/2015/wordml/symex" xmlns:wpg="http://schemas.microsoft.com/office/word/2010/wordprocessingGroup" xmlns:wpi="http://schemas.microsoft.com/office/word/2010/wordprocessingInk" xmlns:wne="http://schemas.microsoft.com/office/word/2006/wordml" xmlns:wps="http://schemas.microsoft.com/office/word/2010/wordprocessingShape" mc:Ignorable="w14 w15 w16se w16cid w16 w16cex w16sdtdh w16du wp14">
+<w:ftr xmlns:wpc="http://schemas.microsoft.com/office/word/2010/wordprocessingCanvas" xmlns:cx="http://schemas.microsoft.com/office/drawing/2014/chartex" xmlns:cx1="http://schemas.microsoft.com/office/drawing/2015/9/8/chartex" xmlns:cx2="http://schemas.microsoft.com/office/drawing/2015/10/21/chartex" xmlns:cx3="http://schemas.microsoft.com/office/drawing/2016/5/9/chartex" xmlns:cx4="http://schemas.microsoft.com/office/drawing/2016/5/10/chartex" xmlns:cx5="http://schemas.microsoft.com/office/drawing/2016/5/11/chartex" xmlns:cx6="http://schemas.microsoft.com/office/drawing/2016/5/12/chartex" xmlns:cx7="http://schemas.microsoft.com/office/drawing/2016/5/13/chartex" xmlns:cx8="http://schemas.microsoft.com/office/drawing/2016/5/14/chartex" xmlns:mc="http://schemas.openxmlformats.org/markup-compatibility/2006" xmlns:aink="http://schemas.microsoft.com/office/drawing/2016/ink" xmlns:am3d="http://schemas.microsoft.com/office/drawing/2017/model3d" xmlns:o="urn:schemas-microsoft-com:office:office" xmlns:oel="http://schemas.microsoft.com/office/2019/extlst" xmlns:r="http://schemas.openxmlformats.org/officeDocument/2006/relationships" xmlns:m="http://schemas.openxmlformats.org/officeDocument/2006/math" xmlns:v="urn:schemas-microsoft-com:vml" xmlns:wp14="http://schemas.microsoft.com/office/word/2010/wordprocessingDrawing" xmlns:wp="http://schemas.openxmlformats.org/drawingml/2006/wordprocessingDrawing" xmlns:w10="urn:schemas-microsoft-com:office:word" xmlns:w="http://schemas.openxmlformats.org/wordprocessingml/2006/main" xmlns:w14="http://schemas.microsoft.com/office/word/2010/wordml" xmlns:w15="http://schemas.microsoft.com/office/word/2012/wordml" xmlns:w16cex="http://schemas.microsoft.com/office/word/2018/wordml/cex" xmlns:w16cid="http://schemas.microsoft.com/office/word/2016/wordml/cid" xmlns:w16="http://schemas.microsoft.com/office/word/2018/wordml" xmlns:w16du="http://schemas.microsoft.com/office/word/2023/wordml/word16du" xmlns:w16sdtdh="http://schemas.microsoft.com/office/word/2020/wordml/sdtdatahash" xmlns:w16sdtfl="http://schemas.microsoft.com/office/word/2024/wordml/sdtformatlock" xmlns:w16se="http://schemas.microsoft.com/office/word/2015/wordml/symex" xmlns:wpg="http://schemas.microsoft.com/office/word/2010/wordprocessingGroup" xmlns:wpi="http://schemas.microsoft.com/office/word/2010/wordprocessingInk" xmlns:wne="http://schemas.microsoft.com/office/word/2006/wordml" xmlns:wps="http://schemas.microsoft.com/office/word/2010/wordprocessingShape" mc:Ignorable="w14 w15 w16se w16cid w16 w16cex w16sdtdh w16sdtfl w16du wp14">
   <w:p>
     <w:pPr>
       <w:pStyle w:val="Footer"/>
@@ -18574,7 +19322,7 @@
 </file>
 
 <file path=word/footnotes.xml><?xml version="1.0" encoding="utf-8"?>
-<w:footnotes xmlns:wpc="http://schemas.microsoft.com/office/word/2010/wordprocessingCanvas" xmlns:cx="http://schemas.microsoft.com/office/drawing/2014/chartex" xmlns:cx1="http://schemas.microsoft.com/office/drawing/2015/9/8/chartex" xmlns:cx2="http://schemas.microsoft.com/office/drawing/2015/10/21/chartex" xmlns:cx3="http://schemas.microsoft.com/office/drawing/2016/5/9/chartex" xmlns:cx4="http://schemas.microsoft.com/office/drawing/2016/5/10/chartex" xmlns:cx5="http://schemas.microsoft.com/office/drawing/2016/5/11/chartex" xmlns:cx6="http://schemas.microsoft.com/office/drawing/2016/5/12/chartex" xmlns:cx7="http://schemas.microsoft.com/office/drawing/2016/5/13/chartex" xmlns:cx8="http://schemas.microsoft.com/office/drawing/2016/5/14/chartex" xmlns:mc="http://schemas.openxmlformats.org/markup-compatibility/2006" xmlns:aink="http://schemas.microsoft.com/office/drawing/2016/ink" xmlns:am3d="http://schemas.microsoft.com/office/drawing/2017/model3d" xmlns:o="urn:schemas-microsoft-com:office:office" xmlns:oel="http://schemas.microsoft.com/office/2019/extlst" xmlns:r="http://schemas.openxmlformats.org/officeDocument/2006/relationships" xmlns:m="http://schemas.openxmlformats.org/officeDocument/2006/math" xmlns:v="urn:schemas-microsoft-com:vml" xmlns:wp14="http://schemas.microsoft.com/office/word/2010/wordprocessingDrawing" xmlns:wp="http://schemas.openxmlformats.org/drawingml/2006/wordprocessingDrawing" xmlns:w10="urn:schemas-microsoft-com:office:word" xmlns:w="http://schemas.openxmlformats.org/wordprocessingml/2006/main" xmlns:w14="http://schemas.microsoft.com/office/word/2010/wordml" xmlns:w15="http://schemas.microsoft.com/office/word/2012/wordml" xmlns:w16cex="http://schemas.microsoft.com/office/word/2018/wordml/cex" xmlns:w16cid="http://schemas.microsoft.com/office/word/2016/wordml/cid" xmlns:w16="http://schemas.microsoft.com/office/word/2018/wordml" xmlns:w16du="http://schemas.microsoft.com/office/word/2023/wordml/word16du" xmlns:w16sdtdh="http://schemas.microsoft.com/office/word/2020/wordml/sdtdatahash" xmlns:w16se="http://schemas.microsoft.com/office/word/2015/wordml/symex" xmlns:wpg="http://schemas.microsoft.com/office/word/2010/wordprocessingGroup" xmlns:wpi="http://schemas.microsoft.com/office/word/2010/wordprocessingInk" xmlns:wne="http://schemas.microsoft.com/office/word/2006/wordml" xmlns:wps="http://schemas.microsoft.com/office/word/2010/wordprocessingShape" mc:Ignorable="w14 w15 w16se w16cid w16 w16cex w16sdtdh w16du wp14">
+<w:footnotes xmlns:wpc="http://schemas.microsoft.com/office/word/2010/wordprocessingCanvas" xmlns:cx="http://schemas.microsoft.com/office/drawing/2014/chartex" xmlns:cx1="http://schemas.microsoft.com/office/drawing/2015/9/8/chartex" xmlns:cx2="http://schemas.microsoft.com/office/drawing/2015/10/21/chartex" xmlns:cx3="http://schemas.microsoft.com/office/drawing/2016/5/9/chartex" xmlns:cx4="http://schemas.microsoft.com/office/drawing/2016/5/10/chartex" xmlns:cx5="http://schemas.microsoft.com/office/drawing/2016/5/11/chartex" xmlns:cx6="http://schemas.microsoft.com/office/drawing/2016/5/12/chartex" xmlns:cx7="http://schemas.microsoft.com/office/drawing/2016/5/13/chartex" xmlns:cx8="http://schemas.microsoft.com/office/drawing/2016/5/14/chartex" xmlns:mc="http://schemas.openxmlformats.org/markup-compatibility/2006" xmlns:aink="http://schemas.microsoft.com/office/drawing/2016/ink" xmlns:am3d="http://schemas.microsoft.com/office/drawing/2017/model3d" xmlns:o="urn:schemas-microsoft-com:office:office" xmlns:oel="http://schemas.microsoft.com/office/2019/extlst" xmlns:r="http://schemas.openxmlformats.org/officeDocument/2006/relationships" xmlns:m="http://schemas.openxmlformats.org/officeDocument/2006/math" xmlns:v="urn:schemas-microsoft-com:vml" xmlns:wp14="http://schemas.microsoft.com/office/word/2010/wordprocessingDrawing" xmlns:wp="http://schemas.openxmlformats.org/drawingml/2006/wordprocessingDrawing" xmlns:w10="urn:schemas-microsoft-com:office:word" xmlns:w="http://schemas.openxmlformats.org/wordprocessingml/2006/main" xmlns:w14="http://schemas.microsoft.com/office/word/2010/wordml" xmlns:w15="http://schemas.microsoft.com/office/word/2012/wordml" xmlns:w16cex="http://schemas.microsoft.com/office/word/2018/wordml/cex" xmlns:w16cid="http://schemas.microsoft.com/office/word/2016/wordml/cid" xmlns:w16="http://schemas.microsoft.com/office/word/2018/wordml" xmlns:w16du="http://schemas.microsoft.com/office/word/2023/wordml/word16du" xmlns:w16sdtdh="http://schemas.microsoft.com/office/word/2020/wordml/sdtdatahash" xmlns:w16sdtfl="http://schemas.microsoft.com/office/word/2024/wordml/sdtformatlock" xmlns:w16se="http://schemas.microsoft.com/office/word/2015/wordml/symex" xmlns:wpg="http://schemas.microsoft.com/office/word/2010/wordprocessingGroup" xmlns:wpi="http://schemas.microsoft.com/office/word/2010/wordprocessingInk" xmlns:wne="http://schemas.microsoft.com/office/word/2006/wordml" xmlns:wps="http://schemas.microsoft.com/office/word/2010/wordprocessingShape" mc:Ignorable="w14 w15 w16se w16cid w16 w16cex w16sdtdh w16sdtfl w16du wp14">
   <w:footnote w:type="separator" w:id="-1">
     <w:p>
       <w:r>
@@ -18858,7 +19606,7 @@
 </file>
 
 <file path=word/header1.xml><?xml version="1.0" encoding="utf-8"?>
-<w:hdr xmlns:wpc="http://schemas.microsoft.com/office/word/2010/wordprocessingCanvas" xmlns:cx="http://schemas.microsoft.com/office/drawing/2014/chartex" xmlns:cx1="http://schemas.microsoft.com/office/drawing/2015/9/8/chartex" xmlns:cx2="http://schemas.microsoft.com/office/drawing/2015/10/21/chartex" xmlns:cx3="http://schemas.microsoft.com/office/drawing/2016/5/9/chartex" xmlns:cx4="http://schemas.microsoft.com/office/drawing/2016/5/10/chartex" xmlns:cx5="http://schemas.microsoft.com/office/drawing/2016/5/11/chartex" xmlns:cx6="http://schemas.microsoft.com/office/drawing/2016/5/12/chartex" xmlns:cx7="http://schemas.microsoft.com/office/drawing/2016/5/13/chartex" xmlns:cx8="http://schemas.microsoft.com/office/drawing/2016/5/14/chartex" xmlns:mc="http://schemas.openxmlformats.org/markup-compatibility/2006" xmlns:aink="http://schemas.microsoft.com/office/drawing/2016/ink" xmlns:am3d="http://schemas.microsoft.com/office/drawing/2017/model3d" xmlns:o="urn:schemas-microsoft-com:office:office" xmlns:oel="http://schemas.microsoft.com/office/2019/extlst" xmlns:r="http://schemas.openxmlformats.org/officeDocument/2006/relationships" xmlns:m="http://schemas.openxmlformats.org/officeDocument/2006/math" xmlns:v="urn:schemas-microsoft-com:vml" xmlns:wp14="http://schemas.microsoft.com/office/word/2010/wordprocessingDrawing" xmlns:wp="http://schemas.openxmlformats.org/drawingml/2006/wordprocessingDrawing" xmlns:w10="urn:schemas-microsoft-com:office:word" xmlns:w="http://schemas.openxmlformats.org/wordprocessingml/2006/main" xmlns:w14="http://schemas.microsoft.com/office/word/2010/wordml" xmlns:w15="http://schemas.microsoft.com/office/word/2012/wordml" xmlns:w16cex="http://schemas.microsoft.com/office/word/2018/wordml/cex" xmlns:w16cid="http://schemas.microsoft.com/office/word/2016/wordml/cid" xmlns:w16="http://schemas.microsoft.com/office/word/2018/wordml" xmlns:w16du="http://schemas.microsoft.com/office/word/2023/wordml/word16du" xmlns:w16sdtdh="http://schemas.microsoft.com/office/word/2020/wordml/sdtdatahash" xmlns:w16se="http://schemas.microsoft.com/office/word/2015/wordml/symex" xmlns:wpg="http://schemas.microsoft.com/office/word/2010/wordprocessingGroup" xmlns:wpi="http://schemas.microsoft.com/office/word/2010/wordprocessingInk" xmlns:wne="http://schemas.microsoft.com/office/word/2006/wordml" xmlns:wps="http://schemas.microsoft.com/office/word/2010/wordprocessingShape" mc:Ignorable="w14 w15 w16se w16cid w16 w16cex w16sdtdh w16du wp14">
+<w:hdr xmlns:wpc="http://schemas.microsoft.com/office/word/2010/wordprocessingCanvas" xmlns:cx="http://schemas.microsoft.com/office/drawing/2014/chartex" xmlns:cx1="http://schemas.microsoft.com/office/drawing/2015/9/8/chartex" xmlns:cx2="http://schemas.microsoft.com/office/drawing/2015/10/21/chartex" xmlns:cx3="http://schemas.microsoft.com/office/drawing/2016/5/9/chartex" xmlns:cx4="http://schemas.microsoft.com/office/drawing/2016/5/10/chartex" xmlns:cx5="http://schemas.microsoft.com/office/drawing/2016/5/11/chartex" xmlns:cx6="http://schemas.microsoft.com/office/drawing/2016/5/12/chartex" xmlns:cx7="http://schemas.microsoft.com/office/drawing/2016/5/13/chartex" xmlns:cx8="http://schemas.microsoft.com/office/drawing/2016/5/14/chartex" xmlns:mc="http://schemas.openxmlformats.org/markup-compatibility/2006" xmlns:aink="http://schemas.microsoft.com/office/drawing/2016/ink" xmlns:am3d="http://schemas.microsoft.com/office/drawing/2017/model3d" xmlns:o="urn:schemas-microsoft-com:office:office" xmlns:oel="http://schemas.microsoft.com/office/2019/extlst" xmlns:r="http://schemas.openxmlformats.org/officeDocument/2006/relationships" xmlns:m="http://schemas.openxmlformats.org/officeDocument/2006/math" xmlns:v="urn:schemas-microsoft-com:vml" xmlns:wp14="http://schemas.microsoft.com/office/word/2010/wordprocessingDrawing" xmlns:wp="http://schemas.openxmlformats.org/drawingml/2006/wordprocessingDrawing" xmlns:w10="urn:schemas-microsoft-com:office:word" xmlns:w="http://schemas.openxmlformats.org/wordprocessingml/2006/main" xmlns:w14="http://schemas.microsoft.com/office/word/2010/wordml" xmlns:w15="http://schemas.microsoft.com/office/word/2012/wordml" xmlns:w16cex="http://schemas.microsoft.com/office/word/2018/wordml/cex" xmlns:w16cid="http://schemas.microsoft.com/office/word/2016/wordml/cid" xmlns:w16="http://schemas.microsoft.com/office/word/2018/wordml" xmlns:w16du="http://schemas.microsoft.com/office/word/2023/wordml/word16du" xmlns:w16sdtdh="http://schemas.microsoft.com/office/word/2020/wordml/sdtdatahash" xmlns:w16sdtfl="http://schemas.microsoft.com/office/word/2024/wordml/sdtformatlock" xmlns:w16se="http://schemas.microsoft.com/office/word/2015/wordml/symex" xmlns:wpg="http://schemas.microsoft.com/office/word/2010/wordprocessingGroup" xmlns:wpi="http://schemas.microsoft.com/office/word/2010/wordprocessingInk" xmlns:wne="http://schemas.microsoft.com/office/word/2006/wordml" xmlns:wps="http://schemas.microsoft.com/office/word/2010/wordprocessingShape" mc:Ignorable="w14 w15 w16se w16cid w16 w16cex w16sdtdh w16sdtfl w16du wp14">
   <w:p>
     <w:pPr>
       <w:pStyle w:val="Header"/>
@@ -18971,7 +19719,7 @@
 </file>
 
 <file path=word/numbering.xml><?xml version="1.0" encoding="utf-8"?>
-<w:numbering xmlns:wpc="http://schemas.microsoft.com/office/word/2010/wordprocessingCanvas" xmlns:cx="http://schemas.microsoft.com/office/drawing/2014/chartex" xmlns:cx1="http://schemas.microsoft.com/office/drawing/2015/9/8/chartex" xmlns:cx2="http://schemas.microsoft.com/office/drawing/2015/10/21/chartex" xmlns:cx3="http://schemas.microsoft.com/office/drawing/2016/5/9/chartex" xmlns:cx4="http://schemas.microsoft.com/office/drawing/2016/5/10/chartex" xmlns:cx5="http://schemas.microsoft.com/office/drawing/2016/5/11/chartex" xmlns:cx6="http://schemas.microsoft.com/office/drawing/2016/5/12/chartex" xmlns:cx7="http://schemas.microsoft.com/office/drawing/2016/5/13/chartex" xmlns:cx8="http://schemas.microsoft.com/office/drawing/2016/5/14/chartex" xmlns:mc="http://schemas.openxmlformats.org/markup-compatibility/2006" xmlns:aink="http://schemas.microsoft.com/office/drawing/2016/ink" xmlns:am3d="http://schemas.microsoft.com/office/drawing/2017/model3d" xmlns:o="urn:schemas-microsoft-com:office:office" xmlns:oel="http://schemas.microsoft.com/office/2019/extlst" xmlns:r="http://schemas.openxmlformats.org/officeDocument/2006/relationships" xmlns:m="http://schemas.openxmlformats.org/officeDocument/2006/math" xmlns:v="urn:schemas-microsoft-com:vml" xmlns:wp14="http://schemas.microsoft.com/office/word/2010/wordprocessingDrawing" xmlns:wp="http://schemas.openxmlformats.org/drawingml/2006/wordprocessingDrawing" xmlns:w10="urn:schemas-microsoft-com:office:word" xmlns:w="http://schemas.openxmlformats.org/wordprocessingml/2006/main" xmlns:w14="http://schemas.microsoft.com/office/word/2010/wordml" xmlns:w15="http://schemas.microsoft.com/office/word/2012/wordml" xmlns:w16cex="http://schemas.microsoft.com/office/word/2018/wordml/cex" xmlns:w16cid="http://schemas.microsoft.com/office/word/2016/wordml/cid" xmlns:w16="http://schemas.microsoft.com/office/word/2018/wordml" xmlns:w16du="http://schemas.microsoft.com/office/word/2023/wordml/word16du" xmlns:w16sdtdh="http://schemas.microsoft.com/office/word/2020/wordml/sdtdatahash" xmlns:w16se="http://schemas.microsoft.com/office/word/2015/wordml/symex" xmlns:wpg="http://schemas.microsoft.com/office/word/2010/wordprocessingGroup" xmlns:wpi="http://schemas.microsoft.com/office/word/2010/wordprocessingInk" xmlns:wne="http://schemas.microsoft.com/office/word/2006/wordml" xmlns:wps="http://schemas.microsoft.com/office/word/2010/wordprocessingShape" mc:Ignorable="w14 w15 w16se w16cid w16 w16cex w16sdtdh w16du wp14">
+<w:numbering xmlns:wpc="http://schemas.microsoft.com/office/word/2010/wordprocessingCanvas" xmlns:cx="http://schemas.microsoft.com/office/drawing/2014/chartex" xmlns:cx1="http://schemas.microsoft.com/office/drawing/2015/9/8/chartex" xmlns:cx2="http://schemas.microsoft.com/office/drawing/2015/10/21/chartex" xmlns:cx3="http://schemas.microsoft.com/office/drawing/2016/5/9/chartex" xmlns:cx4="http://schemas.microsoft.com/office/drawing/2016/5/10/chartex" xmlns:cx5="http://schemas.microsoft.com/office/drawing/2016/5/11/chartex" xmlns:cx6="http://schemas.microsoft.com/office/drawing/2016/5/12/chartex" xmlns:cx7="http://schemas.microsoft.com/office/drawing/2016/5/13/chartex" xmlns:cx8="http://schemas.microsoft.com/office/drawing/2016/5/14/chartex" xmlns:mc="http://schemas.openxmlformats.org/markup-compatibility/2006" xmlns:aink="http://schemas.microsoft.com/office/drawing/2016/ink" xmlns:am3d="http://schemas.microsoft.com/office/drawing/2017/model3d" xmlns:o="urn:schemas-microsoft-com:office:office" xmlns:oel="http://schemas.microsoft.com/office/2019/extlst" xmlns:r="http://schemas.openxmlformats.org/officeDocument/2006/relationships" xmlns:m="http://schemas.openxmlformats.org/officeDocument/2006/math" xmlns:v="urn:schemas-microsoft-com:vml" xmlns:wp14="http://schemas.microsoft.com/office/word/2010/wordprocessingDrawing" xmlns:wp="http://schemas.openxmlformats.org/drawingml/2006/wordprocessingDrawing" xmlns:w10="urn:schemas-microsoft-com:office:word" xmlns:w="http://schemas.openxmlformats.org/wordprocessingml/2006/main" xmlns:w14="http://schemas.microsoft.com/office/word/2010/wordml" xmlns:w15="http://schemas.microsoft.com/office/word/2012/wordml" xmlns:w16cex="http://schemas.microsoft.com/office/word/2018/wordml/cex" xmlns:w16cid="http://schemas.microsoft.com/office/word/2016/wordml/cid" xmlns:w16="http://schemas.microsoft.com/office/word/2018/wordml" xmlns:w16du="http://schemas.microsoft.com/office/word/2023/wordml/word16du" xmlns:w16sdtdh="http://schemas.microsoft.com/office/word/2020/wordml/sdtdatahash" xmlns:w16sdtfl="http://schemas.microsoft.com/office/word/2024/wordml/sdtformatlock" xmlns:w16se="http://schemas.microsoft.com/office/word/2015/wordml/symex" xmlns:wpg="http://schemas.microsoft.com/office/word/2010/wordprocessingGroup" xmlns:wpi="http://schemas.microsoft.com/office/word/2010/wordprocessingInk" xmlns:wne="http://schemas.microsoft.com/office/word/2006/wordml" xmlns:wps="http://schemas.microsoft.com/office/word/2010/wordprocessingShape" mc:Ignorable="w14 w15 w16se w16cid w16 w16cex w16sdtdh w16sdtfl w16du wp14">
   <w:abstractNum w:abstractNumId="0" w15:restartNumberingAfterBreak="0">
     <w:nsid w:val="02150E84"/>
     <w:multiLevelType w:val="multilevel"/>
@@ -21374,7 +22122,7 @@
 </file>
 
 <file path=word/styles.xml><?xml version="1.0" encoding="utf-8"?>
-<w:styles xmlns:mc="http://schemas.openxmlformats.org/markup-compatibility/2006" xmlns:r="http://schemas.openxmlformats.org/officeDocument/2006/relationships" xmlns:w="http://schemas.openxmlformats.org/wordprocessingml/2006/main" xmlns:w14="http://schemas.microsoft.com/office/word/2010/wordml" xmlns:w15="http://schemas.microsoft.com/office/word/2012/wordml" xmlns:w16cex="http://schemas.microsoft.com/office/word/2018/wordml/cex" xmlns:w16cid="http://schemas.microsoft.com/office/word/2016/wordml/cid" xmlns:w16="http://schemas.microsoft.com/office/word/2018/wordml" xmlns:w16du="http://schemas.microsoft.com/office/word/2023/wordml/word16du" xmlns:w16sdtdh="http://schemas.microsoft.com/office/word/2020/wordml/sdtdatahash" xmlns:w16se="http://schemas.microsoft.com/office/word/2015/wordml/symex" mc:Ignorable="w14 w15 w16se w16cid w16 w16cex w16sdtdh w16du">
+<w:styles xmlns:mc="http://schemas.openxmlformats.org/markup-compatibility/2006" xmlns:r="http://schemas.openxmlformats.org/officeDocument/2006/relationships" xmlns:w="http://schemas.openxmlformats.org/wordprocessingml/2006/main" xmlns:w14="http://schemas.microsoft.com/office/word/2010/wordml" xmlns:w15="http://schemas.microsoft.com/office/word/2012/wordml" xmlns:w16cex="http://schemas.microsoft.com/office/word/2018/wordml/cex" xmlns:w16cid="http://schemas.microsoft.com/office/word/2016/wordml/cid" xmlns:w16="http://schemas.microsoft.com/office/word/2018/wordml" xmlns:w16du="http://schemas.microsoft.com/office/word/2023/wordml/word16du" xmlns:w16sdtdh="http://schemas.microsoft.com/office/word/2020/wordml/sdtdatahash" xmlns:w16sdtfl="http://schemas.microsoft.com/office/word/2024/wordml/sdtformatlock" xmlns:w16se="http://schemas.microsoft.com/office/word/2015/wordml/symex" mc:Ignorable="w14 w15 w16se w16cid w16 w16cex w16sdtdh w16sdtfl w16du">
   <w:docDefaults>
     <w:rPrDefault>
       <w:rPr>

--- a/Documentation/Whirlwind-Development-Environment.docx
+++ b/Documentation/Whirlwind-Development-Environment.docx
@@ -10393,13 +10393,7 @@
         <w:rPr>
           <w:rFonts w:ascii="Courier New" w:hAnsi="Courier New" w:cs="Courier New"/>
         </w:rPr>
-        <w:t>s</w:t>
-      </w:r>
-      <w:r>
-        <w:rPr>
-          <w:rFonts w:ascii="Courier New" w:hAnsi="Courier New" w:cs="Courier New"/>
-        </w:rPr>
-        <w:t xml:space="preserve"> </w:t>
+        <w:t xml:space="preserve">s </w:t>
       </w:r>
       <w:r>
         <w:rPr>
@@ -10592,10 +10586,7 @@
     </w:p>
     <w:p>
       <w:r>
-        <w:t xml:space="preserve">Insert a </w:t>
-      </w:r>
-      <w:r>
-        <w:t xml:space="preserve">block of </w:t>
+        <w:t xml:space="preserve">Insert a block of </w:t>
       </w:r>
       <w:r>
         <w:rPr>
@@ -10605,13 +10596,7 @@
         <w:t xml:space="preserve">size </w:t>
       </w:r>
       <w:r>
-        <w:t>16-bit word</w:t>
-      </w:r>
-      <w:r>
-        <w:t xml:space="preserve">s, </w:t>
-      </w:r>
-      <w:r>
-        <w:t xml:space="preserve">initialized with </w:t>
+        <w:t xml:space="preserve">16-bit words, initialized with </w:t>
       </w:r>
       <w:r>
         <w:rPr>
@@ -10651,13 +10636,7 @@
         <w:rPr>
           <w:rFonts w:ascii="Courier New" w:hAnsi="Courier New" w:cs="Courier New"/>
         </w:rPr>
-        <w:t>float</w:t>
-      </w:r>
-      <w:r>
-        <w:rPr>
-          <w:rFonts w:ascii="Courier New" w:hAnsi="Courier New" w:cs="Courier New"/>
-        </w:rPr>
-        <w:t xml:space="preserve"> </w:t>
+        <w:t xml:space="preserve">float </w:t>
       </w:r>
       <w:proofErr w:type="spellStart"/>
       <w:r>
@@ -10770,16 +10749,7 @@
         <w:t>exponent</w:t>
       </w:r>
       <w:r>
-        <w:t xml:space="preserve">  and convert the resulting quantity to 2</w:t>
-      </w:r>
-      <w:r>
-        <w:t xml:space="preserve"> 16-bit word</w:t>
-      </w:r>
-      <w:r>
-        <w:t xml:space="preserve">s, representing a (24,6) ww floating point number. Insert these words </w:t>
-      </w:r>
-      <w:r>
-        <w:t xml:space="preserve">at the current address and advance the address pointer. </w:t>
+        <w:t xml:space="preserve">  and convert the resulting quantity to 2 16-bit words, representing a (24,6) ww floating point number. Insert these words at the current address and advance the address pointer. </w:t>
       </w:r>
       <w:r>
         <w:rPr>
@@ -11009,11 +10979,12 @@
       <w:pPr>
         <w:pStyle w:val="Heading3"/>
       </w:pPr>
-      <w:bookmarkStart w:id="20" w:name="_Toc187018286"/>
+      <w:bookmarkStart w:id="20" w:name="_Toc187018287"/>
       <w:r>
         <w:lastRenderedPageBreak/>
         <w:t xml:space="preserve">   </w:t>
       </w:r>
+      <w:bookmarkStart w:id="21" w:name="_Toc187018286"/>
       <w:r>
         <w:t>.</w:t>
       </w:r>
@@ -11037,15 +11008,38 @@
           <w:i/>
           <w:iCs w:val="0"/>
         </w:rPr>
-        <w:t>char</w:t>
-      </w:r>
+        <w:t xml:space="preserve">string </w:t>
+      </w:r>
+      <w:r>
+        <w:rPr>
+          <w:rFonts w:ascii="Courier New" w:hAnsi="Courier New" w:cs="Courier New"/>
+          <w:iCs w:val="0"/>
+        </w:rPr>
+        <w:t xml:space="preserve">[, </w:t>
+      </w:r>
+      <w:proofErr w:type="spellStart"/>
       <w:r>
         <w:rPr>
           <w:rFonts w:ascii="Courier New" w:hAnsi="Courier New" w:cs="Courier New"/>
           <w:i/>
           <w:iCs w:val="0"/>
         </w:rPr>
-        <w:br/>
+        <w:t>terminator</w:t>
+      </w:r>
+      <w:r>
+        <w:rPr>
+          <w:rFonts w:ascii="Courier New" w:hAnsi="Courier New" w:cs="Courier New"/>
+          <w:iCs w:val="0"/>
+        </w:rPr>
+        <w:t>:integer</w:t>
+      </w:r>
+      <w:proofErr w:type="spellEnd"/>
+      <w:r>
+        <w:rPr>
+          <w:rFonts w:ascii="Courier New" w:hAnsi="Courier New" w:cs="Courier New"/>
+          <w:iCs w:val="0"/>
+        </w:rPr>
+        <w:t>]</w:t>
       </w:r>
       <w:r>
         <w:rPr>
@@ -11053,6 +11047,7 @@
           <w:i/>
           <w:iCs w:val="0"/>
         </w:rPr>
+        <w:br/>
         <w:t xml:space="preserve"> .</w:t>
       </w:r>
       <w:proofErr w:type="spellStart"/>
@@ -11069,62 +11064,40 @@
           <w:i/>
           <w:iCs w:val="0"/>
         </w:rPr>
-        <w:t xml:space="preserve"> char</w:t>
-      </w:r>
-      <w:bookmarkEnd w:id="20"/>
-    </w:p>
-    <w:p>
-      <w:r>
-        <w:t>The .flex[</w:t>
+        <w:t xml:space="preserve"> string </w:t>
+      </w:r>
+      <w:r>
+        <w:rPr>
+          <w:rFonts w:ascii="Courier New" w:hAnsi="Courier New" w:cs="Courier New"/>
+          <w:iCs w:val="0"/>
+        </w:rPr>
+        <w:t xml:space="preserve">[, </w:t>
       </w:r>
       <w:proofErr w:type="spellStart"/>
       <w:r>
-        <w:t>h|l</w:t>
+        <w:rPr>
+          <w:rFonts w:ascii="Courier New" w:hAnsi="Courier New" w:cs="Courier New"/>
+          <w:i/>
+          <w:iCs w:val="0"/>
+        </w:rPr>
+        <w:t>terminator</w:t>
+      </w:r>
+      <w:r>
+        <w:rPr>
+          <w:rFonts w:ascii="Courier New" w:hAnsi="Courier New" w:cs="Courier New"/>
+          <w:iCs w:val="0"/>
+        </w:rPr>
+        <w:t>:integer</w:t>
       </w:r>
       <w:proofErr w:type="spellEnd"/>
       <w:r>
-        <w:t>] pseudo</w:t>
-      </w:r>
-      <w:r>
-        <w:t>-</w:t>
-      </w:r>
-      <w:r>
-        <w:t xml:space="preserve">ops initialize a word at the current assembly location containing a </w:t>
-      </w:r>
-      <w:proofErr w:type="spellStart"/>
-      <w:r>
-        <w:t>flexowriter</w:t>
-      </w:r>
-      <w:proofErr w:type="spellEnd"/>
-      <w:r>
-        <w:t xml:space="preserve"> character.  The operand </w:t>
-      </w:r>
-      <w:r>
-        <w:t xml:space="preserve">must </w:t>
-      </w:r>
-      <w:r>
-        <w:t xml:space="preserve">be </w:t>
-      </w:r>
-      <w:r>
-        <w:t>a s</w:t>
-      </w:r>
-      <w:r>
-        <w:t xml:space="preserve">ingle quoted ASCII character, </w:t>
-      </w:r>
-      <w:r>
-        <w:t>which</w:t>
-      </w:r>
-      <w:r>
-        <w:t xml:space="preserve"> will be converted to a Flexo code and shifted (or not) as indicated by [</w:t>
-      </w:r>
-      <w:proofErr w:type="spellStart"/>
-      <w:r>
-        <w:t>h|l</w:t>
-      </w:r>
-      <w:proofErr w:type="spellEnd"/>
-      <w:r>
-        <w:t>].</w:t>
-      </w:r>
+        <w:rPr>
+          <w:rFonts w:ascii="Courier New" w:hAnsi="Courier New" w:cs="Courier New"/>
+          <w:iCs w:val="0"/>
+        </w:rPr>
+        <w:t>]</w:t>
+      </w:r>
+      <w:bookmarkEnd w:id="21"/>
     </w:p>
     <w:p>
       <w:pPr>
@@ -11132,11 +11105,13 @@
         <w:ind w:left="720"/>
         <w:rPr>
           <w:rFonts w:ascii="Consolas" w:hAnsi="Consolas" w:cs="Courier New"/>
+          <w:szCs w:val="20"/>
         </w:rPr>
       </w:pPr>
       <w:r>
         <w:rPr>
           <w:rFonts w:ascii="Consolas" w:hAnsi="Consolas" w:cs="Courier New"/>
+          <w:szCs w:val="20"/>
         </w:rPr>
         <w:t>.</w:t>
       </w:r>
@@ -11144,32 +11119,33 @@
       <w:r>
         <w:rPr>
           <w:rFonts w:ascii="Consolas" w:hAnsi="Consolas" w:cs="Courier New"/>
-        </w:rPr>
-        <w:t>flexh</w:t>
+          <w:szCs w:val="20"/>
+        </w:rPr>
+        <w:t>flexl</w:t>
       </w:r>
       <w:proofErr w:type="spellEnd"/>
       <w:r>
         <w:rPr>
           <w:rFonts w:ascii="Consolas" w:hAnsi="Consolas" w:cs="Courier New"/>
-        </w:rPr>
-        <w:t xml:space="preserve"> “A”</w:t>
-      </w:r>
-    </w:p>
-    <w:p>
-      <w:r>
-        <w:t xml:space="preserve">Insert a 16-bit word initialized with the Flexo equivalent of the </w:t>
-      </w:r>
-      <w:r>
-        <w:t xml:space="preserve">ASCII </w:t>
-      </w:r>
-      <w:r>
-        <w:t>character given as an argument</w:t>
-      </w:r>
-      <w:r>
-        <w:t>, shifted to the top six bits of the word</w:t>
-      </w:r>
-      <w:r>
-        <w:t>.</w:t>
+          <w:szCs w:val="20"/>
+        </w:rPr>
+        <w:t xml:space="preserve"> “</w:t>
+      </w:r>
+      <w:proofErr w:type="spellStart"/>
+      <w:r>
+        <w:rPr>
+          <w:rFonts w:ascii="Consolas" w:hAnsi="Consolas" w:cs="Courier New"/>
+          <w:szCs w:val="20"/>
+        </w:rPr>
+        <w:t>abc</w:t>
+      </w:r>
+      <w:proofErr w:type="spellEnd"/>
+      <w:r>
+        <w:rPr>
+          <w:rFonts w:ascii="Consolas" w:hAnsi="Consolas" w:cs="Courier New"/>
+          <w:szCs w:val="20"/>
+        </w:rPr>
+        <w:t>”</w:t>
       </w:r>
     </w:p>
     <w:p>
@@ -11178,11 +11154,13 @@
         <w:ind w:left="720"/>
         <w:rPr>
           <w:rFonts w:ascii="Consolas" w:hAnsi="Consolas" w:cs="Courier New"/>
+          <w:szCs w:val="20"/>
         </w:rPr>
       </w:pPr>
       <w:r>
         <w:rPr>
           <w:rFonts w:ascii="Consolas" w:hAnsi="Consolas" w:cs="Courier New"/>
+          <w:szCs w:val="20"/>
         </w:rPr>
         <w:t>.</w:t>
       </w:r>
@@ -11190,52 +11168,86 @@
       <w:r>
         <w:rPr>
           <w:rFonts w:ascii="Consolas" w:hAnsi="Consolas" w:cs="Courier New"/>
-        </w:rPr>
+          <w:szCs w:val="20"/>
+        </w:rPr>
+        <w:t>flexh</w:t>
+      </w:r>
+      <w:proofErr w:type="spellEnd"/>
+      <w:r>
+        <w:rPr>
+          <w:rFonts w:ascii="Consolas" w:hAnsi="Consolas" w:cs="Courier New"/>
+          <w:szCs w:val="20"/>
+        </w:rPr>
+        <w:t xml:space="preserve"> “def”, 0</w:t>
+      </w:r>
+    </w:p>
+    <w:p>
+      <w:r>
+        <w:t>The .flex[</w:t>
+      </w:r>
+      <w:proofErr w:type="spellStart"/>
+      <w:r>
+        <w:t>h|l</w:t>
+      </w:r>
+      <w:proofErr w:type="spellEnd"/>
+      <w:r>
+        <w:t xml:space="preserve">] pseudo-ops initialize words at the current assembly location containing </w:t>
+      </w:r>
+      <w:proofErr w:type="spellStart"/>
+      <w:r>
+        <w:t>flexowriter</w:t>
+      </w:r>
+      <w:proofErr w:type="spellEnd"/>
+      <w:r>
+        <w:t xml:space="preserve"> codes for the corresponding ascii characters in </w:t>
+      </w:r>
+      <w:r>
+        <w:rPr>
+          <w:i/>
+          <w:iCs/>
+        </w:rPr>
+        <w:t>string</w:t>
+      </w:r>
+      <w:r>
+        <w:t>.  .</w:t>
+      </w:r>
+      <w:proofErr w:type="spellStart"/>
+      <w:r>
         <w:t>flexl</w:t>
       </w:r>
       <w:proofErr w:type="spellEnd"/>
       <w:r>
-        <w:rPr>
-          <w:rFonts w:ascii="Consolas" w:hAnsi="Consolas" w:cs="Courier New"/>
-        </w:rPr>
-        <w:t xml:space="preserve"> “B”</w:t>
-      </w:r>
-    </w:p>
-    <w:p>
-      <w:r>
-        <w:t xml:space="preserve">Inserts a </w:t>
-      </w:r>
-      <w:proofErr w:type="gramStart"/>
-      <w:r>
-        <w:t>16 bit</w:t>
-      </w:r>
-      <w:proofErr w:type="gramEnd"/>
-      <w:r>
-        <w:t xml:space="preserve"> word containing the Flexo equivalent of the ASCII char, but in the lower six bits of the word.</w:t>
-      </w:r>
-    </w:p>
-    <w:p>
-      <w:r>
-        <w:t>Note that there are many AS</w:t>
-      </w:r>
-      <w:r>
-        <w:t>CII</w:t>
-      </w:r>
-      <w:r>
-        <w:t xml:space="preserve"> characters that don’t have Flexo equivalents</w:t>
-      </w:r>
-      <w:r>
-        <w:t xml:space="preserve"> (e.g. “[“ or “;”)</w:t>
-      </w:r>
-      <w:r>
-        <w:t>, and will raise an error.</w:t>
+        <w:t xml:space="preserve"> packs each code into the low end of the word, and .</w:t>
+      </w:r>
+      <w:proofErr w:type="spellStart"/>
+      <w:r>
+        <w:t>flexh</w:t>
+      </w:r>
+      <w:proofErr w:type="spellEnd"/>
+      <w:r>
+        <w:t xml:space="preserve"> packs </w:t>
+      </w:r>
+      <w:r>
+        <w:t>each</w:t>
+      </w:r>
+      <w:r>
+        <w:t xml:space="preserve"> code into the high end (top six bits) of the word. </w:t>
+      </w:r>
+    </w:p>
+    <w:p>
+      <w:r>
+        <w:t>The second operand is an optional integer terminator word added to the sequence of code words.</w:t>
+      </w:r>
+    </w:p>
+    <w:p>
+      <w:r>
+        <w:t>Note that there are many ASCII characters that don’t have Flexo equivalents (e.g. “[“ or “;”), and if specified will raise an error.</w:t>
       </w:r>
     </w:p>
     <w:p>
       <w:pPr>
         <w:pStyle w:val="Heading3"/>
       </w:pPr>
-      <w:bookmarkStart w:id="21" w:name="_Toc187018287"/>
       <w:r>
         <w:t xml:space="preserve"> </w:t>
       </w:r>
@@ -11248,7 +11260,7 @@
         </w:rPr>
         <w:t>exec</w:t>
       </w:r>
-      <w:bookmarkEnd w:id="21"/>
+      <w:bookmarkEnd w:id="20"/>
       <w:r>
         <w:rPr>
           <w:rFonts w:ascii="Courier New" w:hAnsi="Courier New" w:cs="Courier New"/>
@@ -11708,10 +11720,7 @@
         <w:pStyle w:val="Heading3"/>
       </w:pPr>
       <w:r>
-        <w:t>.</w:t>
-      </w:r>
-      <w:r>
-        <w:t xml:space="preserve">include </w:t>
+        <w:t xml:space="preserve">.include </w:t>
       </w:r>
       <w:r>
         <w:rPr>
@@ -11758,7 +11767,6 @@
     </w:p>
     <w:p>
       <w:r>
-        <w:lastRenderedPageBreak/>
         <w:t xml:space="preserve">Assemble the current file including the text from </w:t>
       </w:r>
       <w:r>
@@ -11827,6 +11835,7 @@
         <w:ind w:left="720"/>
       </w:pPr>
       <w:r>
+        <w:lastRenderedPageBreak/>
         <w:t>…[float-</w:t>
       </w:r>
       <w:proofErr w:type="spellStart"/>
@@ -14040,7 +14049,6 @@
         </w:numPr>
       </w:pPr>
       <w:r>
-        <w:lastRenderedPageBreak/>
         <w:t>Start adding comments and labels to the .ww file</w:t>
       </w:r>
     </w:p>
@@ -14111,6 +14119,7 @@
         </w:numPr>
       </w:pPr>
       <w:r>
+        <w:lastRenderedPageBreak/>
         <w:t>Keep editing the new .ww to add more comments and labels, plus debug .print statements as needed</w:t>
       </w:r>
     </w:p>
@@ -14654,6 +14663,7 @@
         <w:rPr>
           <w:rFonts w:ascii="Consolas" w:hAnsi="Consolas"/>
         </w:rPr>
+        <w:lastRenderedPageBreak/>
         <w:t xml:space="preserve">@S0300: </w:t>
       </w:r>
       <w:proofErr w:type="spellStart"/>
@@ -15184,60 +15194,60 @@
         <w:rPr>
           <w:rFonts w:ascii="Consolas" w:hAnsi="Consolas" w:cs="Courier New"/>
         </w:rPr>
+        <w:t>&lt;op&gt;          = &lt;ww-op&gt;|&lt;pseudo-op&gt;</w:t>
+      </w:r>
+    </w:p>
+    <w:p>
+      <w:pPr>
+        <w:rPr>
+          <w:rFonts w:ascii="Consolas" w:hAnsi="Consolas" w:cs="Courier New"/>
+        </w:rPr>
+      </w:pPr>
+      <w:r>
+        <w:rPr>
+          <w:rFonts w:ascii="Consolas" w:hAnsi="Consolas" w:cs="Courier New"/>
+        </w:rPr>
+        <w:t xml:space="preserve">&lt;ww-op&gt;       = </w:t>
+      </w:r>
+      <w:proofErr w:type="spellStart"/>
+      <w:r>
+        <w:rPr>
+          <w:rFonts w:ascii="Consolas" w:hAnsi="Consolas" w:cs="Courier New"/>
+        </w:rPr>
+        <w:t>ta|ao</w:t>
+      </w:r>
+      <w:proofErr w:type="spellEnd"/>
+      <w:r>
+        <w:rPr>
+          <w:rFonts w:ascii="Consolas" w:hAnsi="Consolas" w:cs="Courier New"/>
+        </w:rPr>
+        <w:t>|...</w:t>
+      </w:r>
+    </w:p>
+    <w:p>
+      <w:pPr>
+        <w:rPr>
+          <w:rFonts w:ascii="Consolas" w:hAnsi="Consolas" w:cs="Courier New"/>
+        </w:rPr>
+      </w:pPr>
+      <w:r>
+        <w:rPr>
+          <w:rFonts w:ascii="Consolas" w:hAnsi="Consolas" w:cs="Courier New"/>
+        </w:rPr>
+        <w:t>&lt;pseudo-op&gt;   = .word|.org|...</w:t>
+      </w:r>
+    </w:p>
+    <w:p>
+      <w:pPr>
+        <w:rPr>
+          <w:rFonts w:ascii="Consolas" w:hAnsi="Consolas" w:cs="Courier New"/>
+        </w:rPr>
+      </w:pPr>
+      <w:r>
+        <w:rPr>
+          <w:rFonts w:ascii="Consolas" w:hAnsi="Consolas" w:cs="Courier New"/>
+        </w:rPr>
         <w:lastRenderedPageBreak/>
-        <w:t>&lt;op&gt;          = &lt;ww-op&gt;|&lt;pseudo-op&gt;</w:t>
-      </w:r>
-    </w:p>
-    <w:p>
-      <w:pPr>
-        <w:rPr>
-          <w:rFonts w:ascii="Consolas" w:hAnsi="Consolas" w:cs="Courier New"/>
-        </w:rPr>
-      </w:pPr>
-      <w:r>
-        <w:rPr>
-          <w:rFonts w:ascii="Consolas" w:hAnsi="Consolas" w:cs="Courier New"/>
-        </w:rPr>
-        <w:t xml:space="preserve">&lt;ww-op&gt;       = </w:t>
-      </w:r>
-      <w:proofErr w:type="spellStart"/>
-      <w:r>
-        <w:rPr>
-          <w:rFonts w:ascii="Consolas" w:hAnsi="Consolas" w:cs="Courier New"/>
-        </w:rPr>
-        <w:t>ta|ao</w:t>
-      </w:r>
-      <w:proofErr w:type="spellEnd"/>
-      <w:r>
-        <w:rPr>
-          <w:rFonts w:ascii="Consolas" w:hAnsi="Consolas" w:cs="Courier New"/>
-        </w:rPr>
-        <w:t>|...</w:t>
-      </w:r>
-    </w:p>
-    <w:p>
-      <w:pPr>
-        <w:rPr>
-          <w:rFonts w:ascii="Consolas" w:hAnsi="Consolas" w:cs="Courier New"/>
-        </w:rPr>
-      </w:pPr>
-      <w:r>
-        <w:rPr>
-          <w:rFonts w:ascii="Consolas" w:hAnsi="Consolas" w:cs="Courier New"/>
-        </w:rPr>
-        <w:t>&lt;pseudo-op&gt;   = .word|.org|...</w:t>
-      </w:r>
-    </w:p>
-    <w:p>
-      <w:pPr>
-        <w:rPr>
-          <w:rFonts w:ascii="Consolas" w:hAnsi="Consolas" w:cs="Courier New"/>
-        </w:rPr>
-      </w:pPr>
-      <w:r>
-        <w:rPr>
-          <w:rFonts w:ascii="Consolas" w:hAnsi="Consolas" w:cs="Courier New"/>
-        </w:rPr>
         <w:t>&lt;operand&gt;     = &lt;comma-expr&gt;</w:t>
       </w:r>
     </w:p>
@@ -19222,7 +19232,7 @@
       <w:rPr>
         <w:noProof/>
       </w:rPr>
-      <w:t>January 8, 2025</w:t>
+      <w:t>February 6, 2025</w:t>
     </w:r>
     <w:r>
       <w:fldChar w:fldCharType="end"/>

--- a/Documentation/Whirlwind-Development-Environment.docx
+++ b/Documentation/Whirlwind-Development-Environment.docx
@@ -268,24 +268,8 @@
                                     <w14:round/>
                                   </w14:textOutline>
                                 </w:rPr>
-                                <w:t xml:space="preserve">Guy C. </w:t>
+                                <w:t>Guy C. Fedorkow</w:t>
                               </w:r>
-                              <w:proofErr w:type="spellStart"/>
-                              <w:r>
-                                <w:rPr>
-                                  <w:rFonts w:ascii="Special Elite" w:eastAsia="Gungsuh" w:hAnsi="Special Elite" w:cs="Courier New"/>
-                                  <w:b/>
-                                  <w:color w:val="595959" w:themeColor="text1" w:themeTint="A6"/>
-                                  <w:sz w:val="24"/>
-                                  <w14:textOutline w14:w="0" w14:cap="flat" w14:cmpd="sng" w14:algn="ctr">
-                                    <w14:noFill/>
-                                    <w14:prstDash w14:val="solid"/>
-                                    <w14:round/>
-                                  </w14:textOutline>
-                                </w:rPr>
-                                <w:t>Fedorkow</w:t>
-                              </w:r>
-                              <w:proofErr w:type="spellEnd"/>
                             </w:p>
                           </w:txbxContent>
                         </wps:txbx>
@@ -11225,13 +11209,7 @@
       </w:r>
       <w:proofErr w:type="spellEnd"/>
       <w:r>
-        <w:t xml:space="preserve"> packs </w:t>
-      </w:r>
-      <w:r>
-        <w:t>each</w:t>
-      </w:r>
-      <w:r>
-        <w:t xml:space="preserve"> code into the high end (top six bits) of the word. </w:t>
+        <w:t xml:space="preserve"> packs each code into the high end (top six bits) of the word. </w:t>
       </w:r>
     </w:p>
     <w:p>
@@ -11881,6 +11859,443 @@
     </w:p>
     <w:p>
       <w:pPr>
+        <w:pStyle w:val="Heading3"/>
+        <w:rPr>
+          <w:i/>
+          <w:iCs w:val="0"/>
+        </w:rPr>
+      </w:pPr>
+      <w:proofErr w:type="gramStart"/>
+      <w:r>
+        <w:t>.if</w:t>
+      </w:r>
+      <w:proofErr w:type="gramEnd"/>
+      <w:r>
+        <w:t xml:space="preserve"> </w:t>
+      </w:r>
+      <w:r>
+        <w:rPr>
+          <w:i/>
+          <w:iCs w:val="0"/>
+        </w:rPr>
+        <w:t>&lt;expr&gt;</w:t>
+      </w:r>
+    </w:p>
+    <w:p>
+      <w:pPr>
+        <w:pStyle w:val="HTMLPreformatted"/>
+        <w:rPr>
+          <w:color w:val="31849B" w:themeColor="accent5" w:themeShade="BF"/>
+        </w:rPr>
+      </w:pPr>
+      <w:proofErr w:type="gramStart"/>
+      <w:r>
+        <w:rPr>
+          <w:color w:val="31849B" w:themeColor="accent5" w:themeShade="BF"/>
+        </w:rPr>
+        <w:t>Use .if</w:t>
+      </w:r>
+      <w:proofErr w:type="gramEnd"/>
+      <w:r>
+        <w:rPr>
+          <w:color w:val="31849B" w:themeColor="accent5" w:themeShade="BF"/>
+        </w:rPr>
+        <w:t xml:space="preserve"> as a prefix, followed by a literal integer or variable (settable </w:t>
+      </w:r>
+      <w:proofErr w:type="gramStart"/>
+      <w:r>
+        <w:rPr>
+          <w:color w:val="31849B" w:themeColor="accent5" w:themeShade="BF"/>
+        </w:rPr>
+        <w:t>via .pp</w:t>
+      </w:r>
+      <w:proofErr w:type="gramEnd"/>
+      <w:r>
+        <w:rPr>
+          <w:color w:val="31849B" w:themeColor="accent5" w:themeShade="BF"/>
+        </w:rPr>
+        <w:t>), then any instruction. For example:</w:t>
+      </w:r>
+    </w:p>
+    <w:p>
+      <w:pPr>
+        <w:pStyle w:val="HTMLPreformatted"/>
+        <w:rPr>
+          <w:color w:val="31849B" w:themeColor="accent5" w:themeShade="BF"/>
+        </w:rPr>
+      </w:pPr>
+    </w:p>
+    <w:p>
+      <w:pPr>
+        <w:pStyle w:val="HTMLPreformatted"/>
+        <w:rPr>
+          <w:color w:val="31849B" w:themeColor="accent5" w:themeShade="BF"/>
+        </w:rPr>
+      </w:pPr>
+      <w:proofErr w:type="gramStart"/>
+      <w:r>
+        <w:rPr>
+          <w:color w:val="31849B" w:themeColor="accent5" w:themeShade="BF"/>
+        </w:rPr>
+        <w:t>.pp</w:t>
+      </w:r>
+      <w:proofErr w:type="gramEnd"/>
+      <w:r>
+        <w:rPr>
+          <w:color w:val="31849B" w:themeColor="accent5" w:themeShade="BF"/>
+        </w:rPr>
+        <w:t xml:space="preserve"> Debug, 1</w:t>
+      </w:r>
+    </w:p>
+    <w:p>
+      <w:pPr>
+        <w:pStyle w:val="HTMLPreformatted"/>
+        <w:rPr>
+          <w:color w:val="31849B" w:themeColor="accent5" w:themeShade="BF"/>
+        </w:rPr>
+      </w:pPr>
+    </w:p>
+    <w:p>
+      <w:pPr>
+        <w:pStyle w:val="HTMLPreformatted"/>
+        <w:rPr>
+          <w:color w:val="31849B" w:themeColor="accent5" w:themeShade="BF"/>
+        </w:rPr>
+      </w:pPr>
+      <w:proofErr w:type="gramStart"/>
+      <w:r>
+        <w:rPr>
+          <w:color w:val="31849B" w:themeColor="accent5" w:themeShade="BF"/>
+        </w:rPr>
+        <w:t>.if</w:t>
+      </w:r>
+      <w:proofErr w:type="gramEnd"/>
+      <w:r>
+        <w:rPr>
+          <w:color w:val="31849B" w:themeColor="accent5" w:themeShade="BF"/>
+        </w:rPr>
+        <w:t xml:space="preserve"> Debug .print "x=%o", x</w:t>
+      </w:r>
+    </w:p>
+    <w:p>
+      <w:pPr>
+        <w:pStyle w:val="HTMLPreformatted"/>
+        <w:rPr>
+          <w:color w:val="31849B" w:themeColor="accent5" w:themeShade="BF"/>
+        </w:rPr>
+      </w:pPr>
+      <w:r>
+        <w:rPr>
+          <w:color w:val="31849B" w:themeColor="accent5" w:themeShade="BF"/>
+        </w:rPr>
+        <w:t>...</w:t>
+      </w:r>
+    </w:p>
+    <w:p>
+      <w:pPr>
+        <w:pStyle w:val="HTMLPreformatted"/>
+        <w:rPr>
+          <w:color w:val="31849B" w:themeColor="accent5" w:themeShade="BF"/>
+        </w:rPr>
+      </w:pPr>
+      <w:proofErr w:type="gramStart"/>
+      <w:r>
+        <w:rPr>
+          <w:color w:val="31849B" w:themeColor="accent5" w:themeShade="BF"/>
+        </w:rPr>
+        <w:t>.if</w:t>
+      </w:r>
+      <w:proofErr w:type="gramEnd"/>
+      <w:r>
+        <w:rPr>
+          <w:color w:val="31849B" w:themeColor="accent5" w:themeShade="BF"/>
+        </w:rPr>
+        <w:t xml:space="preserve"> 0 ca y</w:t>
+      </w:r>
+    </w:p>
+    <w:p>
+      <w:pPr>
+        <w:pStyle w:val="HTMLPreformatted"/>
+        <w:rPr>
+          <w:color w:val="31849B" w:themeColor="accent5" w:themeShade="BF"/>
+        </w:rPr>
+      </w:pPr>
+      <w:r>
+        <w:rPr>
+          <w:color w:val="31849B" w:themeColor="accent5" w:themeShade="BF"/>
+        </w:rPr>
+        <w:t>...</w:t>
+      </w:r>
+    </w:p>
+    <w:p>
+      <w:pPr>
+        <w:pStyle w:val="HTMLPreformatted"/>
+        <w:rPr>
+          <w:color w:val="31849B" w:themeColor="accent5" w:themeShade="BF"/>
+        </w:rPr>
+      </w:pPr>
+      <w:r>
+        <w:rPr>
+          <w:color w:val="31849B" w:themeColor="accent5" w:themeShade="BF"/>
+        </w:rPr>
+        <w:t>x</w:t>
+      </w:r>
+      <w:proofErr w:type="gramStart"/>
+      <w:r>
+        <w:rPr>
+          <w:color w:val="31849B" w:themeColor="accent5" w:themeShade="BF"/>
+        </w:rPr>
+        <w:t>: .word</w:t>
+      </w:r>
+      <w:proofErr w:type="gramEnd"/>
+      <w:r>
+        <w:rPr>
+          <w:color w:val="31849B" w:themeColor="accent5" w:themeShade="BF"/>
+        </w:rPr>
+        <w:t xml:space="preserve"> 42</w:t>
+      </w:r>
+    </w:p>
+    <w:p>
+      <w:pPr>
+        <w:pStyle w:val="HTMLPreformatted"/>
+        <w:rPr>
+          <w:color w:val="31849B" w:themeColor="accent5" w:themeShade="BF"/>
+        </w:rPr>
+      </w:pPr>
+      <w:r>
+        <w:rPr>
+          <w:color w:val="31849B" w:themeColor="accent5" w:themeShade="BF"/>
+        </w:rPr>
+        <w:t>y</w:t>
+      </w:r>
+      <w:proofErr w:type="gramStart"/>
+      <w:r>
+        <w:rPr>
+          <w:color w:val="31849B" w:themeColor="accent5" w:themeShade="BF"/>
+        </w:rPr>
+        <w:t>: .word</w:t>
+      </w:r>
+      <w:proofErr w:type="gramEnd"/>
+      <w:r>
+        <w:rPr>
+          <w:color w:val="31849B" w:themeColor="accent5" w:themeShade="BF"/>
+        </w:rPr>
+        <w:t xml:space="preserve"> 57</w:t>
+      </w:r>
+    </w:p>
+    <w:p>
+      <w:pPr>
+        <w:pStyle w:val="HTMLPreformatted"/>
+        <w:rPr>
+          <w:color w:val="31849B" w:themeColor="accent5" w:themeShade="BF"/>
+        </w:rPr>
+      </w:pPr>
+      <w:r>
+        <w:rPr>
+          <w:color w:val="31849B" w:themeColor="accent5" w:themeShade="BF"/>
+        </w:rPr>
+        <w:t>...</w:t>
+      </w:r>
+    </w:p>
+    <w:p>
+      <w:pPr>
+        <w:pStyle w:val="HTMLPreformatted"/>
+        <w:rPr>
+          <w:color w:val="31849B" w:themeColor="accent5" w:themeShade="BF"/>
+        </w:rPr>
+      </w:pPr>
+    </w:p>
+    <w:p>
+      <w:pPr>
+        <w:pStyle w:val="HTMLPreformatted"/>
+        <w:rPr>
+          <w:color w:val="31849B" w:themeColor="accent5" w:themeShade="BF"/>
+        </w:rPr>
+      </w:pPr>
+      <w:proofErr w:type="gramStart"/>
+      <w:r>
+        <w:rPr>
+          <w:color w:val="31849B" w:themeColor="accent5" w:themeShade="BF"/>
+        </w:rPr>
+        <w:t>So</w:t>
+      </w:r>
+      <w:proofErr w:type="gramEnd"/>
+      <w:r>
+        <w:rPr>
+          <w:color w:val="31849B" w:themeColor="accent5" w:themeShade="BF"/>
+        </w:rPr>
+        <w:t xml:space="preserve"> </w:t>
+      </w:r>
+      <w:proofErr w:type="gramStart"/>
+      <w:r>
+        <w:rPr>
+          <w:color w:val="31849B" w:themeColor="accent5" w:themeShade="BF"/>
+        </w:rPr>
+        <w:t>the .if</w:t>
+      </w:r>
+      <w:proofErr w:type="gramEnd"/>
+      <w:r>
+        <w:rPr>
+          <w:color w:val="31849B" w:themeColor="accent5" w:themeShade="BF"/>
+        </w:rPr>
+        <w:t xml:space="preserve"> appears as a prefix, and nothing else can precede or follow it except an op or pseudo-op. I.e., no label or prefix-</w:t>
+      </w:r>
+      <w:proofErr w:type="spellStart"/>
+      <w:r>
+        <w:rPr>
+          <w:color w:val="31849B" w:themeColor="accent5" w:themeShade="BF"/>
+        </w:rPr>
+        <w:t>addr</w:t>
+      </w:r>
+      <w:proofErr w:type="spellEnd"/>
+      <w:r>
+        <w:rPr>
+          <w:color w:val="31849B" w:themeColor="accent5" w:themeShade="BF"/>
+        </w:rPr>
+        <w:t xml:space="preserve"> can appear with </w:t>
+      </w:r>
+      <w:proofErr w:type="gramStart"/>
+      <w:r>
+        <w:rPr>
+          <w:color w:val="31849B" w:themeColor="accent5" w:themeShade="BF"/>
+        </w:rPr>
+        <w:t>a .if</w:t>
+      </w:r>
+      <w:proofErr w:type="gramEnd"/>
+      <w:r>
+        <w:rPr>
+          <w:color w:val="31849B" w:themeColor="accent5" w:themeShade="BF"/>
+        </w:rPr>
+        <w:t xml:space="preserve">. </w:t>
+      </w:r>
+    </w:p>
+    <w:p>
+      <w:pPr>
+        <w:pStyle w:val="HTMLPreformatted"/>
+        <w:rPr>
+          <w:color w:val="31849B" w:themeColor="accent5" w:themeShade="BF"/>
+        </w:rPr>
+      </w:pPr>
+    </w:p>
+    <w:p>
+      <w:pPr>
+        <w:pStyle w:val="HTMLPreformatted"/>
+        <w:rPr>
+          <w:color w:val="31849B" w:themeColor="accent5" w:themeShade="BF"/>
+        </w:rPr>
+      </w:pPr>
+      <w:r>
+        <w:rPr>
+          <w:color w:val="31849B" w:themeColor="accent5" w:themeShade="BF"/>
+        </w:rPr>
+        <w:t xml:space="preserve">In the above example, Debug allows one to control </w:t>
+      </w:r>
+      <w:proofErr w:type="gramStart"/>
+      <w:r>
+        <w:rPr>
+          <w:color w:val="31849B" w:themeColor="accent5" w:themeShade="BF"/>
+        </w:rPr>
+        <w:t>whether ,print</w:t>
+      </w:r>
+      <w:proofErr w:type="gramEnd"/>
+      <w:r>
+        <w:rPr>
+          <w:color w:val="31849B" w:themeColor="accent5" w:themeShade="BF"/>
+        </w:rPr>
+        <w:t xml:space="preserve"> </w:t>
+      </w:r>
+      <w:proofErr w:type="gramStart"/>
+      <w:r>
+        <w:rPr>
+          <w:color w:val="31849B" w:themeColor="accent5" w:themeShade="BF"/>
+        </w:rPr>
+        <w:t>or .exec</w:t>
+      </w:r>
+      <w:proofErr w:type="gramEnd"/>
+      <w:r>
+        <w:rPr>
+          <w:color w:val="31849B" w:themeColor="accent5" w:themeShade="BF"/>
+        </w:rPr>
+        <w:t xml:space="preserve"> or anything gets assembled. </w:t>
+      </w:r>
+      <w:proofErr w:type="gramStart"/>
+      <w:r>
+        <w:rPr>
+          <w:color w:val="31849B" w:themeColor="accent5" w:themeShade="BF"/>
+        </w:rPr>
+        <w:t>.if</w:t>
+      </w:r>
+      <w:proofErr w:type="gramEnd"/>
+      <w:r>
+        <w:rPr>
+          <w:color w:val="31849B" w:themeColor="accent5" w:themeShade="BF"/>
+        </w:rPr>
+        <w:t xml:space="preserve"> 0 is like commenting-out code, but you can assign a pp to it to include a sequence of instructions or not.</w:t>
+      </w:r>
+    </w:p>
+    <w:p>
+      <w:pPr>
+        <w:pStyle w:val="HTMLPreformatted"/>
+        <w:rPr>
+          <w:color w:val="31849B" w:themeColor="accent5" w:themeShade="BF"/>
+        </w:rPr>
+      </w:pPr>
+    </w:p>
+    <w:p>
+      <w:pPr>
+        <w:pStyle w:val="HTMLPreformatted"/>
+        <w:rPr>
+          <w:color w:val="31849B" w:themeColor="accent5" w:themeShade="BF"/>
+        </w:rPr>
+      </w:pPr>
+      <w:proofErr w:type="gramStart"/>
+      <w:r>
+        <w:rPr>
+          <w:color w:val="31849B" w:themeColor="accent5" w:themeShade="BF"/>
+        </w:rPr>
+        <w:t>.if</w:t>
+      </w:r>
+      <w:proofErr w:type="gramEnd"/>
+      <w:r>
+        <w:rPr>
+          <w:color w:val="31849B" w:themeColor="accent5" w:themeShade="BF"/>
+        </w:rPr>
+        <w:t xml:space="preserve"> causes </w:t>
+      </w:r>
+      <w:proofErr w:type="gramStart"/>
+      <w:r>
+        <w:rPr>
+          <w:color w:val="31849B" w:themeColor="accent5" w:themeShade="BF"/>
+        </w:rPr>
+        <w:t>statements</w:t>
+      </w:r>
+      <w:proofErr w:type="gramEnd"/>
+      <w:r>
+        <w:rPr>
+          <w:color w:val="31849B" w:themeColor="accent5" w:themeShade="BF"/>
+        </w:rPr>
+        <w:t xml:space="preserve"> to appear in the core and listing, or not. </w:t>
+      </w:r>
+      <w:proofErr w:type="gramStart"/>
+      <w:r>
+        <w:rPr>
+          <w:color w:val="31849B" w:themeColor="accent5" w:themeShade="BF"/>
+        </w:rPr>
+        <w:t>The .if</w:t>
+      </w:r>
+      <w:proofErr w:type="gramEnd"/>
+      <w:r>
+        <w:rPr>
+          <w:color w:val="31849B" w:themeColor="accent5" w:themeShade="BF"/>
+        </w:rPr>
+        <w:t xml:space="preserve"> itself will never appear in a listing, with the possible exception of the --Reformat option, but I'll have to check the difficulty of that. The listing will still assemble, no change there.</w:t>
+      </w:r>
+    </w:p>
+    <w:p/>
+    <w:p/>
+    <w:p/>
+    <w:p>
+      <w:pPr>
         <w:pStyle w:val="Heading2"/>
       </w:pPr>
       <w:bookmarkStart w:id="23" w:name="_Ref143087393"/>
@@ -11910,6 +12325,7 @@
         <w:rPr>
           <w:noProof/>
         </w:rPr>
+        <w:lastRenderedPageBreak/>
         <mc:AlternateContent>
           <mc:Choice Requires="wpc">
             <w:drawing>
@@ -14119,7 +14535,6 @@
         </w:numPr>
       </w:pPr>
       <w:r>
-        <w:lastRenderedPageBreak/>
         <w:t>Keep editing the new .ww to add more comments and labels, plus debug .print statements as needed</w:t>
       </w:r>
     </w:p>
@@ -14224,6 +14639,7 @@
     </w:p>
     <w:p>
       <w:r>
+        <w:lastRenderedPageBreak/>
         <w:t>L</w:t>
       </w:r>
       <w:r>
@@ -14663,70 +15079,312 @@
         <w:rPr>
           <w:rFonts w:ascii="Consolas" w:hAnsi="Consolas"/>
         </w:rPr>
+        <w:t xml:space="preserve">@S0300: </w:t>
+      </w:r>
+      <w:proofErr w:type="spellStart"/>
+      <w:r>
+        <w:rPr>
+          <w:rFonts w:ascii="Consolas" w:hAnsi="Consolas"/>
+        </w:rPr>
+        <w:t>do_dot</w:t>
+      </w:r>
+      <w:proofErr w:type="spellEnd"/>
+    </w:p>
+    <w:p>
+      <w:pPr>
+        <w:rPr>
+          <w:rFonts w:ascii="Consolas" w:hAnsi="Consolas"/>
+        </w:rPr>
+      </w:pPr>
+      <w:r>
+        <w:rPr>
+          <w:rFonts w:ascii="Consolas" w:hAnsi="Consolas"/>
+        </w:rPr>
+        <w:t>@S0500: u0500</w:t>
+      </w:r>
+    </w:p>
+    <w:p>
+      <w:pPr>
+        <w:rPr>
+          <w:rFonts w:ascii="Consolas" w:hAnsi="Consolas"/>
+        </w:rPr>
+      </w:pPr>
+      <w:r>
+        <w:rPr>
+          <w:rFonts w:ascii="Consolas" w:hAnsi="Consolas"/>
+        </w:rPr>
+        <w:t xml:space="preserve">@S0501: </w:t>
+      </w:r>
+      <w:proofErr w:type="spellStart"/>
+      <w:r>
+        <w:rPr>
+          <w:rFonts w:ascii="Consolas" w:hAnsi="Consolas"/>
+        </w:rPr>
+        <w:t>chr_cnt</w:t>
+      </w:r>
+      <w:proofErr w:type="spellEnd"/>
+    </w:p>
+    <w:p>
+      <w:pPr>
+        <w:rPr>
+          <w:rFonts w:ascii="Consolas" w:hAnsi="Consolas"/>
+        </w:rPr>
+      </w:pPr>
+    </w:p>
+    <w:p>
+      <w:pPr>
+        <w:rPr>
+          <w:rFonts w:ascii="Consolas" w:hAnsi="Consolas"/>
+        </w:rPr>
+      </w:pPr>
+      <w:r>
+        <w:rPr>
+          <w:rFonts w:ascii="Consolas" w:hAnsi="Consolas"/>
+        </w:rPr>
+        <w:t>@N0040: load constant 0o12 into AC</w:t>
+      </w:r>
+    </w:p>
+    <w:p>
+      <w:pPr>
+        <w:rPr>
+          <w:rFonts w:ascii="Consolas" w:hAnsi="Consolas"/>
+        </w:rPr>
+      </w:pPr>
+      <w:r>
+        <w:rPr>
+          <w:rFonts w:ascii="Consolas" w:hAnsi="Consolas"/>
+        </w:rPr>
+        <w:t xml:space="preserve">@N0041: Store it in </w:t>
+      </w:r>
+      <w:proofErr w:type="gramStart"/>
+      <w:r>
+        <w:rPr>
+          <w:rFonts w:ascii="Consolas" w:hAnsi="Consolas"/>
+        </w:rPr>
+        <w:t>a</w:t>
+      </w:r>
+      <w:proofErr w:type="gramEnd"/>
+      <w:r>
+        <w:rPr>
+          <w:rFonts w:ascii="Consolas" w:hAnsi="Consolas"/>
+        </w:rPr>
+        <w:t xml:space="preserve"> FF Reg(??)</w:t>
+      </w:r>
+    </w:p>
+    <w:p>
+      <w:pPr>
+        <w:rPr>
+          <w:rFonts w:ascii="Consolas" w:hAnsi="Consolas"/>
+        </w:rPr>
+      </w:pPr>
+      <w:r>
+        <w:rPr>
+          <w:rFonts w:ascii="Consolas" w:hAnsi="Consolas"/>
+        </w:rPr>
+        <w:t>@N0042: load constant 0o140510 into AC</w:t>
+      </w:r>
+    </w:p>
+    <w:p>
+      <w:pPr>
+        <w:rPr>
+          <w:rFonts w:ascii="Consolas" w:hAnsi="Consolas"/>
+        </w:rPr>
+      </w:pPr>
+    </w:p>
+    <w:p>
+      <w:pPr>
+        <w:rPr>
+          <w:rFonts w:ascii="Consolas" w:hAnsi="Consolas"/>
+        </w:rPr>
+      </w:pPr>
+      <w:r>
+        <w:rPr>
+          <w:rFonts w:ascii="Consolas" w:hAnsi="Consolas"/>
+        </w:rPr>
+        <w:t>@E0042: print: "execute .print" ["1", "2"]</w:t>
+      </w:r>
+    </w:p>
+    <w:p>
+      <w:pPr>
+        <w:rPr>
+          <w:rFonts w:ascii="Consolas" w:hAnsi="Consolas"/>
+        </w:rPr>
+      </w:pPr>
+      <w:r>
+        <w:rPr>
+          <w:rFonts w:ascii="Consolas" w:hAnsi="Consolas"/>
+        </w:rPr>
+        <w:t>@E0043: exec: if True: print("executed .exec")</w:t>
+      </w:r>
+    </w:p>
+    <w:p>
+      <w:pPr>
+        <w:rPr>
+          <w:rFonts w:ascii="Consolas" w:hAnsi="Consolas"/>
+        </w:rPr>
+      </w:pPr>
+    </w:p>
+    <w:p>
+      <w:pPr>
+        <w:pStyle w:val="Heading2"/>
+      </w:pPr>
+      <w:bookmarkStart w:id="29" w:name="_Toc187018292"/>
+      <w:r>
         <w:lastRenderedPageBreak/>
-        <w:t xml:space="preserve">@S0300: </w:t>
+        <w:t>Assembler Grammar</w:t>
+      </w:r>
+      <w:bookmarkEnd w:id="29"/>
+    </w:p>
+    <w:p>
+      <w:pPr>
+        <w:rPr>
+          <w:rFonts w:ascii="Consolas" w:hAnsi="Consolas"/>
+        </w:rPr>
+      </w:pPr>
+      <w:r>
+        <w:rPr>
+          <w:rFonts w:ascii="Consolas" w:hAnsi="Consolas"/>
+        </w:rPr>
+        <w:t xml:space="preserve">The tokenizer and parser in wwasmparser.py follow this grammar fairly well, but there are probably a few spots where it doesn't line up. The code version wins unless it's shown to be some kind of error. Something not captured well </w:t>
+      </w:r>
+      <w:r>
+        <w:rPr>
+          <w:rFonts w:ascii="Consolas" w:hAnsi="Consolas"/>
+        </w:rPr>
+        <w:t xml:space="preserve">in this grammar </w:t>
+      </w:r>
+      <w:r>
+        <w:rPr>
+          <w:rFonts w:ascii="Consolas" w:hAnsi="Consolas"/>
+        </w:rPr>
+        <w:t>is some special casing needed for .exec.</w:t>
+      </w:r>
+    </w:p>
+    <w:p>
+      <w:pPr>
+        <w:rPr>
+          <w:rFonts w:ascii="Consolas" w:hAnsi="Consolas"/>
+        </w:rPr>
+      </w:pPr>
+      <w:r>
+        <w:rPr>
+          <w:rFonts w:ascii="Consolas" w:hAnsi="Consolas"/>
+        </w:rPr>
+        <w:t>Note that the grammar tries to capture the nuances of number denotation, but in the code we use dot (".") as an operator and distinguish the number types in eval. This frees us from having to add lexical knowledge of those number forms.</w:t>
+      </w:r>
+    </w:p>
+    <w:p>
+      <w:pPr>
+        <w:rPr>
+          <w:rFonts w:ascii="Consolas" w:hAnsi="Consolas"/>
+        </w:rPr>
+      </w:pPr>
+      <w:r>
+        <w:rPr>
+          <w:rFonts w:ascii="Consolas" w:hAnsi="Consolas"/>
+        </w:rPr>
+        <w:t xml:space="preserve">Informal grammar of </w:t>
+      </w:r>
+      <w:r>
+        <w:rPr>
+          <w:rFonts w:ascii="Consolas" w:hAnsi="Consolas"/>
+        </w:rPr>
+        <w:t xml:space="preserve">a </w:t>
+      </w:r>
+      <w:r>
+        <w:rPr>
+          <w:rFonts w:ascii="Consolas" w:hAnsi="Consolas"/>
+        </w:rPr>
+        <w:t>single line, showing what's optional:</w:t>
+      </w:r>
+    </w:p>
+    <w:p>
+      <w:pPr>
+        <w:rPr>
+          <w:rFonts w:ascii="Consolas" w:hAnsi="Consolas"/>
+        </w:rPr>
+      </w:pPr>
+    </w:p>
+    <w:p>
+      <w:pPr>
+        <w:rPr>
+          <w:rFonts w:ascii="Consolas" w:hAnsi="Consolas"/>
+        </w:rPr>
+      </w:pPr>
+      <w:r>
+        <w:rPr>
+          <w:rFonts w:ascii="Consolas" w:hAnsi="Consolas"/>
+        </w:rPr>
+        <w:t>&lt;line&gt; = [@ &lt;oct&gt; [. &lt;dec&gt;] : &lt;oct&gt; &lt;</w:t>
       </w:r>
       <w:proofErr w:type="spellStart"/>
       <w:r>
         <w:rPr>
           <w:rFonts w:ascii="Consolas" w:hAnsi="Consolas"/>
         </w:rPr>
-        <w:t>do_dot</w:t>
+        <w:t>sp</w:t>
       </w:r>
       <w:proofErr w:type="spellEnd"/>
-    </w:p>
-    <w:p>
-      <w:pPr>
+      <w:r>
         <w:rPr>
           <w:rFonts w:ascii="Consolas" w:hAnsi="Consolas"/>
         </w:rPr>
-      </w:pPr>
+        <w:t>&gt;] [&lt;label&gt; : &lt;</w:t>
+      </w:r>
+      <w:proofErr w:type="spellStart"/>
       <w:r>
         <w:rPr>
           <w:rFonts w:ascii="Consolas" w:hAnsi="Consolas"/>
         </w:rPr>
-        <w:t>@S0500: u0500</w:t>
-      </w:r>
-    </w:p>
-    <w:p>
-      <w:pPr>
+        <w:t>sp</w:t>
+      </w:r>
+      <w:proofErr w:type="spellEnd"/>
+      <w:r>
         <w:rPr>
           <w:rFonts w:ascii="Consolas" w:hAnsi="Consolas"/>
         </w:rPr>
-      </w:pPr>
-      <w:r>
+        <w:t>&gt;]</w:t>
+      </w:r>
+    </w:p>
+    <w:p>
+      <w:pPr>
         <w:rPr>
           <w:rFonts w:ascii="Consolas" w:hAnsi="Consolas"/>
         </w:rPr>
-        <w:t xml:space="preserve">@S0501: </w:t>
+      </w:pPr>
+      <w:r>
+        <w:rPr>
+          <w:rFonts w:ascii="Consolas" w:hAnsi="Consolas"/>
+        </w:rPr>
+        <w:t xml:space="preserve">         [&lt;op&gt; &lt;</w:t>
       </w:r>
       <w:proofErr w:type="spellStart"/>
       <w:r>
         <w:rPr>
           <w:rFonts w:ascii="Consolas" w:hAnsi="Consolas"/>
         </w:rPr>
-        <w:t>chr_cnt</w:t>
+        <w:t>sp</w:t>
       </w:r>
       <w:proofErr w:type="spellEnd"/>
-    </w:p>
-    <w:p>
-      <w:pPr>
+      <w:r>
         <w:rPr>
           <w:rFonts w:ascii="Consolas" w:hAnsi="Consolas"/>
         </w:rPr>
-      </w:pPr>
-    </w:p>
-    <w:p>
-      <w:pPr>
+        <w:t>&gt; &lt;operand&gt;[, ..., &lt;operand&gt;] [&lt;</w:t>
+      </w:r>
+      <w:proofErr w:type="spellStart"/>
+      <w:r>
         <w:rPr>
           <w:rFonts w:ascii="Consolas" w:hAnsi="Consolas"/>
         </w:rPr>
-      </w:pPr>
+        <w:t>sp</w:t>
+      </w:r>
+      <w:proofErr w:type="spellEnd"/>
       <w:r>
         <w:rPr>
           <w:rFonts w:ascii="Consolas" w:hAnsi="Consolas"/>
         </w:rPr>
-        <w:t>@N0040: load constant 0o12 into AC</w:t>
+        <w:t>&gt;]] [&lt;comment&gt;] [&lt;auto-comment&gt;]</w:t>
       </w:r>
     </w:p>
     <w:p>
@@ -14735,25 +15393,24 @@
           <w:rFonts w:ascii="Consolas" w:hAnsi="Consolas"/>
         </w:rPr>
       </w:pPr>
-      <w:r>
+    </w:p>
+    <w:p>
+      <w:pPr>
         <w:rPr>
           <w:rFonts w:ascii="Consolas" w:hAnsi="Consolas"/>
         </w:rPr>
-        <w:t xml:space="preserve">@N0041: Store it in </w:t>
-      </w:r>
-      <w:proofErr w:type="gramStart"/>
+      </w:pPr>
       <w:r>
         <w:rPr>
           <w:rFonts w:ascii="Consolas" w:hAnsi="Consolas"/>
         </w:rPr>
-        <w:t>a</w:t>
-      </w:r>
-      <w:proofErr w:type="gramEnd"/>
+        <w:t>More formal version, with optionality omitted</w:t>
+      </w:r>
       <w:r>
         <w:rPr>
           <w:rFonts w:ascii="Consolas" w:hAnsi="Consolas"/>
         </w:rPr>
-        <w:t xml:space="preserve"> FF Reg(??)</w:t>
+        <w:t>. Since so much is optional, we’ll assume that’s handled in what follows, to simplify the presentation.</w:t>
       </w:r>
     </w:p>
     <w:p>
@@ -14762,265 +15419,151 @@
           <w:rFonts w:ascii="Consolas" w:hAnsi="Consolas"/>
         </w:rPr>
       </w:pPr>
-      <w:r>
-        <w:rPr>
-          <w:rFonts w:ascii="Consolas" w:hAnsi="Consolas"/>
-        </w:rPr>
-        <w:t>@N0042: load constant 0o140510 into AC</w:t>
-      </w:r>
-    </w:p>
-    <w:p>
-      <w:pPr>
-        <w:rPr>
-          <w:rFonts w:ascii="Consolas" w:hAnsi="Consolas"/>
-        </w:rPr>
-      </w:pPr>
-    </w:p>
-    <w:p>
-      <w:pPr>
-        <w:rPr>
-          <w:rFonts w:ascii="Consolas" w:hAnsi="Consolas"/>
-        </w:rPr>
-      </w:pPr>
-      <w:r>
-        <w:rPr>
-          <w:rFonts w:ascii="Consolas" w:hAnsi="Consolas"/>
-        </w:rPr>
-        <w:t>@E0042: print: "execute .print" ["1", "2"]</w:t>
-      </w:r>
-    </w:p>
-    <w:p>
-      <w:pPr>
-        <w:rPr>
-          <w:rFonts w:ascii="Consolas" w:hAnsi="Consolas"/>
-        </w:rPr>
-      </w:pPr>
-      <w:r>
-        <w:rPr>
-          <w:rFonts w:ascii="Consolas" w:hAnsi="Consolas"/>
-        </w:rPr>
-        <w:t>@E0043: exec: if True: print("executed .exec")</w:t>
-      </w:r>
-    </w:p>
-    <w:p>
-      <w:pPr>
-        <w:rPr>
-          <w:rFonts w:ascii="Consolas" w:hAnsi="Consolas"/>
-        </w:rPr>
-      </w:pPr>
-    </w:p>
-    <w:p>
-      <w:pPr>
-        <w:pStyle w:val="Heading2"/>
-      </w:pPr>
-      <w:bookmarkStart w:id="29" w:name="_Toc187018292"/>
-      <w:r>
-        <w:t>Assembler Grammar</w:t>
-      </w:r>
-      <w:bookmarkEnd w:id="29"/>
-    </w:p>
-    <w:p>
-      <w:pPr>
-        <w:rPr>
-          <w:rFonts w:ascii="Consolas" w:hAnsi="Consolas"/>
-        </w:rPr>
-      </w:pPr>
-      <w:r>
-        <w:rPr>
-          <w:rFonts w:ascii="Consolas" w:hAnsi="Consolas"/>
-        </w:rPr>
-        <w:t xml:space="preserve">The tokenizer and parser in wwasmparser.py follow this grammar fairly well, but there are probably a few spots where it doesn't line up. The code version wins unless it's shown to be some kind of error. Something not captured well </w:t>
-      </w:r>
-      <w:r>
-        <w:rPr>
-          <w:rFonts w:ascii="Consolas" w:hAnsi="Consolas"/>
-        </w:rPr>
-        <w:t xml:space="preserve">in this grammar </w:t>
-      </w:r>
-      <w:r>
-        <w:rPr>
-          <w:rFonts w:ascii="Consolas" w:hAnsi="Consolas"/>
-        </w:rPr>
-        <w:t>is some special casing needed for .exec.</w:t>
-      </w:r>
-    </w:p>
-    <w:p>
-      <w:pPr>
-        <w:rPr>
-          <w:rFonts w:ascii="Consolas" w:hAnsi="Consolas"/>
-        </w:rPr>
-      </w:pPr>
-      <w:r>
-        <w:rPr>
-          <w:rFonts w:ascii="Consolas" w:hAnsi="Consolas"/>
-        </w:rPr>
-        <w:t>Note that the grammar tries to capture the nuances of number denotation, but in the code we use dot (".") as an operator and distinguish the number types in eval. This frees us from having to add lexical knowledge of those number forms.</w:t>
-      </w:r>
-    </w:p>
-    <w:p>
-      <w:pPr>
-        <w:rPr>
-          <w:rFonts w:ascii="Consolas" w:hAnsi="Consolas"/>
-        </w:rPr>
-      </w:pPr>
-      <w:r>
-        <w:rPr>
-          <w:rFonts w:ascii="Consolas" w:hAnsi="Consolas"/>
-        </w:rPr>
-        <w:t xml:space="preserve">Informal grammar of </w:t>
-      </w:r>
-      <w:r>
-        <w:rPr>
-          <w:rFonts w:ascii="Consolas" w:hAnsi="Consolas"/>
-        </w:rPr>
-        <w:t xml:space="preserve">a </w:t>
-      </w:r>
-      <w:r>
-        <w:rPr>
-          <w:rFonts w:ascii="Consolas" w:hAnsi="Consolas"/>
-        </w:rPr>
-        <w:t>single line, showing what's optional:</w:t>
-      </w:r>
-    </w:p>
-    <w:p>
-      <w:pPr>
-        <w:rPr>
-          <w:rFonts w:ascii="Consolas" w:hAnsi="Consolas"/>
-        </w:rPr>
-      </w:pPr>
-    </w:p>
-    <w:p>
-      <w:pPr>
-        <w:rPr>
-          <w:rFonts w:ascii="Consolas" w:hAnsi="Consolas"/>
-        </w:rPr>
-      </w:pPr>
-      <w:r>
-        <w:rPr>
-          <w:rFonts w:ascii="Consolas" w:hAnsi="Consolas"/>
-        </w:rPr>
-        <w:t>&lt;line&gt; = [@ &lt;oct&gt; [. &lt;dec&gt;] : &lt;oct&gt; &lt;</w:t>
+    </w:p>
+    <w:p>
+      <w:pPr>
+        <w:rPr>
+          <w:rFonts w:ascii="Consolas" w:hAnsi="Consolas" w:cs="Courier New"/>
+        </w:rPr>
+      </w:pPr>
+      <w:r>
+        <w:rPr>
+          <w:rFonts w:ascii="Consolas" w:hAnsi="Consolas" w:cs="Courier New"/>
+        </w:rPr>
+        <w:t>&lt;line&gt; = &lt;prefix-</w:t>
       </w:r>
       <w:proofErr w:type="spellStart"/>
       <w:r>
         <w:rPr>
-          <w:rFonts w:ascii="Consolas" w:hAnsi="Consolas"/>
-        </w:rPr>
-        <w:t>sp</w:t>
+          <w:rFonts w:ascii="Consolas" w:hAnsi="Consolas" w:cs="Courier New"/>
+        </w:rPr>
+        <w:t>addr</w:t>
       </w:r>
       <w:proofErr w:type="spellEnd"/>
       <w:r>
         <w:rPr>
-          <w:rFonts w:ascii="Consolas" w:hAnsi="Consolas"/>
-        </w:rPr>
-        <w:t>&gt;] [&lt;label&gt; : &lt;</w:t>
+          <w:rFonts w:ascii="Consolas" w:hAnsi="Consolas" w:cs="Courier New"/>
+        </w:rPr>
+        <w:t>&gt; &lt;</w:t>
       </w:r>
       <w:proofErr w:type="spellStart"/>
       <w:r>
         <w:rPr>
-          <w:rFonts w:ascii="Consolas" w:hAnsi="Consolas"/>
-        </w:rPr>
-        <w:t>sp</w:t>
+          <w:rFonts w:ascii="Consolas" w:hAnsi="Consolas" w:cs="Courier New"/>
+        </w:rPr>
+        <w:t>sep</w:t>
       </w:r>
       <w:proofErr w:type="spellEnd"/>
       <w:r>
         <w:rPr>
-          <w:rFonts w:ascii="Consolas" w:hAnsi="Consolas"/>
-        </w:rPr>
-        <w:t>&gt;]</w:t>
-      </w:r>
-    </w:p>
-    <w:p>
-      <w:pPr>
-        <w:rPr>
-          <w:rFonts w:ascii="Consolas" w:hAnsi="Consolas"/>
-        </w:rPr>
-      </w:pPr>
-      <w:r>
-        <w:rPr>
-          <w:rFonts w:ascii="Consolas" w:hAnsi="Consolas"/>
-        </w:rPr>
-        <w:t xml:space="preserve">         [&lt;op&gt; &lt;</w:t>
+          <w:rFonts w:ascii="Consolas" w:hAnsi="Consolas" w:cs="Courier New"/>
+        </w:rPr>
+        <w:t>&gt; &lt;label&gt; &lt;</w:t>
       </w:r>
       <w:proofErr w:type="spellStart"/>
       <w:r>
         <w:rPr>
-          <w:rFonts w:ascii="Consolas" w:hAnsi="Consolas"/>
-        </w:rPr>
-        <w:t>sp</w:t>
+          <w:rFonts w:ascii="Consolas" w:hAnsi="Consolas" w:cs="Courier New"/>
+        </w:rPr>
+        <w:t>sep</w:t>
       </w:r>
       <w:proofErr w:type="spellEnd"/>
       <w:r>
         <w:rPr>
-          <w:rFonts w:ascii="Consolas" w:hAnsi="Consolas"/>
-        </w:rPr>
-        <w:t>&gt; &lt;operand&gt;[, ..., &lt;operand&gt;] [&lt;</w:t>
+          <w:rFonts w:ascii="Consolas" w:hAnsi="Consolas" w:cs="Courier New"/>
+        </w:rPr>
+        <w:t>&gt; &lt;instruction&gt; &lt;</w:t>
       </w:r>
       <w:proofErr w:type="spellStart"/>
       <w:r>
         <w:rPr>
-          <w:rFonts w:ascii="Consolas" w:hAnsi="Consolas"/>
-        </w:rPr>
-        <w:t>sp</w:t>
+          <w:rFonts w:ascii="Consolas" w:hAnsi="Consolas" w:cs="Courier New"/>
+        </w:rPr>
+        <w:t>sep</w:t>
       </w:r>
       <w:proofErr w:type="spellEnd"/>
       <w:r>
         <w:rPr>
-          <w:rFonts w:ascii="Consolas" w:hAnsi="Consolas"/>
-        </w:rPr>
-        <w:t>&gt;]] [&lt;comment&gt;] [&lt;auto-comment&gt;]</w:t>
-      </w:r>
-    </w:p>
-    <w:p>
-      <w:pPr>
-        <w:rPr>
-          <w:rFonts w:ascii="Consolas" w:hAnsi="Consolas"/>
-        </w:rPr>
-      </w:pPr>
-    </w:p>
-    <w:p>
-      <w:pPr>
-        <w:rPr>
-          <w:rFonts w:ascii="Consolas" w:hAnsi="Consolas"/>
-        </w:rPr>
-      </w:pPr>
-      <w:r>
-        <w:rPr>
-          <w:rFonts w:ascii="Consolas" w:hAnsi="Consolas"/>
-        </w:rPr>
-        <w:t>More formal version, with optionality omitted</w:t>
-      </w:r>
-      <w:r>
-        <w:rPr>
-          <w:rFonts w:ascii="Consolas" w:hAnsi="Consolas"/>
-        </w:rPr>
-        <w:t>. Since so much is optional, we’ll assume that’s handled in what follows, to simplify the presentation.</w:t>
-      </w:r>
-    </w:p>
-    <w:p>
-      <w:pPr>
-        <w:rPr>
-          <w:rFonts w:ascii="Consolas" w:hAnsi="Consolas"/>
-        </w:rPr>
-      </w:pPr>
-    </w:p>
-    <w:p>
-      <w:pPr>
-        <w:rPr>
           <w:rFonts w:ascii="Consolas" w:hAnsi="Consolas" w:cs="Courier New"/>
         </w:rPr>
-      </w:pPr>
-      <w:r>
+        <w:t xml:space="preserve">&gt; &lt;comment&gt; </w:t>
+      </w:r>
+    </w:p>
+    <w:p>
+      <w:pPr>
         <w:rPr>
           <w:rFonts w:ascii="Consolas" w:hAnsi="Consolas" w:cs="Courier New"/>
         </w:rPr>
-        <w:t>&lt;line&gt; = &lt;prefix-</w:t>
+      </w:pPr>
+      <w:r>
+        <w:rPr>
+          <w:rFonts w:ascii="Consolas" w:hAnsi="Consolas" w:cs="Courier New"/>
+        </w:rPr>
+        <w:t xml:space="preserve">                                                            </w:t>
+      </w:r>
+      <w:r>
+        <w:rPr>
+          <w:rFonts w:ascii="Consolas" w:hAnsi="Consolas" w:cs="Courier New"/>
+        </w:rPr>
+        <w:t>&lt;</w:t>
       </w:r>
       <w:proofErr w:type="spellStart"/>
       <w:r>
         <w:rPr>
           <w:rFonts w:ascii="Consolas" w:hAnsi="Consolas" w:cs="Courier New"/>
         </w:rPr>
+        <w:t>sep</w:t>
+      </w:r>
+      <w:proofErr w:type="spellEnd"/>
+      <w:r>
+        <w:rPr>
+          <w:rFonts w:ascii="Consolas" w:hAnsi="Consolas" w:cs="Courier New"/>
+        </w:rPr>
+        <w:t>&gt;</w:t>
+      </w:r>
+      <w:r>
+        <w:rPr>
+          <w:rFonts w:ascii="Consolas" w:hAnsi="Consolas" w:cs="Courier New"/>
+        </w:rPr>
+        <w:t xml:space="preserve"> </w:t>
+      </w:r>
+      <w:r>
+        <w:rPr>
+          <w:rFonts w:ascii="Consolas" w:hAnsi="Consolas" w:cs="Courier New"/>
+        </w:rPr>
+        <w:t>&lt;auto-comment&gt;</w:t>
+      </w:r>
+    </w:p>
+    <w:p>
+      <w:pPr>
+        <w:rPr>
+          <w:rFonts w:ascii="Consolas" w:hAnsi="Consolas" w:cs="Courier New"/>
+        </w:rPr>
+      </w:pPr>
+      <w:r>
+        <w:rPr>
+          <w:rFonts w:ascii="Consolas" w:hAnsi="Consolas" w:cs="Courier New"/>
+        </w:rPr>
+        <w:t>Clauses for the components:</w:t>
+      </w:r>
+    </w:p>
+    <w:p>
+      <w:pPr>
+        <w:rPr>
+          <w:rFonts w:ascii="Consolas" w:hAnsi="Consolas" w:cs="Courier New"/>
+        </w:rPr>
+      </w:pPr>
+      <w:r>
+        <w:rPr>
+          <w:rFonts w:ascii="Consolas" w:hAnsi="Consolas" w:cs="Courier New"/>
+        </w:rPr>
+        <w:t>&lt;prefix-</w:t>
+      </w:r>
+      <w:proofErr w:type="spellStart"/>
+      <w:r>
+        <w:rPr>
+          <w:rFonts w:ascii="Consolas" w:hAnsi="Consolas" w:cs="Courier New"/>
+        </w:rPr>
         <w:t>addr</w:t>
       </w:r>
       <w:proofErr w:type="spellEnd"/>
@@ -15028,226 +15571,98 @@
         <w:rPr>
           <w:rFonts w:ascii="Consolas" w:hAnsi="Consolas" w:cs="Courier New"/>
         </w:rPr>
-        <w:t>&gt; &lt;</w:t>
+        <w:t>&gt; = &lt;oct&gt; . &lt;dec&gt; : &lt;oct&gt;</w:t>
+      </w:r>
+    </w:p>
+    <w:p>
+      <w:pPr>
+        <w:rPr>
+          <w:rFonts w:ascii="Consolas" w:hAnsi="Consolas" w:cs="Courier New"/>
+        </w:rPr>
+      </w:pPr>
+      <w:r>
+        <w:rPr>
+          <w:rFonts w:ascii="Consolas" w:hAnsi="Consolas" w:cs="Courier New"/>
+        </w:rPr>
+        <w:t>&lt;label&gt;       = &lt;identifier&gt; :</w:t>
+      </w:r>
+    </w:p>
+    <w:p>
+      <w:pPr>
+        <w:rPr>
+          <w:rFonts w:ascii="Consolas" w:hAnsi="Consolas" w:cs="Courier New"/>
+        </w:rPr>
+      </w:pPr>
+      <w:r>
+        <w:rPr>
+          <w:rFonts w:ascii="Consolas" w:hAnsi="Consolas" w:cs="Courier New"/>
+        </w:rPr>
+        <w:t>&lt;instruction&gt; = &lt;op&gt; &lt;whitespace&gt;+ &lt;expr&gt;</w:t>
+      </w:r>
+    </w:p>
+    <w:p>
+      <w:pPr>
+        <w:rPr>
+          <w:rFonts w:ascii="Consolas" w:hAnsi="Consolas" w:cs="Courier New"/>
+        </w:rPr>
+      </w:pPr>
+      <w:r>
+        <w:rPr>
+          <w:rFonts w:ascii="Consolas" w:hAnsi="Consolas" w:cs="Courier New"/>
+        </w:rPr>
+        <w:t>&lt;op&gt;          = &lt;ww-op&gt;|&lt;pseudo-op&gt;</w:t>
+      </w:r>
+    </w:p>
+    <w:p>
+      <w:pPr>
+        <w:rPr>
+          <w:rFonts w:ascii="Consolas" w:hAnsi="Consolas" w:cs="Courier New"/>
+        </w:rPr>
+      </w:pPr>
+      <w:r>
+        <w:rPr>
+          <w:rFonts w:ascii="Consolas" w:hAnsi="Consolas" w:cs="Courier New"/>
+        </w:rPr>
+        <w:t xml:space="preserve">&lt;ww-op&gt;       = </w:t>
       </w:r>
       <w:proofErr w:type="spellStart"/>
       <w:r>
         <w:rPr>
           <w:rFonts w:ascii="Consolas" w:hAnsi="Consolas" w:cs="Courier New"/>
         </w:rPr>
-        <w:t>sep</w:t>
+        <w:t>ta|ao</w:t>
       </w:r>
       <w:proofErr w:type="spellEnd"/>
       <w:r>
         <w:rPr>
           <w:rFonts w:ascii="Consolas" w:hAnsi="Consolas" w:cs="Courier New"/>
         </w:rPr>
-        <w:t>&gt; &lt;label&gt; &lt;</w:t>
-      </w:r>
-      <w:proofErr w:type="spellStart"/>
-      <w:r>
+        <w:t>|...</w:t>
+      </w:r>
+    </w:p>
+    <w:p>
+      <w:pPr>
         <w:rPr>
           <w:rFonts w:ascii="Consolas" w:hAnsi="Consolas" w:cs="Courier New"/>
         </w:rPr>
-        <w:t>sep</w:t>
-      </w:r>
-      <w:proofErr w:type="spellEnd"/>
+      </w:pPr>
       <w:r>
         <w:rPr>
           <w:rFonts w:ascii="Consolas" w:hAnsi="Consolas" w:cs="Courier New"/>
         </w:rPr>
-        <w:t>&gt; &lt;instruction&gt; &lt;</w:t>
-      </w:r>
-      <w:proofErr w:type="spellStart"/>
-      <w:r>
+        <w:t>&lt;pseudo-op&gt;   = .word|.org|...</w:t>
+      </w:r>
+    </w:p>
+    <w:p>
+      <w:pPr>
         <w:rPr>
           <w:rFonts w:ascii="Consolas" w:hAnsi="Consolas" w:cs="Courier New"/>
         </w:rPr>
-        <w:t>sep</w:t>
-      </w:r>
-      <w:proofErr w:type="spellEnd"/>
+      </w:pPr>
       <w:r>
         <w:rPr>
           <w:rFonts w:ascii="Consolas" w:hAnsi="Consolas" w:cs="Courier New"/>
         </w:rPr>
-        <w:t xml:space="preserve">&gt; &lt;comment&gt; </w:t>
-      </w:r>
-    </w:p>
-    <w:p>
-      <w:pPr>
-        <w:rPr>
-          <w:rFonts w:ascii="Consolas" w:hAnsi="Consolas" w:cs="Courier New"/>
-        </w:rPr>
-      </w:pPr>
-      <w:r>
-        <w:rPr>
-          <w:rFonts w:ascii="Consolas" w:hAnsi="Consolas" w:cs="Courier New"/>
-        </w:rPr>
-        <w:t xml:space="preserve">                                                            </w:t>
-      </w:r>
-      <w:r>
-        <w:rPr>
-          <w:rFonts w:ascii="Consolas" w:hAnsi="Consolas" w:cs="Courier New"/>
-        </w:rPr>
-        <w:t>&lt;</w:t>
-      </w:r>
-      <w:proofErr w:type="spellStart"/>
-      <w:r>
-        <w:rPr>
-          <w:rFonts w:ascii="Consolas" w:hAnsi="Consolas" w:cs="Courier New"/>
-        </w:rPr>
-        <w:t>sep</w:t>
-      </w:r>
-      <w:proofErr w:type="spellEnd"/>
-      <w:r>
-        <w:rPr>
-          <w:rFonts w:ascii="Consolas" w:hAnsi="Consolas" w:cs="Courier New"/>
-        </w:rPr>
-        <w:t>&gt;</w:t>
-      </w:r>
-      <w:r>
-        <w:rPr>
-          <w:rFonts w:ascii="Consolas" w:hAnsi="Consolas" w:cs="Courier New"/>
-        </w:rPr>
-        <w:t xml:space="preserve"> </w:t>
-      </w:r>
-      <w:r>
-        <w:rPr>
-          <w:rFonts w:ascii="Consolas" w:hAnsi="Consolas" w:cs="Courier New"/>
-        </w:rPr>
-        <w:t>&lt;auto-comment&gt;</w:t>
-      </w:r>
-    </w:p>
-    <w:p>
-      <w:pPr>
-        <w:rPr>
-          <w:rFonts w:ascii="Consolas" w:hAnsi="Consolas" w:cs="Courier New"/>
-        </w:rPr>
-      </w:pPr>
-      <w:r>
-        <w:rPr>
-          <w:rFonts w:ascii="Consolas" w:hAnsi="Consolas" w:cs="Courier New"/>
-        </w:rPr>
-        <w:t>Clauses for the components:</w:t>
-      </w:r>
-    </w:p>
-    <w:p>
-      <w:pPr>
-        <w:rPr>
-          <w:rFonts w:ascii="Consolas" w:hAnsi="Consolas" w:cs="Courier New"/>
-        </w:rPr>
-      </w:pPr>
-      <w:r>
-        <w:rPr>
-          <w:rFonts w:ascii="Consolas" w:hAnsi="Consolas" w:cs="Courier New"/>
-        </w:rPr>
-        <w:t>&lt;prefix-</w:t>
-      </w:r>
-      <w:proofErr w:type="spellStart"/>
-      <w:r>
-        <w:rPr>
-          <w:rFonts w:ascii="Consolas" w:hAnsi="Consolas" w:cs="Courier New"/>
-        </w:rPr>
-        <w:t>addr</w:t>
-      </w:r>
-      <w:proofErr w:type="spellEnd"/>
-      <w:r>
-        <w:rPr>
-          <w:rFonts w:ascii="Consolas" w:hAnsi="Consolas" w:cs="Courier New"/>
-        </w:rPr>
-        <w:t>&gt; = &lt;oct&gt; . &lt;dec&gt; : &lt;oct&gt;</w:t>
-      </w:r>
-    </w:p>
-    <w:p>
-      <w:pPr>
-        <w:rPr>
-          <w:rFonts w:ascii="Consolas" w:hAnsi="Consolas" w:cs="Courier New"/>
-        </w:rPr>
-      </w:pPr>
-      <w:r>
-        <w:rPr>
-          <w:rFonts w:ascii="Consolas" w:hAnsi="Consolas" w:cs="Courier New"/>
-        </w:rPr>
-        <w:t>&lt;label&gt;       = &lt;identifier&gt; :</w:t>
-      </w:r>
-    </w:p>
-    <w:p>
-      <w:pPr>
-        <w:rPr>
-          <w:rFonts w:ascii="Consolas" w:hAnsi="Consolas" w:cs="Courier New"/>
-        </w:rPr>
-      </w:pPr>
-      <w:r>
-        <w:rPr>
-          <w:rFonts w:ascii="Consolas" w:hAnsi="Consolas" w:cs="Courier New"/>
-        </w:rPr>
-        <w:t>&lt;instruction&gt; = &lt;op&gt; &lt;whitespace&gt;+ &lt;expr&gt;</w:t>
-      </w:r>
-    </w:p>
-    <w:p>
-      <w:pPr>
-        <w:rPr>
-          <w:rFonts w:ascii="Consolas" w:hAnsi="Consolas" w:cs="Courier New"/>
-        </w:rPr>
-      </w:pPr>
-      <w:r>
-        <w:rPr>
-          <w:rFonts w:ascii="Consolas" w:hAnsi="Consolas" w:cs="Courier New"/>
-        </w:rPr>
-        <w:t>&lt;op&gt;          = &lt;ww-op&gt;|&lt;pseudo-op&gt;</w:t>
-      </w:r>
-    </w:p>
-    <w:p>
-      <w:pPr>
-        <w:rPr>
-          <w:rFonts w:ascii="Consolas" w:hAnsi="Consolas" w:cs="Courier New"/>
-        </w:rPr>
-      </w:pPr>
-      <w:r>
-        <w:rPr>
-          <w:rFonts w:ascii="Consolas" w:hAnsi="Consolas" w:cs="Courier New"/>
-        </w:rPr>
-        <w:t xml:space="preserve">&lt;ww-op&gt;       = </w:t>
-      </w:r>
-      <w:proofErr w:type="spellStart"/>
-      <w:r>
-        <w:rPr>
-          <w:rFonts w:ascii="Consolas" w:hAnsi="Consolas" w:cs="Courier New"/>
-        </w:rPr>
-        <w:t>ta|ao</w:t>
-      </w:r>
-      <w:proofErr w:type="spellEnd"/>
-      <w:r>
-        <w:rPr>
-          <w:rFonts w:ascii="Consolas" w:hAnsi="Consolas" w:cs="Courier New"/>
-        </w:rPr>
-        <w:t>|...</w:t>
-      </w:r>
-    </w:p>
-    <w:p>
-      <w:pPr>
-        <w:rPr>
-          <w:rFonts w:ascii="Consolas" w:hAnsi="Consolas" w:cs="Courier New"/>
-        </w:rPr>
-      </w:pPr>
-      <w:r>
-        <w:rPr>
-          <w:rFonts w:ascii="Consolas" w:hAnsi="Consolas" w:cs="Courier New"/>
-        </w:rPr>
-        <w:t>&lt;pseudo-op&gt;   = .word|.org|...</w:t>
-      </w:r>
-    </w:p>
-    <w:p>
-      <w:pPr>
-        <w:rPr>
-          <w:rFonts w:ascii="Consolas" w:hAnsi="Consolas" w:cs="Courier New"/>
-        </w:rPr>
-      </w:pPr>
-      <w:r>
-        <w:rPr>
-          <w:rFonts w:ascii="Consolas" w:hAnsi="Consolas" w:cs="Courier New"/>
-        </w:rPr>
-        <w:lastRenderedPageBreak/>
         <w:t>&lt;operand&gt;     = &lt;comma-expr&gt;</w:t>
       </w:r>
     </w:p>
@@ -15431,6 +15846,7 @@
         <w:rPr>
           <w:rFonts w:ascii="Consolas" w:hAnsi="Consolas" w:cs="Courier New"/>
         </w:rPr>
+        <w:lastRenderedPageBreak/>
         <w:t>&lt;identifier&gt;                 = &lt;extended-alphanumeric-char&gt;</w:t>
       </w:r>
       <w:r>
@@ -19232,7 +19648,7 @@
       <w:rPr>
         <w:noProof/>
       </w:rPr>
-      <w:t>February 6, 2025</w:t>
+      <w:t>March 21, 2025</w:t>
     </w:r>
     <w:r>
       <w:fldChar w:fldCharType="end"/>
@@ -19426,19 +19842,11 @@
         </w:rPr>
         <w:t xml:space="preserve">Nothing depends on how many spaces or tabs are used, so tab spacing can be whatever you prefer in your </w:t>
       </w:r>
-      <w:proofErr w:type="spellStart"/>
       <w:r>
         <w:rPr>
           <w:lang w:val="en-US"/>
         </w:rPr>
-        <w:t>fave</w:t>
-      </w:r>
-      <w:proofErr w:type="spellEnd"/>
-      <w:r>
-        <w:rPr>
-          <w:lang w:val="en-US"/>
-        </w:rPr>
-        <w:t xml:space="preserve"> editor (i.e., this is not python!)</w:t>
+        <w:t>fave editor (i.e., this is not python!)</w:t>
       </w:r>
     </w:p>
   </w:footnote>
